--- a/简历管理/【简历】宋钰_成都_两年前端开发工程师_求职前端开发工程师岗位.docx
+++ b/简历管理/【简历】宋钰_成都_两年前端开发工程师_求职前端开发工程师岗位.docx
@@ -1,6 +1,6 @@
 
 <file path=word/document.xml><?xml version="1.0" encoding="utf-8"?>
-<w:document xmlns:wpc="http://schemas.microsoft.com/office/word/2010/wordprocessingCanvas" xmlns:mc="http://schemas.openxmlformats.org/markup-compatibility/2006" xmlns:o="urn:schemas-microsoft-com:office:office" xmlns:r="http://schemas.openxmlformats.org/officeDocument/2006/relationships" xmlns:m="http://schemas.openxmlformats.org/officeDocument/2006/math" xmlns:v="urn:schemas-microsoft-com:vml" xmlns:wp14="http://schemas.microsoft.com/office/word/2010/wordprocessingDrawing" xmlns:wp="http://schemas.openxmlformats.org/drawingml/2006/wordprocessingDrawing" xmlns:w10="urn:schemas-microsoft-com:office:word" xmlns:w="http://schemas.openxmlformats.org/wordprocessingml/2006/main" xmlns:w14="http://schemas.microsoft.com/office/word/2010/wordml" xmlns:wpg="http://schemas.microsoft.com/office/word/2010/wordprocessingGroup" xmlns:wpi="http://schemas.microsoft.com/office/word/2010/wordprocessingInk" xmlns:wne="http://schemas.microsoft.com/office/word/2006/wordml" xmlns:wps="http://schemas.microsoft.com/office/word/2010/wordprocessingShape" mc:Ignorable="w14 wp14">
+<w:document xmlns:wpc="http://schemas.microsoft.com/office/word/2010/wordprocessingCanvas" xmlns:cx="http://schemas.microsoft.com/office/drawing/2014/chartex" xmlns:cx1="http://schemas.microsoft.com/office/drawing/2015/9/8/chartex" xmlns:cx2="http://schemas.microsoft.com/office/drawing/2015/10/21/chartex" xmlns:cx3="http://schemas.microsoft.com/office/drawing/2016/5/9/chartex" xmlns:cx4="http://schemas.microsoft.com/office/drawing/2016/5/10/chartex" xmlns:cx5="http://schemas.microsoft.com/office/drawing/2016/5/11/chartex" xmlns:cx6="http://schemas.microsoft.com/office/drawing/2016/5/12/chartex" xmlns:cx7="http://schemas.microsoft.com/office/drawing/2016/5/13/chartex" xmlns:cx8="http://schemas.microsoft.com/office/drawing/2016/5/14/chartex" xmlns:mc="http://schemas.openxmlformats.org/markup-compatibility/2006" xmlns:aink="http://schemas.microsoft.com/office/drawing/2016/ink" xmlns:am3d="http://schemas.microsoft.com/office/drawing/2017/model3d" xmlns:o="urn:schemas-microsoft-com:office:office" xmlns:r="http://schemas.openxmlformats.org/officeDocument/2006/relationships" xmlns:m="http://schemas.openxmlformats.org/officeDocument/2006/math" xmlns:v="urn:schemas-microsoft-com:vml" xmlns:wp14="http://schemas.microsoft.com/office/word/2010/wordprocessingDrawing" xmlns:wp="http://schemas.openxmlformats.org/drawingml/2006/wordprocessingDrawing" xmlns:w10="urn:schemas-microsoft-com:office:word" xmlns:w="http://schemas.openxmlformats.org/wordprocessingml/2006/main" xmlns:w14="http://schemas.microsoft.com/office/word/2010/wordml" xmlns:w15="http://schemas.microsoft.com/office/word/2012/wordml" xmlns:w16cex="http://schemas.microsoft.com/office/word/2018/wordml/cex" xmlns:w16cid="http://schemas.microsoft.com/office/word/2016/wordml/cid" xmlns:w16="http://schemas.microsoft.com/office/word/2018/wordml" xmlns:w16sdtdh="http://schemas.microsoft.com/office/word/2020/wordml/sdtdatahash" xmlns:w16se="http://schemas.microsoft.com/office/word/2015/wordml/symex" xmlns:wpg="http://schemas.microsoft.com/office/word/2010/wordprocessingGroup" xmlns:wpi="http://schemas.microsoft.com/office/word/2010/wordprocessingInk" xmlns:wne="http://schemas.microsoft.com/office/word/2006/wordml" xmlns:wps="http://schemas.microsoft.com/office/word/2010/wordprocessingShape" mc:Ignorable="w14 w15 w16se w16cid w16 w16cex w16sdtdh wp14">
   <w:body>
     <w:p>
       <w:pPr>
@@ -15,7 +15,7 @@
         <mc:AlternateContent>
           <mc:Choice Requires="wps">
             <w:drawing>
-              <wp:anchor distT="0" distB="0" distL="114300" distR="114300" simplePos="0" relativeHeight="251632640" behindDoc="0" locked="0" layoutInCell="1" allowOverlap="1" wp14:anchorId="55C66000" wp14:editId="365DBC2A">
+              <wp:anchor distT="0" distB="0" distL="114300" distR="114300" simplePos="0" relativeHeight="251644416" behindDoc="0" locked="0" layoutInCell="1" allowOverlap="1" wp14:anchorId="7B6CFE91" wp14:editId="3DA79D0A">
                 <wp:simplePos x="0" y="0"/>
                 <wp:positionH relativeFrom="column">
                   <wp:posOffset>-39370</wp:posOffset>
@@ -77,7 +77,7 @@
           </mc:Choice>
           <mc:Fallback>
             <w:pict>
-              <v:rect id="矩形 205" o:spid="_x0000_s1026" style="position:absolute;left:0;text-align:left;margin-left:-3.1pt;margin-top:0;width:598.95pt;height:129.7pt;z-index:251632640;visibility:visible;mso-wrap-style:square;mso-width-percent:0;mso-wrap-distance-left:9pt;mso-wrap-distance-top:0;mso-wrap-distance-right:9pt;mso-wrap-distance-bottom:0;mso-position-horizontal:absolute;mso-position-horizontal-relative:text;mso-position-vertical:absolute;mso-position-vertical-relative:text;mso-width-percent:0;mso-width-relative:margin;v-text-anchor:middle" o:gfxdata="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" fillcolor="#76a5af" stroked="f" strokeweight="1pt"/>
+              <v:rect w14:anchorId="089A0450" id="矩形 205" o:spid="_x0000_s1026" style="position:absolute;left:0;text-align:left;margin-left:-3.1pt;margin-top:0;width:598.95pt;height:129.7pt;z-index:251644416;visibility:visible;mso-wrap-style:square;mso-width-percent:0;mso-wrap-distance-left:9pt;mso-wrap-distance-top:0;mso-wrap-distance-right:9pt;mso-wrap-distance-bottom:0;mso-position-horizontal:absolute;mso-position-horizontal-relative:text;mso-position-vertical:absolute;mso-position-vertical-relative:text;mso-width-percent:0;mso-width-relative:margin;v-text-anchor:middle" o:gfxdata="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" fillcolor="#76a5af" stroked="f" strokeweight="1pt"/>
             </w:pict>
           </mc:Fallback>
         </mc:AlternateContent>
@@ -89,7 +89,7 @@
         <mc:AlternateContent>
           <mc:Choice Requires="wps">
             <w:drawing>
-              <wp:anchor distT="0" distB="0" distL="114300" distR="114300" simplePos="0" relativeHeight="251640832" behindDoc="0" locked="0" layoutInCell="1" allowOverlap="1" wp14:anchorId="57DBA1D5" wp14:editId="1FDC407F">
+              <wp:anchor distT="0" distB="0" distL="114300" distR="114300" simplePos="0" relativeHeight="251648512" behindDoc="0" locked="0" layoutInCell="1" allowOverlap="1" wp14:anchorId="01D1DA48" wp14:editId="6240701B">
                 <wp:simplePos x="0" y="0"/>
                 <wp:positionH relativeFrom="column">
                   <wp:posOffset>664210</wp:posOffset>
@@ -173,11 +173,11 @@
           </mc:Choice>
           <mc:Fallback>
             <w:pict>
-              <v:shapetype id="_x0000_t202" coordsize="21600,21600" o:spt="202" path="m,l,21600r21600,l21600,xe">
+              <v:shapetype w14:anchorId="01D1DA48" id="_x0000_t202" coordsize="21600,21600" o:spt="202" path="m,l,21600r21600,l21600,xe">
                 <v:stroke joinstyle="miter"/>
                 <v:path gradientshapeok="t" o:connecttype="rect"/>
               </v:shapetype>
-              <v:shape id="文本框 201" o:spid="_x0000_s1026" type="#_x0000_t202" style="position:absolute;left:0;text-align:left;margin-left:52.3pt;margin-top:139.6pt;width:137.8pt;height:38.4pt;z-index:251640832;visibility:visible;mso-wrap-style:square;mso-wrap-distance-left:9pt;mso-wrap-distance-top:0;mso-wrap-distance-right:9pt;mso-wrap-distance-bottom:0;mso-position-horizontal:absolute;mso-position-horizontal-relative:text;mso-position-vertical:absolute;mso-position-vertical-relative:text;v-text-anchor:top" o:gfxdata="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" fillcolor="white [3201]" stroked="f" strokeweight=".5pt">
+              <v:shape id="文本框 201" o:spid="_x0000_s1026" type="#_x0000_t202" style="position:absolute;left:0;text-align:left;margin-left:52.3pt;margin-top:139.6pt;width:137.8pt;height:38.4pt;z-index:251648512;visibility:visible;mso-wrap-style:square;mso-wrap-distance-left:9pt;mso-wrap-distance-top:0;mso-wrap-distance-right:9pt;mso-wrap-distance-bottom:0;mso-position-horizontal:absolute;mso-position-horizontal-relative:text;mso-position-vertical:absolute;mso-position-vertical-relative:text;v-text-anchor:top" o:gfxdata="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" fillcolor="white [3201]" stroked="f" strokeweight=".5pt">
                 <v:textbox>
                   <w:txbxContent>
                     <w:p>
@@ -217,7 +217,7 @@
         <mc:AlternateContent>
           <mc:Choice Requires="wpg">
             <w:drawing>
-              <wp:anchor distT="0" distB="0" distL="114300" distR="114300" simplePos="0" relativeHeight="251657216" behindDoc="0" locked="0" layoutInCell="1" allowOverlap="1" wp14:anchorId="5FA312FD" wp14:editId="0E1C5F5C">
+              <wp:anchor distT="0" distB="0" distL="114300" distR="114300" simplePos="0" relativeHeight="251656704" behindDoc="0" locked="0" layoutInCell="1" allowOverlap="1" wp14:anchorId="735BAFB8" wp14:editId="5D19B617">
                 <wp:simplePos x="0" y="0"/>
                 <wp:positionH relativeFrom="column">
                   <wp:posOffset>372110</wp:posOffset>
@@ -290,7 +290,7 @@
                           </pic:cNvPicPr>
                         </pic:nvPicPr>
                         <pic:blipFill>
-                          <a:blip r:embed="rId8">
+                          <a:blip r:embed="rId7">
                             <a:lum bright="70000" contrast="-70000"/>
                           </a:blip>
                           <a:stretch>
@@ -315,8 +315,8 @@
           </mc:Choice>
           <mc:Fallback>
             <w:pict>
-              <v:group id="组合 5" o:spid="_x0000_s1026" style="position:absolute;left:0;text-align:left;margin-left:29.3pt;margin-top:148.75pt;width:22pt;height:22pt;z-index:251657216" coordorigin="2749,3258" coordsize="440,440" o:gfxdata="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">
-                <v:oval id="椭圆 203" o:spid="_x0000_s1027" style="position:absolute;left:2749;top:3258;width:440;height:440;visibility:visible;mso-wrap-style:square;v-text-anchor:middle" o:gfxdata="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" fillcolor="#76a5af" strokecolor="white [3212]" strokeweight="1pt">
+              <v:group w14:anchorId="409E6116" id="组合 5" o:spid="_x0000_s1026" style="position:absolute;left:0;text-align:left;margin-left:29.3pt;margin-top:148.75pt;width:22pt;height:22pt;z-index:251656704" coordorigin="2749,3258" coordsize="440,440" o:gfxdata="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">
+                <v:oval id="椭圆 203" o:spid="_x0000_s1027" style="position:absolute;left:2749;top:3258;width:440;height:440;visibility:visible;mso-wrap-style:square;v-text-anchor:middle" o:gfxdata="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" fillcolor="#76a5af" strokecolor="white [3212]" strokeweight="1pt">
                   <v:stroke joinstyle="miter"/>
                 </v:oval>
                 <v:shapetype id="_x0000_t75" coordsize="21600,21600" o:spt="75" o:preferrelative="t" path="m@4@5l@4@11@9@11@9@5xe" filled="f" stroked="f">
@@ -338,9 +338,8 @@
                   <v:path o:extrusionok="f" gradientshapeok="t" o:connecttype="rect"/>
                   <o:lock v:ext="edit" aspectratio="t"/>
                 </v:shapetype>
-                <v:shape id="图片 113" o:spid="_x0000_s1028" type="#_x0000_t75" alt="position" style="position:absolute;left:2807;top:3320;width:318;height:318;visibility:visible;mso-wrap-style:square" o:gfxdata="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">
-                  <v:imagedata r:id="rId10" o:title="position" gain="19661f" blacklevel="22938f"/>
-                  <v:path arrowok="t"/>
+                <v:shape id="图片 113" o:spid="_x0000_s1028" type="#_x0000_t75" alt="position" style="position:absolute;left:2807;top:3320;width:318;height:318;visibility:visible;mso-wrap-style:square" o:gfxdata="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">
+                  <v:imagedata r:id="rId8" o:title="position" gain="19661f" blacklevel="22938f"/>
                 </v:shape>
               </v:group>
             </w:pict>
@@ -354,7 +353,7 @@
         <mc:AlternateContent>
           <mc:Choice Requires="wps">
             <w:drawing>
-              <wp:anchor distT="0" distB="0" distL="114300" distR="114300" simplePos="0" relativeHeight="251634688" behindDoc="0" locked="0" layoutInCell="1" allowOverlap="1" wp14:anchorId="3FF3EC34" wp14:editId="0BB962E8">
+              <wp:anchor distT="0" distB="0" distL="114300" distR="114300" simplePos="0" relativeHeight="251645440" behindDoc="0" locked="0" layoutInCell="1" allowOverlap="1" wp14:anchorId="4FE20DBB" wp14:editId="3E6B7AFB">
                 <wp:simplePos x="0" y="0"/>
                 <wp:positionH relativeFrom="column">
                   <wp:posOffset>4385310</wp:posOffset>
@@ -415,7 +414,7 @@
           </mc:Choice>
           <mc:Fallback>
             <w:pict>
-              <v:shape id="梯形 204" o:spid="_x0000_s1026" style="position:absolute;left:0;text-align:left;margin-left:345.3pt;margin-top:4.05pt;width:393.2pt;height:132.85pt;z-index:251634688;visibility:visible;mso-wrap-style:square;mso-wrap-distance-left:9pt;mso-wrap-distance-top:0;mso-wrap-distance-right:9pt;mso-wrap-distance-bottom:0;mso-position-horizontal:absolute;mso-position-horizontal-relative:text;mso-position-vertical:absolute;mso-position-vertical-relative:text;v-text-anchor:middle" coordsize="4993640,1687195" o:gfxdata="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" path="m,1687195l829931,,4163709,r829931,1687195l,1687195xe" fillcolor="white [3212]" stroked="f" strokeweight="1pt">
+              <v:shape w14:anchorId="5A9B3625" id="梯形 204" o:spid="_x0000_s1026" style="position:absolute;left:0;text-align:left;margin-left:345.3pt;margin-top:4.05pt;width:393.2pt;height:132.85pt;z-index:251645440;visibility:visible;mso-wrap-style:square;mso-wrap-distance-left:9pt;mso-wrap-distance-top:0;mso-wrap-distance-right:9pt;mso-wrap-distance-bottom:0;mso-position-horizontal:absolute;mso-position-horizontal-relative:text;mso-position-vertical:absolute;mso-position-vertical-relative:text;v-text-anchor:middle" coordsize="4993640,1687195" o:gfxdata="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" path="m,1687195l829931,,4163709,r829931,1687195l,1687195xe" fillcolor="white [3212]" stroked="f" strokeweight="1pt">
                 <v:stroke joinstyle="miter"/>
                 <v:path arrowok="t" o:connecttype="custom" o:connectlocs="0,1687195;829931,0;4163709,0;4993640,1687195;0,1687195" o:connectangles="0,0,0,0,0"/>
               </v:shape>
@@ -430,7 +429,7 @@
         <mc:AlternateContent>
           <mc:Choice Requires="wps">
             <w:drawing>
-              <wp:anchor distT="0" distB="0" distL="114300" distR="114300" simplePos="0" relativeHeight="251636736" behindDoc="0" locked="0" layoutInCell="1" allowOverlap="1" wp14:anchorId="621413DA" wp14:editId="374A8D87">
+              <wp:anchor distT="0" distB="0" distL="114300" distR="114300" simplePos="0" relativeHeight="251646464" behindDoc="0" locked="0" layoutInCell="1" allowOverlap="1" wp14:anchorId="59C54F01" wp14:editId="3C59B4DE">
                 <wp:simplePos x="0" y="0"/>
                 <wp:positionH relativeFrom="column">
                   <wp:posOffset>330835</wp:posOffset>
@@ -534,7 +533,7 @@
           </mc:Choice>
           <mc:Fallback>
             <w:pict>
-              <v:shape id="文本框 207" o:spid="_x0000_s1027" type="#_x0000_t202" style="position:absolute;left:0;text-align:left;margin-left:26.05pt;margin-top:-4.95pt;width:372.8pt;height:56.25pt;z-index:251636736;visibility:visible;mso-wrap-style:square;mso-wrap-distance-left:9pt;mso-wrap-distance-top:0;mso-wrap-distance-right:9pt;mso-wrap-distance-bottom:0;mso-position-horizontal:absolute;mso-position-horizontal-relative:text;mso-position-vertical:absolute;mso-position-vertical-relative:text;v-text-anchor:top" o:gfxdata="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" filled="f" stroked="f" strokeweight=".5pt">
+              <v:shape w14:anchorId="59C54F01" id="文本框 207" o:spid="_x0000_s1027" type="#_x0000_t202" style="position:absolute;left:0;text-align:left;margin-left:26.05pt;margin-top:-4.95pt;width:372.8pt;height:56.25pt;z-index:251646464;visibility:visible;mso-wrap-style:square;mso-wrap-distance-left:9pt;mso-wrap-distance-top:0;mso-wrap-distance-right:9pt;mso-wrap-distance-bottom:0;mso-position-horizontal:absolute;mso-position-horizontal-relative:text;mso-position-vertical:absolute;mso-position-vertical-relative:text;v-text-anchor:top" o:gfxdata="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" filled="f" stroked="f" strokeweight=".5pt">
                 <v:textbox>
                   <w:txbxContent>
                     <w:p>
@@ -604,347 +603,18 @@
       </w:pPr>
       <w:r>
         <w:rPr>
-          <w:rFonts w:ascii="宋体" w:hAnsi="宋体"/>
-          <w:b/>
-          <w:bCs/>
-          <w:noProof/>
-          <w:sz w:val="30"/>
-          <w:szCs w:val="30"/>
-        </w:rPr>
-        <w:drawing>
-          <wp:anchor distT="0" distB="0" distL="114300" distR="114300" simplePos="0" relativeHeight="251710464" behindDoc="0" locked="0" layoutInCell="1" allowOverlap="1" wp14:anchorId="7D5669A5" wp14:editId="771FE369">
-            <wp:simplePos x="0" y="0"/>
-            <wp:positionH relativeFrom="column">
-              <wp:posOffset>5685790</wp:posOffset>
-            </wp:positionH>
-            <wp:positionV relativeFrom="paragraph">
-              <wp:posOffset>182245</wp:posOffset>
-            </wp:positionV>
-            <wp:extent cx="1303020" cy="979170"/>
-            <wp:effectExtent l="0" t="9525" r="1905" b="1905"/>
-            <wp:wrapSquare wrapText="bothSides"/>
-            <wp:docPr id="3" name="图片 3"/>
-            <wp:cNvGraphicFramePr>
-              <a:graphicFrameLocks xmlns:a="http://schemas.openxmlformats.org/drawingml/2006/main" noChangeAspect="1"/>
-            </wp:cNvGraphicFramePr>
-            <a:graphic xmlns:a="http://schemas.openxmlformats.org/drawingml/2006/main">
-              <a:graphicData uri="http://schemas.openxmlformats.org/drawingml/2006/picture">
-                <pic:pic xmlns:pic="http://schemas.openxmlformats.org/drawingml/2006/picture">
-                  <pic:nvPicPr>
-                    <pic:cNvPr id="1" name="图片 1"/>
-                    <pic:cNvPicPr/>
-                  </pic:nvPicPr>
-                  <pic:blipFill>
-                    <a:blip r:embed="rId11" cstate="print">
-                      <a:extLst>
-                        <a:ext uri="{28A0092B-C50C-407E-A947-70E740481C1C}">
-                          <a14:useLocalDpi xmlns:a14="http://schemas.microsoft.com/office/drawing/2010/main" val="0"/>
-                        </a:ext>
-                      </a:extLst>
-                    </a:blip>
-                    <a:stretch>
-                      <a:fillRect/>
-                    </a:stretch>
-                  </pic:blipFill>
-                  <pic:spPr>
-                    <a:xfrm rot="16200000">
-                      <a:off x="0" y="0"/>
-                      <a:ext cx="1303020" cy="979170"/>
-                    </a:xfrm>
-                    <a:prstGeom prst="rect">
-                      <a:avLst/>
-                    </a:prstGeom>
-                  </pic:spPr>
-                </pic:pic>
-              </a:graphicData>
-            </a:graphic>
-            <wp14:sizeRelH relativeFrom="page">
-              <wp14:pctWidth>0</wp14:pctWidth>
-            </wp14:sizeRelH>
-            <wp14:sizeRelV relativeFrom="page">
-              <wp14:pctHeight>0</wp14:pctHeight>
-            </wp14:sizeRelV>
-          </wp:anchor>
-        </w:drawing>
-      </w:r>
-      <w:r>
-        <w:rPr>
-          <w:noProof/>
-        </w:rPr>
-        <mc:AlternateContent>
-          <mc:Choice Requires="wpg">
-            <w:drawing>
-              <wp:anchor distT="0" distB="0" distL="114300" distR="114300" simplePos="0" relativeHeight="251667456" behindDoc="0" locked="0" layoutInCell="1" allowOverlap="1" wp14:anchorId="46688CAB" wp14:editId="33E9519E">
-                <wp:simplePos x="0" y="0"/>
-                <wp:positionH relativeFrom="column">
-                  <wp:posOffset>372745</wp:posOffset>
-                </wp:positionH>
-                <wp:positionV relativeFrom="paragraph">
-                  <wp:posOffset>4844111</wp:posOffset>
-                </wp:positionV>
-                <wp:extent cx="279400" cy="279400"/>
-                <wp:effectExtent l="0" t="0" r="25400" b="25400"/>
-                <wp:wrapNone/>
-                <wp:docPr id="9" name="组合 9"/>
-                <wp:cNvGraphicFramePr/>
-                <a:graphic xmlns:a="http://schemas.openxmlformats.org/drawingml/2006/main">
-                  <a:graphicData uri="http://schemas.microsoft.com/office/word/2010/wordprocessingGroup">
-                    <wpg:wgp>
-                      <wpg:cNvGrpSpPr/>
-                      <wpg:grpSpPr>
-                        <a:xfrm>
-                          <a:off x="0" y="0"/>
-                          <a:ext cx="279400" cy="279400"/>
-                          <a:chOff x="1885" y="6788"/>
-                          <a:chExt cx="440" cy="440"/>
-                        </a:xfrm>
-                      </wpg:grpSpPr>
-                      <wps:wsp>
-                        <wps:cNvPr id="163" name="椭圆 163"/>
-                        <wps:cNvSpPr/>
-                        <wps:spPr>
-                          <a:xfrm>
-                            <a:off x="1885" y="6788"/>
-                            <a:ext cx="440" cy="440"/>
-                          </a:xfrm>
-                          <a:prstGeom prst="ellipse">
-                            <a:avLst/>
-                          </a:prstGeom>
-                          <a:solidFill>
-                            <a:srgbClr val="76A5AF"/>
-                          </a:solidFill>
-                          <a:ln>
-                            <a:solidFill>
-                              <a:schemeClr val="bg1"/>
-                            </a:solidFill>
-                          </a:ln>
-                        </wps:spPr>
-                        <wps:style>
-                          <a:lnRef idx="2">
-                            <a:schemeClr val="accent1">
-                              <a:shade val="50000"/>
-                            </a:schemeClr>
-                          </a:lnRef>
-                          <a:fillRef idx="1">
-                            <a:schemeClr val="accent1"/>
-                          </a:fillRef>
-                          <a:effectRef idx="0">
-                            <a:schemeClr val="accent1"/>
-                          </a:effectRef>
-                          <a:fontRef idx="minor">
-                            <a:schemeClr val="lt1"/>
-                          </a:fontRef>
-                        </wps:style>
-                        <wps:bodyPr rot="0" spcFirstLastPara="0" vertOverflow="overflow" horzOverflow="overflow" vert="horz" wrap="square" lIns="91440" tIns="45720" rIns="91440" bIns="45720" numCol="1" spcCol="0" rtlCol="0" fromWordArt="0" anchor="ctr" anchorCtr="0" forceAA="0" compatLnSpc="1">
-                          <a:noAutofit/>
-                        </wps:bodyPr>
-                      </wps:wsp>
-                      <pic:pic xmlns:pic="http://schemas.openxmlformats.org/drawingml/2006/picture">
-                        <pic:nvPicPr>
-                          <pic:cNvPr id="8" name="图片 8" descr="C:\Users\Administrator\Desktop\工作经验.png工作经验"/>
-                          <pic:cNvPicPr>
-                            <a:picLocks noChangeAspect="1"/>
-                          </pic:cNvPicPr>
-                        </pic:nvPicPr>
-                        <pic:blipFill>
-                          <a:blip r:embed="rId12">
-                            <a:lum bright="70000" contrast="-70000"/>
-                          </a:blip>
-                          <a:srcRect/>
-                          <a:stretch>
-                            <a:fillRect/>
-                          </a:stretch>
-                        </pic:blipFill>
-                        <pic:spPr>
-                          <a:xfrm>
-                            <a:off x="1943" y="6842"/>
-                            <a:ext cx="309" cy="309"/>
-                          </a:xfrm>
-                          <a:prstGeom prst="rect">
-                            <a:avLst/>
-                          </a:prstGeom>
-                        </pic:spPr>
-                      </pic:pic>
-                    </wpg:wgp>
-                  </a:graphicData>
-                </a:graphic>
-              </wp:anchor>
-            </w:drawing>
-          </mc:Choice>
-          <mc:Fallback>
-            <w:pict>
-              <v:group id="组合 9" o:spid="_x0000_s1026" style="position:absolute;left:0;text-align:left;margin-left:29.35pt;margin-top:381.45pt;width:22pt;height:22pt;z-index:251667456" coordorigin="1885,6788" coordsize="440,440" o:gfxdata="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">
-                <v:oval id="椭圆 163" o:spid="_x0000_s1027" style="position:absolute;left:1885;top:6788;width:440;height:440;visibility:visible;mso-wrap-style:square;v-text-anchor:middle" o:gfxdata="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" fillcolor="#76a5af" strokecolor="white [3212]" strokeweight="1pt">
-                  <v:stroke joinstyle="miter"/>
-                </v:oval>
-                <v:shapetype id="_x0000_t75" coordsize="21600,21600" o:spt="75" o:preferrelative="t" path="m@4@5l@4@11@9@11@9@5xe" filled="f" stroked="f">
-                  <v:stroke joinstyle="miter"/>
-                  <v:formulas>
-                    <v:f eqn="if lineDrawn pixelLineWidth 0"/>
-                    <v:f eqn="sum @0 1 0"/>
-                    <v:f eqn="sum 0 0 @1"/>
-                    <v:f eqn="prod @2 1 2"/>
-                    <v:f eqn="prod @3 21600 pixelWidth"/>
-                    <v:f eqn="prod @3 21600 pixelHeight"/>
-                    <v:f eqn="sum @0 0 1"/>
-                    <v:f eqn="prod @6 1 2"/>
-                    <v:f eqn="prod @7 21600 pixelWidth"/>
-                    <v:f eqn="sum @8 21600 0"/>
-                    <v:f eqn="prod @7 21600 pixelHeight"/>
-                    <v:f eqn="sum @10 21600 0"/>
-                  </v:formulas>
-                  <v:path o:extrusionok="f" gradientshapeok="t" o:connecttype="rect"/>
-                  <o:lock v:ext="edit" aspectratio="t"/>
-                </v:shapetype>
-                <v:shape id="图片 8" o:spid="_x0000_s1028" type="#_x0000_t75" style="position:absolute;left:1943;top:6842;width:309;height:309;visibility:visible;mso-wrap-style:square" o:gfxdata="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">
-                  <v:imagedata r:id="rId13" o:title="工作经验" gain="19661f" blacklevel="22938f"/>
-                  <v:path arrowok="t"/>
-                </v:shape>
-              </v:group>
-            </w:pict>
-          </mc:Fallback>
-        </mc:AlternateContent>
-      </w:r>
-      <w:r>
-        <w:rPr>
           <w:noProof/>
         </w:rPr>
         <mc:AlternateContent>
           <mc:Choice Requires="wps">
             <w:drawing>
-              <wp:anchor distT="0" distB="0" distL="114300" distR="114300" simplePos="0" relativeHeight="251649024" behindDoc="0" locked="0" layoutInCell="1" allowOverlap="1" wp14:anchorId="14C4BA0F" wp14:editId="5A229230">
+              <wp:anchor distT="0" distB="0" distL="114300" distR="114300" simplePos="0" relativeHeight="251648000" behindDoc="0" locked="0" layoutInCell="1" allowOverlap="1" wp14:anchorId="6D8CC86D" wp14:editId="587C7FA4">
                 <wp:simplePos x="0" y="0"/>
                 <wp:positionH relativeFrom="column">
-                  <wp:posOffset>709295</wp:posOffset>
+                  <wp:posOffset>679450</wp:posOffset>
                 </wp:positionH>
                 <wp:positionV relativeFrom="paragraph">
-                  <wp:posOffset>4721556</wp:posOffset>
-                </wp:positionV>
-                <wp:extent cx="1750060" cy="487680"/>
-                <wp:effectExtent l="0" t="0" r="0" b="7620"/>
-                <wp:wrapNone/>
-                <wp:docPr id="162" name="文本框 162"/>
-                <wp:cNvGraphicFramePr/>
-                <a:graphic xmlns:a="http://schemas.openxmlformats.org/drawingml/2006/main">
-                  <a:graphicData uri="http://schemas.microsoft.com/office/word/2010/wordprocessingShape">
-                    <wps:wsp>
-                      <wps:cNvSpPr txBox="1"/>
-                      <wps:spPr>
-                        <a:xfrm>
-                          <a:off x="0" y="0"/>
-                          <a:ext cx="1750060" cy="487680"/>
-                        </a:xfrm>
-                        <a:prstGeom prst="rect">
-                          <a:avLst/>
-                        </a:prstGeom>
-                        <a:noFill/>
-                        <a:ln w="6350">
-                          <a:noFill/>
-                        </a:ln>
-                      </wps:spPr>
-                      <wps:style>
-                        <a:lnRef idx="0">
-                          <a:schemeClr val="accent1"/>
-                        </a:lnRef>
-                        <a:fillRef idx="0">
-                          <a:schemeClr val="accent1"/>
-                        </a:fillRef>
-                        <a:effectRef idx="0">
-                          <a:schemeClr val="accent1"/>
-                        </a:effectRef>
-                        <a:fontRef idx="minor">
-                          <a:schemeClr val="dk1"/>
-                        </a:fontRef>
-                      </wps:style>
-                      <wps:txbx>
-                        <w:txbxContent>
-                          <w:p>
-                            <w:pPr>
-                              <w:rPr>
-                                <w:rFonts w:ascii="微软雅黑" w:eastAsia="微软雅黑" w:hAnsi="微软雅黑" w:cs="微软雅黑"/>
-                                <w:b/>
-                                <w:bCs/>
-                                <w:color w:val="76A5AF"/>
-                                <w:sz w:val="32"/>
-                                <w:szCs w:val="40"/>
-                              </w:rPr>
-                            </w:pPr>
-                            <w:r>
-                              <w:rPr>
-                                <w:rFonts w:ascii="微软雅黑" w:eastAsia="微软雅黑" w:hAnsi="微软雅黑" w:cs="微软雅黑" w:hint="eastAsia"/>
-                                <w:b/>
-                                <w:bCs/>
-                                <w:color w:val="76A5AF"/>
-                                <w:sz w:val="32"/>
-                                <w:szCs w:val="40"/>
-                              </w:rPr>
-                              <w:t>工作经验</w:t>
-                            </w:r>
-                          </w:p>
-                        </w:txbxContent>
-                      </wps:txbx>
-                      <wps:bodyPr rot="0" spcFirstLastPara="0" vertOverflow="overflow" horzOverflow="overflow" vert="horz" wrap="square" lIns="91440" tIns="45720" rIns="91440" bIns="45720" numCol="1" spcCol="0" rtlCol="0" fromWordArt="0" anchor="t" anchorCtr="0" forceAA="0" compatLnSpc="1">
-                        <a:noAutofit/>
-                      </wps:bodyPr>
-                    </wps:wsp>
-                  </a:graphicData>
-                </a:graphic>
-              </wp:anchor>
-            </w:drawing>
-          </mc:Choice>
-          <mc:Fallback>
-            <w:pict>
-              <v:shapetype id="_x0000_t202" coordsize="21600,21600" o:spt="202" path="m,l,21600r21600,l21600,xe">
-                <v:stroke joinstyle="miter"/>
-                <v:path gradientshapeok="t" o:connecttype="rect"/>
-              </v:shapetype>
-              <v:shape id="文本框 162" o:spid="_x0000_s1028" type="#_x0000_t202" style="position:absolute;left:0;text-align:left;margin-left:55.85pt;margin-top:371.8pt;width:137.8pt;height:38.4pt;z-index:251649024;visibility:visible;mso-wrap-style:square;mso-wrap-distance-left:9pt;mso-wrap-distance-top:0;mso-wrap-distance-right:9pt;mso-wrap-distance-bottom:0;mso-position-horizontal:absolute;mso-position-horizontal-relative:text;mso-position-vertical:absolute;mso-position-vertical-relative:text;v-text-anchor:top" o:gfxdata="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" filled="f" stroked="f" strokeweight=".5pt">
-                <v:textbox>
-                  <w:txbxContent>
-                    <w:p>
-                      <w:pPr>
-                        <w:rPr>
-                          <w:rFonts w:ascii="微软雅黑" w:eastAsia="微软雅黑" w:hAnsi="微软雅黑" w:cs="微软雅黑"/>
-                          <w:b/>
-                          <w:bCs/>
-                          <w:color w:val="76A5AF"/>
-                          <w:sz w:val="32"/>
-                          <w:szCs w:val="40"/>
-                        </w:rPr>
-                      </w:pPr>
-                      <w:r>
-                        <w:rPr>
-                          <w:rFonts w:ascii="微软雅黑" w:eastAsia="微软雅黑" w:hAnsi="微软雅黑" w:cs="微软雅黑" w:hint="eastAsia"/>
-                          <w:b/>
-                          <w:bCs/>
-                          <w:color w:val="76A5AF"/>
-                          <w:sz w:val="32"/>
-                          <w:szCs w:val="40"/>
-                        </w:rPr>
-                        <w:t>工作经验</w:t>
-                      </w:r>
-                    </w:p>
-                  </w:txbxContent>
-                </v:textbox>
-              </v:shape>
-            </w:pict>
-          </mc:Fallback>
-        </mc:AlternateContent>
-      </w:r>
-      <w:r>
-        <w:rPr>
-          <w:noProof/>
-        </w:rPr>
-        <mc:AlternateContent>
-          <mc:Choice Requires="wps">
-            <w:drawing>
-              <wp:anchor distT="0" distB="0" distL="114300" distR="114300" simplePos="0" relativeHeight="251651072" behindDoc="0" locked="0" layoutInCell="1" allowOverlap="1" wp14:anchorId="7B4F12E0" wp14:editId="23941A9B">
-                <wp:simplePos x="0" y="0"/>
-                <wp:positionH relativeFrom="column">
-                  <wp:posOffset>687070</wp:posOffset>
-                </wp:positionH>
-                <wp:positionV relativeFrom="paragraph">
-                  <wp:posOffset>5198441</wp:posOffset>
+                  <wp:posOffset>4809490</wp:posOffset>
                 </wp:positionV>
                 <wp:extent cx="6341745" cy="5243195"/>
                 <wp:effectExtent l="0" t="0" r="0" b="0"/>
@@ -986,7 +656,7 @@
                         <w:txbxContent>
                           <w:tbl>
                             <w:tblPr>
-                              <w:tblStyle w:val="a6"/>
+                              <w:tblStyle w:val="a8"/>
                               <w:tblW w:w="9648" w:type="dxa"/>
                               <w:tblBorders>
                                 <w:top w:val="none" w:sz="0" w:space="0" w:color="auto"/>
@@ -1215,8 +885,6 @@
                                     </w:rPr>
                                     <w:t>负责中国移动5G研究院(成都)项目组</w:t>
                                   </w:r>
-                                  <w:bookmarkStart w:id="0" w:name="_GoBack"/>
-                                  <w:bookmarkEnd w:id="0"/>
                                   <w:r>
                                     <w:rPr>
                                       <w:rFonts w:ascii="微软雅黑" w:eastAsia="微软雅黑" w:hAnsi="微软雅黑" w:cs="微软雅黑"/>
@@ -1244,27 +912,7 @@
                                       <w:sz w:val="18"/>
                                       <w:szCs w:val="18"/>
                                     </w:rPr>
-                                    <w:t xml:space="preserve">①负责 </w:t>
-                                  </w:r>
-                                  <w:proofErr w:type="gramStart"/>
-                                  <w:r>
-                                    <w:rPr>
-                                      <w:rFonts w:ascii="微软雅黑" w:eastAsia="微软雅黑" w:hAnsi="微软雅黑" w:cs="微软雅黑" w:hint="eastAsia"/>
-                                      <w:color w:val="808080" w:themeColor="background1" w:themeShade="80"/>
-                                      <w:sz w:val="18"/>
-                                      <w:szCs w:val="18"/>
-                                    </w:rPr>
-                                    <w:t>利创宝</w:t>
-                                  </w:r>
-                                  <w:proofErr w:type="gramEnd"/>
-                                  <w:r>
-                                    <w:rPr>
-                                      <w:rFonts w:ascii="微软雅黑" w:eastAsia="微软雅黑" w:hAnsi="微软雅黑" w:cs="微软雅黑" w:hint="eastAsia"/>
-                                      <w:color w:val="808080" w:themeColor="background1" w:themeShade="80"/>
-                                      <w:sz w:val="18"/>
-                                      <w:szCs w:val="18"/>
-                                    </w:rPr>
-                                    <w:t>app、（四川移动）故障场景app 由0到1建设。</w:t>
+                                    <w:t>①负责 利创宝app、（四川移动）故障场景app 由0到1建设。</w:t>
                                   </w:r>
                                 </w:p>
                                 <w:p>
@@ -1284,47 +932,7 @@
                                       <w:sz w:val="18"/>
                                       <w:szCs w:val="18"/>
                                     </w:rPr>
-                                    <w:t>②负责浙江</w:t>
-                                  </w:r>
-                                  <w:proofErr w:type="gramStart"/>
-                                  <w:r>
-                                    <w:rPr>
-                                      <w:rFonts w:ascii="微软雅黑" w:eastAsia="微软雅黑" w:hAnsi="微软雅黑" w:cs="微软雅黑" w:hint="eastAsia"/>
-                                      <w:color w:val="808080" w:themeColor="background1" w:themeShade="80"/>
-                                      <w:sz w:val="18"/>
-                                      <w:szCs w:val="18"/>
-                                    </w:rPr>
-                                    <w:t>移动家宽</w:t>
-                                  </w:r>
-                                  <w:proofErr w:type="gramEnd"/>
-                                  <w:r>
-                                    <w:rPr>
-                                      <w:rFonts w:ascii="微软雅黑" w:eastAsia="微软雅黑" w:hAnsi="微软雅黑" w:cs="微软雅黑" w:hint="eastAsia"/>
-                                      <w:color w:val="808080" w:themeColor="background1" w:themeShade="80"/>
-                                      <w:sz w:val="18"/>
-                                      <w:szCs w:val="18"/>
-                                    </w:rPr>
-                                    <w:t>故障监控系统（web）、长庆油田综合业务管理系统（</w:t>
-                                  </w:r>
-                                  <w:proofErr w:type="spellStart"/>
-                                  <w:r>
-                                    <w:rPr>
-                                      <w:rFonts w:ascii="微软雅黑" w:eastAsia="微软雅黑" w:hAnsi="微软雅黑" w:cs="微软雅黑" w:hint="eastAsia"/>
-                                      <w:color w:val="808080" w:themeColor="background1" w:themeShade="80"/>
-                                      <w:sz w:val="18"/>
-                                      <w:szCs w:val="18"/>
-                                    </w:rPr>
-                                    <w:t>web+app</w:t>
-                                  </w:r>
-                                  <w:proofErr w:type="spellEnd"/>
-                                  <w:r>
-                                    <w:rPr>
-                                      <w:rFonts w:ascii="微软雅黑" w:eastAsia="微软雅黑" w:hAnsi="微软雅黑" w:cs="微软雅黑" w:hint="eastAsia"/>
-                                      <w:color w:val="808080" w:themeColor="background1" w:themeShade="80"/>
-                                      <w:sz w:val="18"/>
-                                      <w:szCs w:val="18"/>
-                                    </w:rPr>
-                                    <w:t>）由0到1建设。</w:t>
+                                    <w:t>②负责浙江移动家宽故障监控系统（web）、长庆油田综合业务管理系统（web+app）由0到1建设。</w:t>
                                   </w:r>
                                 </w:p>
                                 <w:p>
@@ -1469,27 +1077,7 @@
                                       <w:sz w:val="18"/>
                                       <w:szCs w:val="18"/>
                                     </w:rPr>
-                                    <w:t>②浙江</w:t>
-                                  </w:r>
-                                  <w:proofErr w:type="gramStart"/>
-                                  <w:r>
-                                    <w:rPr>
-                                      <w:rFonts w:ascii="微软雅黑" w:eastAsia="微软雅黑" w:hAnsi="微软雅黑" w:cs="微软雅黑" w:hint="eastAsia"/>
-                                      <w:color w:val="808080" w:themeColor="background1" w:themeShade="80"/>
-                                      <w:sz w:val="18"/>
-                                      <w:szCs w:val="18"/>
-                                    </w:rPr>
-                                    <w:t>移动家宽</w:t>
-                                  </w:r>
-                                  <w:proofErr w:type="gramEnd"/>
-                                  <w:r>
-                                    <w:rPr>
-                                      <w:rFonts w:ascii="微软雅黑" w:eastAsia="微软雅黑" w:hAnsi="微软雅黑" w:cs="微软雅黑" w:hint="eastAsia"/>
-                                      <w:color w:val="808080" w:themeColor="background1" w:themeShade="80"/>
-                                      <w:sz w:val="18"/>
-                                      <w:szCs w:val="18"/>
-                                    </w:rPr>
-                                    <w:t>故障监控系统项目</w:t>
+                                    <w:t>②浙江移动家宽故障监控系统项目</w:t>
                                   </w:r>
                                   <w:r>
                                     <w:rPr>
@@ -1534,17 +1122,7 @@
                                       <w:sz w:val="18"/>
                                       <w:szCs w:val="18"/>
                                     </w:rPr>
-                                    <w:t>移动网络</w:t>
-                                  </w:r>
-                                  <w:proofErr w:type="gramStart"/>
-                                  <w:r>
-                                    <w:rPr>
-                                      <w:rFonts w:ascii="微软雅黑" w:eastAsia="微软雅黑" w:hAnsi="微软雅黑" w:cs="微软雅黑" w:hint="eastAsia"/>
-                                      <w:color w:val="808080" w:themeColor="background1" w:themeShade="80"/>
-                                      <w:sz w:val="18"/>
-                                      <w:szCs w:val="18"/>
-                                    </w:rPr>
-                                    <w:t>部</w:t>
+                                    <w:t>移动网络部</w:t>
                                   </w:r>
                                   <w:r>
                                     <w:rPr>
@@ -1553,17 +1131,7 @@
                                       <w:sz w:val="18"/>
                                       <w:szCs w:val="18"/>
                                     </w:rPr>
-                                    <w:t>提高</w:t>
-                                  </w:r>
-                                  <w:proofErr w:type="gramEnd"/>
-                                  <w:r>
-                                    <w:rPr>
-                                      <w:rFonts w:ascii="微软雅黑" w:eastAsia="微软雅黑" w:hAnsi="微软雅黑" w:cs="微软雅黑" w:hint="eastAsia"/>
-                                      <w:color w:val="808080" w:themeColor="background1" w:themeShade="80"/>
-                                      <w:sz w:val="18"/>
-                                      <w:szCs w:val="18"/>
-                                    </w:rPr>
-                                    <w:t>家庭宽带业务故障管理能力。</w:t>
+                                    <w:t>提高家庭宽带业务故障管理能力。</w:t>
                                   </w:r>
                                 </w:p>
                                 <w:p>
@@ -1610,27 +1178,7 @@
                                       <w:sz w:val="18"/>
                                       <w:szCs w:val="18"/>
                                     </w:rPr>
-                                    <w:t>项目售前交流（</w:t>
-                                  </w:r>
-                                  <w:proofErr w:type="gramStart"/>
-                                  <w:r>
-                                    <w:rPr>
-                                      <w:rFonts w:ascii="微软雅黑" w:eastAsia="微软雅黑" w:hAnsi="微软雅黑" w:cs="微软雅黑" w:hint="eastAsia"/>
-                                      <w:color w:val="808080" w:themeColor="background1" w:themeShade="80"/>
-                                      <w:sz w:val="18"/>
-                                      <w:szCs w:val="18"/>
-                                    </w:rPr>
-                                    <w:t>含解决</w:t>
-                                  </w:r>
-                                  <w:proofErr w:type="gramEnd"/>
-                                  <w:r>
-                                    <w:rPr>
-                                      <w:rFonts w:ascii="微软雅黑" w:eastAsia="微软雅黑" w:hAnsi="微软雅黑" w:cs="微软雅黑" w:hint="eastAsia"/>
-                                      <w:color w:val="808080" w:themeColor="background1" w:themeShade="80"/>
-                                      <w:sz w:val="18"/>
-                                      <w:szCs w:val="18"/>
-                                    </w:rPr>
-                                    <w:t>方案编写）、采购文件</w:t>
+                                    <w:t>项目售前交流（含解决方案编写）、采购文件</w:t>
                                   </w:r>
                                   <w:r>
                                     <w:rPr>
@@ -1776,7 +1324,6 @@
                                     </w:rPr>
                                     <w:t>、</w:t>
                                   </w:r>
-                                  <w:proofErr w:type="gramStart"/>
                                   <w:r>
                                     <w:rPr>
                                       <w:rFonts w:ascii="微软雅黑" w:eastAsia="微软雅黑" w:hAnsi="微软雅黑" w:cs="微软雅黑" w:hint="eastAsia"/>
@@ -1786,7 +1333,6 @@
                                     </w:rPr>
                                     <w:t>文旅局</w:t>
                                   </w:r>
-                                  <w:proofErr w:type="gramEnd"/>
                                   <w:r>
                                     <w:rPr>
                                       <w:rFonts w:ascii="微软雅黑" w:eastAsia="微软雅黑" w:hAnsi="微软雅黑" w:cs="微软雅黑" w:hint="eastAsia"/>
@@ -2005,27 +1551,7 @@
                                       <w:sz w:val="18"/>
                                       <w:szCs w:val="18"/>
                                     </w:rPr>
-                                    <w:t>②浙江</w:t>
-                                  </w:r>
-                                  <w:proofErr w:type="gramStart"/>
-                                  <w:r>
-                                    <w:rPr>
-                                      <w:rFonts w:ascii="微软雅黑" w:eastAsia="微软雅黑" w:hAnsi="微软雅黑" w:cs="微软雅黑" w:hint="eastAsia"/>
-                                      <w:color w:val="808080" w:themeColor="background1" w:themeShade="80"/>
-                                      <w:sz w:val="18"/>
-                                      <w:szCs w:val="18"/>
-                                    </w:rPr>
-                                    <w:t>移动家宽</w:t>
-                                  </w:r>
-                                  <w:proofErr w:type="gramEnd"/>
-                                  <w:r>
-                                    <w:rPr>
-                                      <w:rFonts w:ascii="微软雅黑" w:eastAsia="微软雅黑" w:hAnsi="微软雅黑" w:cs="微软雅黑" w:hint="eastAsia"/>
-                                      <w:color w:val="808080" w:themeColor="background1" w:themeShade="80"/>
-                                      <w:sz w:val="18"/>
-                                      <w:szCs w:val="18"/>
-                                    </w:rPr>
-                                    <w:t>故障监控系统</w:t>
+                                    <w:t>②浙江移动家宽故障监控系统</w:t>
                                   </w:r>
                                   <w:r>
                                     <w:rPr>
@@ -2248,12 +1774,12 @@
           </mc:Choice>
           <mc:Fallback>
             <w:pict>
-              <v:shape id="文本框 161" o:spid="_x0000_s1029" type="#_x0000_t202" style="position:absolute;left:0;text-align:left;margin-left:54.1pt;margin-top:409.35pt;width:499.35pt;height:412.85pt;z-index:251651072;visibility:visible;mso-wrap-style:square;mso-height-percent:0;mso-wrap-distance-left:9pt;mso-wrap-distance-top:0;mso-wrap-distance-right:9pt;mso-wrap-distance-bottom:0;mso-position-horizontal:absolute;mso-position-horizontal-relative:text;mso-position-vertical:absolute;mso-position-vertical-relative:text;mso-height-percent:0;mso-height-relative:margin;v-text-anchor:top" o:gfxdata="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" filled="f" stroked="f" strokeweight=".5pt">
+              <v:shape w14:anchorId="6D8CC86D" id="文本框 161" o:spid="_x0000_s1028" type="#_x0000_t202" style="position:absolute;left:0;text-align:left;margin-left:53.5pt;margin-top:378.7pt;width:499.35pt;height:412.85pt;z-index:251648000;visibility:visible;mso-wrap-style:square;mso-height-percent:0;mso-wrap-distance-left:9pt;mso-wrap-distance-top:0;mso-wrap-distance-right:9pt;mso-wrap-distance-bottom:0;mso-position-horizontal:absolute;mso-position-horizontal-relative:text;mso-position-vertical:absolute;mso-position-vertical-relative:text;mso-height-percent:0;mso-height-relative:margin;v-text-anchor:top" o:gfxdata="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" filled="f" stroked="f" strokeweight=".5pt">
                 <v:textbox>
                   <w:txbxContent>
                     <w:tbl>
                       <w:tblPr>
-                        <w:tblStyle w:val="a6"/>
+                        <w:tblStyle w:val="a8"/>
                         <w:tblW w:w="9648" w:type="dxa"/>
                         <w:tblBorders>
                           <w:top w:val="none" w:sz="0" w:space="0" w:color="auto"/>
@@ -2482,8 +2008,6 @@
                               </w:rPr>
                               <w:t>负责中国移动5G研究院(成都)项目组</w:t>
                             </w:r>
-                            <w:bookmarkStart w:id="1" w:name="_GoBack"/>
-                            <w:bookmarkEnd w:id="1"/>
                             <w:r>
                               <w:rPr>
                                 <w:rFonts w:ascii="微软雅黑" w:eastAsia="微软雅黑" w:hAnsi="微软雅黑" w:cs="微软雅黑"/>
@@ -2511,27 +2035,7 @@
                                 <w:sz w:val="18"/>
                                 <w:szCs w:val="18"/>
                               </w:rPr>
-                              <w:t xml:space="preserve">①负责 </w:t>
-                            </w:r>
-                            <w:proofErr w:type="gramStart"/>
-                            <w:r>
-                              <w:rPr>
-                                <w:rFonts w:ascii="微软雅黑" w:eastAsia="微软雅黑" w:hAnsi="微软雅黑" w:cs="微软雅黑" w:hint="eastAsia"/>
-                                <w:color w:val="808080" w:themeColor="background1" w:themeShade="80"/>
-                                <w:sz w:val="18"/>
-                                <w:szCs w:val="18"/>
-                              </w:rPr>
-                              <w:t>利创宝</w:t>
-                            </w:r>
-                            <w:proofErr w:type="gramEnd"/>
-                            <w:r>
-                              <w:rPr>
-                                <w:rFonts w:ascii="微软雅黑" w:eastAsia="微软雅黑" w:hAnsi="微软雅黑" w:cs="微软雅黑" w:hint="eastAsia"/>
-                                <w:color w:val="808080" w:themeColor="background1" w:themeShade="80"/>
-                                <w:sz w:val="18"/>
-                                <w:szCs w:val="18"/>
-                              </w:rPr>
-                              <w:t>app、（四川移动）故障场景app 由0到1建设。</w:t>
+                              <w:t>①负责 利创宝app、（四川移动）故障场景app 由0到1建设。</w:t>
                             </w:r>
                           </w:p>
                           <w:p>
@@ -2551,47 +2055,7 @@
                                 <w:sz w:val="18"/>
                                 <w:szCs w:val="18"/>
                               </w:rPr>
-                              <w:t>②负责浙江</w:t>
-                            </w:r>
-                            <w:proofErr w:type="gramStart"/>
-                            <w:r>
-                              <w:rPr>
-                                <w:rFonts w:ascii="微软雅黑" w:eastAsia="微软雅黑" w:hAnsi="微软雅黑" w:cs="微软雅黑" w:hint="eastAsia"/>
-                                <w:color w:val="808080" w:themeColor="background1" w:themeShade="80"/>
-                                <w:sz w:val="18"/>
-                                <w:szCs w:val="18"/>
-                              </w:rPr>
-                              <w:t>移动家宽</w:t>
-                            </w:r>
-                            <w:proofErr w:type="gramEnd"/>
-                            <w:r>
-                              <w:rPr>
-                                <w:rFonts w:ascii="微软雅黑" w:eastAsia="微软雅黑" w:hAnsi="微软雅黑" w:cs="微软雅黑" w:hint="eastAsia"/>
-                                <w:color w:val="808080" w:themeColor="background1" w:themeShade="80"/>
-                                <w:sz w:val="18"/>
-                                <w:szCs w:val="18"/>
-                              </w:rPr>
-                              <w:t>故障监控系统（web）、长庆油田综合业务管理系统（</w:t>
-                            </w:r>
-                            <w:proofErr w:type="spellStart"/>
-                            <w:r>
-                              <w:rPr>
-                                <w:rFonts w:ascii="微软雅黑" w:eastAsia="微软雅黑" w:hAnsi="微软雅黑" w:cs="微软雅黑" w:hint="eastAsia"/>
-                                <w:color w:val="808080" w:themeColor="background1" w:themeShade="80"/>
-                                <w:sz w:val="18"/>
-                                <w:szCs w:val="18"/>
-                              </w:rPr>
-                              <w:t>web+app</w:t>
-                            </w:r>
-                            <w:proofErr w:type="spellEnd"/>
-                            <w:r>
-                              <w:rPr>
-                                <w:rFonts w:ascii="微软雅黑" w:eastAsia="微软雅黑" w:hAnsi="微软雅黑" w:cs="微软雅黑" w:hint="eastAsia"/>
-                                <w:color w:val="808080" w:themeColor="background1" w:themeShade="80"/>
-                                <w:sz w:val="18"/>
-                                <w:szCs w:val="18"/>
-                              </w:rPr>
-                              <w:t>）由0到1建设。</w:t>
+                              <w:t>②负责浙江移动家宽故障监控系统（web）、长庆油田综合业务管理系统（web+app）由0到1建设。</w:t>
                             </w:r>
                           </w:p>
                           <w:p>
@@ -2736,27 +2200,7 @@
                                 <w:sz w:val="18"/>
                                 <w:szCs w:val="18"/>
                               </w:rPr>
-                              <w:t>②浙江</w:t>
-                            </w:r>
-                            <w:proofErr w:type="gramStart"/>
-                            <w:r>
-                              <w:rPr>
-                                <w:rFonts w:ascii="微软雅黑" w:eastAsia="微软雅黑" w:hAnsi="微软雅黑" w:cs="微软雅黑" w:hint="eastAsia"/>
-                                <w:color w:val="808080" w:themeColor="background1" w:themeShade="80"/>
-                                <w:sz w:val="18"/>
-                                <w:szCs w:val="18"/>
-                              </w:rPr>
-                              <w:t>移动家宽</w:t>
-                            </w:r>
-                            <w:proofErr w:type="gramEnd"/>
-                            <w:r>
-                              <w:rPr>
-                                <w:rFonts w:ascii="微软雅黑" w:eastAsia="微软雅黑" w:hAnsi="微软雅黑" w:cs="微软雅黑" w:hint="eastAsia"/>
-                                <w:color w:val="808080" w:themeColor="background1" w:themeShade="80"/>
-                                <w:sz w:val="18"/>
-                                <w:szCs w:val="18"/>
-                              </w:rPr>
-                              <w:t>故障监控系统项目</w:t>
+                              <w:t>②浙江移动家宽故障监控系统项目</w:t>
                             </w:r>
                             <w:r>
                               <w:rPr>
@@ -2801,36 +2245,16 @@
                                 <w:sz w:val="18"/>
                                 <w:szCs w:val="18"/>
                               </w:rPr>
-                              <w:t>移动网络</w:t>
-                            </w:r>
-                            <w:proofErr w:type="gramStart"/>
-                            <w:r>
-                              <w:rPr>
-                                <w:rFonts w:ascii="微软雅黑" w:eastAsia="微软雅黑" w:hAnsi="微软雅黑" w:cs="微软雅黑" w:hint="eastAsia"/>
-                                <w:color w:val="808080" w:themeColor="background1" w:themeShade="80"/>
-                                <w:sz w:val="18"/>
-                                <w:szCs w:val="18"/>
-                              </w:rPr>
-                              <w:t>部</w:t>
-                            </w:r>
-                            <w:r>
-                              <w:rPr>
-                                <w:rFonts w:ascii="微软雅黑" w:eastAsia="微软雅黑" w:hAnsi="微软雅黑" w:cs="微软雅黑" w:hint="eastAsia"/>
-                                <w:color w:val="808080" w:themeColor="background1" w:themeShade="80"/>
-                                <w:sz w:val="18"/>
-                                <w:szCs w:val="18"/>
-                              </w:rPr>
-                              <w:t>提高</w:t>
-                            </w:r>
-                            <w:proofErr w:type="gramEnd"/>
-                            <w:r>
-                              <w:rPr>
-                                <w:rFonts w:ascii="微软雅黑" w:eastAsia="微软雅黑" w:hAnsi="微软雅黑" w:cs="微软雅黑" w:hint="eastAsia"/>
-                                <w:color w:val="808080" w:themeColor="background1" w:themeShade="80"/>
-                                <w:sz w:val="18"/>
-                                <w:szCs w:val="18"/>
-                              </w:rPr>
-                              <w:t>家庭宽带业务故障管理能力。</w:t>
+                              <w:t>移动网络部</w:t>
+                            </w:r>
+                            <w:r>
+                              <w:rPr>
+                                <w:rFonts w:ascii="微软雅黑" w:eastAsia="微软雅黑" w:hAnsi="微软雅黑" w:cs="微软雅黑" w:hint="eastAsia"/>
+                                <w:color w:val="808080" w:themeColor="background1" w:themeShade="80"/>
+                                <w:sz w:val="18"/>
+                                <w:szCs w:val="18"/>
+                              </w:rPr>
+                              <w:t>提高家庭宽带业务故障管理能力。</w:t>
                             </w:r>
                           </w:p>
                           <w:p>
@@ -2877,27 +2301,7 @@
                                 <w:sz w:val="18"/>
                                 <w:szCs w:val="18"/>
                               </w:rPr>
-                              <w:t>项目售前交流（</w:t>
-                            </w:r>
-                            <w:proofErr w:type="gramStart"/>
-                            <w:r>
-                              <w:rPr>
-                                <w:rFonts w:ascii="微软雅黑" w:eastAsia="微软雅黑" w:hAnsi="微软雅黑" w:cs="微软雅黑" w:hint="eastAsia"/>
-                                <w:color w:val="808080" w:themeColor="background1" w:themeShade="80"/>
-                                <w:sz w:val="18"/>
-                                <w:szCs w:val="18"/>
-                              </w:rPr>
-                              <w:t>含解决</w:t>
-                            </w:r>
-                            <w:proofErr w:type="gramEnd"/>
-                            <w:r>
-                              <w:rPr>
-                                <w:rFonts w:ascii="微软雅黑" w:eastAsia="微软雅黑" w:hAnsi="微软雅黑" w:cs="微软雅黑" w:hint="eastAsia"/>
-                                <w:color w:val="808080" w:themeColor="background1" w:themeShade="80"/>
-                                <w:sz w:val="18"/>
-                                <w:szCs w:val="18"/>
-                              </w:rPr>
-                              <w:t>方案编写）、采购文件</w:t>
+                              <w:t>项目售前交流（含解决方案编写）、采购文件</w:t>
                             </w:r>
                             <w:r>
                               <w:rPr>
@@ -3043,7 +2447,6 @@
                               </w:rPr>
                               <w:t>、</w:t>
                             </w:r>
-                            <w:proofErr w:type="gramStart"/>
                             <w:r>
                               <w:rPr>
                                 <w:rFonts w:ascii="微软雅黑" w:eastAsia="微软雅黑" w:hAnsi="微软雅黑" w:cs="微软雅黑" w:hint="eastAsia"/>
@@ -3053,7 +2456,6 @@
                               </w:rPr>
                               <w:t>文旅局</w:t>
                             </w:r>
-                            <w:proofErr w:type="gramEnd"/>
                             <w:r>
                               <w:rPr>
                                 <w:rFonts w:ascii="微软雅黑" w:eastAsia="微软雅黑" w:hAnsi="微软雅黑" w:cs="微软雅黑" w:hint="eastAsia"/>
@@ -3272,27 +2674,7 @@
                                 <w:sz w:val="18"/>
                                 <w:szCs w:val="18"/>
                               </w:rPr>
-                              <w:t>②浙江</w:t>
-                            </w:r>
-                            <w:proofErr w:type="gramStart"/>
-                            <w:r>
-                              <w:rPr>
-                                <w:rFonts w:ascii="微软雅黑" w:eastAsia="微软雅黑" w:hAnsi="微软雅黑" w:cs="微软雅黑" w:hint="eastAsia"/>
-                                <w:color w:val="808080" w:themeColor="background1" w:themeShade="80"/>
-                                <w:sz w:val="18"/>
-                                <w:szCs w:val="18"/>
-                              </w:rPr>
-                              <w:t>移动家宽</w:t>
-                            </w:r>
-                            <w:proofErr w:type="gramEnd"/>
-                            <w:r>
-                              <w:rPr>
-                                <w:rFonts w:ascii="微软雅黑" w:eastAsia="微软雅黑" w:hAnsi="微软雅黑" w:cs="微软雅黑" w:hint="eastAsia"/>
-                                <w:color w:val="808080" w:themeColor="background1" w:themeShade="80"/>
-                                <w:sz w:val="18"/>
-                                <w:szCs w:val="18"/>
-                              </w:rPr>
-                              <w:t>故障监控系统</w:t>
+                              <w:t>②浙江移动家宽故障监控系统</w:t>
                             </w:r>
                             <w:r>
                               <w:rPr>
@@ -3513,7 +2895,757 @@
         <mc:AlternateContent>
           <mc:Choice Requires="wps">
             <w:drawing>
-              <wp:anchor distT="0" distB="0" distL="114300" distR="114300" simplePos="0" relativeHeight="251628544" behindDoc="0" locked="0" layoutInCell="1" allowOverlap="1" wp14:anchorId="03CD701F" wp14:editId="7B53177F">
+              <wp:anchor distT="0" distB="0" distL="114300" distR="114300" simplePos="0" relativeHeight="251643904" behindDoc="0" locked="0" layoutInCell="1" allowOverlap="1" wp14:anchorId="11F5F5E4" wp14:editId="3B398BFF">
+                <wp:simplePos x="0" y="0"/>
+                <wp:positionH relativeFrom="column">
+                  <wp:posOffset>724535</wp:posOffset>
+                </wp:positionH>
+                <wp:positionV relativeFrom="paragraph">
+                  <wp:posOffset>4324985</wp:posOffset>
+                </wp:positionV>
+                <wp:extent cx="1750060" cy="487680"/>
+                <wp:effectExtent l="0" t="0" r="0" b="7620"/>
+                <wp:wrapNone/>
+                <wp:docPr id="162" name="文本框 162"/>
+                <wp:cNvGraphicFramePr/>
+                <a:graphic xmlns:a="http://schemas.openxmlformats.org/drawingml/2006/main">
+                  <a:graphicData uri="http://schemas.microsoft.com/office/word/2010/wordprocessingShape">
+                    <wps:wsp>
+                      <wps:cNvSpPr txBox="1"/>
+                      <wps:spPr>
+                        <a:xfrm>
+                          <a:off x="0" y="0"/>
+                          <a:ext cx="1750060" cy="487680"/>
+                        </a:xfrm>
+                        <a:prstGeom prst="rect">
+                          <a:avLst/>
+                        </a:prstGeom>
+                        <a:noFill/>
+                        <a:ln w="6350">
+                          <a:noFill/>
+                        </a:ln>
+                      </wps:spPr>
+                      <wps:style>
+                        <a:lnRef idx="0">
+                          <a:schemeClr val="accent1"/>
+                        </a:lnRef>
+                        <a:fillRef idx="0">
+                          <a:schemeClr val="accent1"/>
+                        </a:fillRef>
+                        <a:effectRef idx="0">
+                          <a:schemeClr val="accent1"/>
+                        </a:effectRef>
+                        <a:fontRef idx="minor">
+                          <a:schemeClr val="dk1"/>
+                        </a:fontRef>
+                      </wps:style>
+                      <wps:txbx>
+                        <w:txbxContent>
+                          <w:p>
+                            <w:pPr>
+                              <w:rPr>
+                                <w:rFonts w:ascii="微软雅黑" w:eastAsia="微软雅黑" w:hAnsi="微软雅黑" w:cs="微软雅黑"/>
+                                <w:b/>
+                                <w:bCs/>
+                                <w:color w:val="76A5AF"/>
+                                <w:sz w:val="32"/>
+                                <w:szCs w:val="40"/>
+                              </w:rPr>
+                            </w:pPr>
+                            <w:r>
+                              <w:rPr>
+                                <w:rFonts w:ascii="微软雅黑" w:eastAsia="微软雅黑" w:hAnsi="微软雅黑" w:cs="微软雅黑" w:hint="eastAsia"/>
+                                <w:b/>
+                                <w:bCs/>
+                                <w:color w:val="76A5AF"/>
+                                <w:sz w:val="32"/>
+                                <w:szCs w:val="40"/>
+                              </w:rPr>
+                              <w:t>工作经验</w:t>
+                            </w:r>
+                          </w:p>
+                        </w:txbxContent>
+                      </wps:txbx>
+                      <wps:bodyPr rot="0" spcFirstLastPara="0" vertOverflow="overflow" horzOverflow="overflow" vert="horz" wrap="square" lIns="91440" tIns="45720" rIns="91440" bIns="45720" numCol="1" spcCol="0" rtlCol="0" fromWordArt="0" anchor="t" anchorCtr="0" forceAA="0" compatLnSpc="1">
+                        <a:noAutofit/>
+                      </wps:bodyPr>
+                    </wps:wsp>
+                  </a:graphicData>
+                </a:graphic>
+              </wp:anchor>
+            </w:drawing>
+          </mc:Choice>
+          <mc:Fallback>
+            <w:pict>
+              <v:shape w14:anchorId="11F5F5E4" id="文本框 162" o:spid="_x0000_s1029" type="#_x0000_t202" style="position:absolute;left:0;text-align:left;margin-left:57.05pt;margin-top:340.55pt;width:137.8pt;height:38.4pt;z-index:251643904;visibility:visible;mso-wrap-style:square;mso-wrap-distance-left:9pt;mso-wrap-distance-top:0;mso-wrap-distance-right:9pt;mso-wrap-distance-bottom:0;mso-position-horizontal:absolute;mso-position-horizontal-relative:text;mso-position-vertical:absolute;mso-position-vertical-relative:text;v-text-anchor:top" o:gfxdata="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" filled="f" stroked="f" strokeweight=".5pt">
+                <v:textbox>
+                  <w:txbxContent>
+                    <w:p>
+                      <w:pPr>
+                        <w:rPr>
+                          <w:rFonts w:ascii="微软雅黑" w:eastAsia="微软雅黑" w:hAnsi="微软雅黑" w:cs="微软雅黑"/>
+                          <w:b/>
+                          <w:bCs/>
+                          <w:color w:val="76A5AF"/>
+                          <w:sz w:val="32"/>
+                          <w:szCs w:val="40"/>
+                        </w:rPr>
+                      </w:pPr>
+                      <w:r>
+                        <w:rPr>
+                          <w:rFonts w:ascii="微软雅黑" w:eastAsia="微软雅黑" w:hAnsi="微软雅黑" w:cs="微软雅黑" w:hint="eastAsia"/>
+                          <w:b/>
+                          <w:bCs/>
+                          <w:color w:val="76A5AF"/>
+                          <w:sz w:val="32"/>
+                          <w:szCs w:val="40"/>
+                        </w:rPr>
+                        <w:t>工作经验</w:t>
+                      </w:r>
+                    </w:p>
+                  </w:txbxContent>
+                </v:textbox>
+              </v:shape>
+            </w:pict>
+          </mc:Fallback>
+        </mc:AlternateContent>
+      </w:r>
+      <w:r>
+        <w:rPr>
+          <w:noProof/>
+        </w:rPr>
+        <mc:AlternateContent>
+          <mc:Choice Requires="wpg">
+            <w:drawing>
+              <wp:anchor distT="0" distB="0" distL="114300" distR="114300" simplePos="0" relativeHeight="251664384" behindDoc="0" locked="0" layoutInCell="1" allowOverlap="1" wp14:anchorId="0A1F2C15" wp14:editId="29BC922D">
+                <wp:simplePos x="0" y="0"/>
+                <wp:positionH relativeFrom="column">
+                  <wp:posOffset>372745</wp:posOffset>
+                </wp:positionH>
+                <wp:positionV relativeFrom="paragraph">
+                  <wp:posOffset>4409440</wp:posOffset>
+                </wp:positionV>
+                <wp:extent cx="279400" cy="279400"/>
+                <wp:effectExtent l="0" t="0" r="25400" b="25400"/>
+                <wp:wrapNone/>
+                <wp:docPr id="9" name="组合 9"/>
+                <wp:cNvGraphicFramePr/>
+                <a:graphic xmlns:a="http://schemas.openxmlformats.org/drawingml/2006/main">
+                  <a:graphicData uri="http://schemas.microsoft.com/office/word/2010/wordprocessingGroup">
+                    <wpg:wgp>
+                      <wpg:cNvGrpSpPr/>
+                      <wpg:grpSpPr>
+                        <a:xfrm>
+                          <a:off x="0" y="0"/>
+                          <a:ext cx="279400" cy="279400"/>
+                          <a:chOff x="1885" y="6788"/>
+                          <a:chExt cx="440" cy="440"/>
+                        </a:xfrm>
+                      </wpg:grpSpPr>
+                      <wps:wsp>
+                        <wps:cNvPr id="163" name="椭圆 163"/>
+                        <wps:cNvSpPr/>
+                        <wps:spPr>
+                          <a:xfrm>
+                            <a:off x="1885" y="6788"/>
+                            <a:ext cx="440" cy="440"/>
+                          </a:xfrm>
+                          <a:prstGeom prst="ellipse">
+                            <a:avLst/>
+                          </a:prstGeom>
+                          <a:solidFill>
+                            <a:srgbClr val="76A5AF"/>
+                          </a:solidFill>
+                          <a:ln>
+                            <a:solidFill>
+                              <a:schemeClr val="bg1"/>
+                            </a:solidFill>
+                          </a:ln>
+                        </wps:spPr>
+                        <wps:style>
+                          <a:lnRef idx="2">
+                            <a:schemeClr val="accent1">
+                              <a:shade val="50000"/>
+                            </a:schemeClr>
+                          </a:lnRef>
+                          <a:fillRef idx="1">
+                            <a:schemeClr val="accent1"/>
+                          </a:fillRef>
+                          <a:effectRef idx="0">
+                            <a:schemeClr val="accent1"/>
+                          </a:effectRef>
+                          <a:fontRef idx="minor">
+                            <a:schemeClr val="lt1"/>
+                          </a:fontRef>
+                        </wps:style>
+                        <wps:bodyPr rot="0" spcFirstLastPara="0" vertOverflow="overflow" horzOverflow="overflow" vert="horz" wrap="square" lIns="91440" tIns="45720" rIns="91440" bIns="45720" numCol="1" spcCol="0" rtlCol="0" fromWordArt="0" anchor="ctr" anchorCtr="0" forceAA="0" compatLnSpc="1">
+                          <a:noAutofit/>
+                        </wps:bodyPr>
+                      </wps:wsp>
+                      <pic:pic xmlns:pic="http://schemas.openxmlformats.org/drawingml/2006/picture">
+                        <pic:nvPicPr>
+                          <pic:cNvPr id="8" name="图片 8" descr="C:\Users\Administrator\Desktop\工作经验.png工作经验"/>
+                          <pic:cNvPicPr>
+                            <a:picLocks noChangeAspect="1"/>
+                          </pic:cNvPicPr>
+                        </pic:nvPicPr>
+                        <pic:blipFill>
+                          <a:blip r:embed="rId9">
+                            <a:lum bright="70000" contrast="-70000"/>
+                          </a:blip>
+                          <a:srcRect/>
+                          <a:stretch>
+                            <a:fillRect/>
+                          </a:stretch>
+                        </pic:blipFill>
+                        <pic:spPr>
+                          <a:xfrm>
+                            <a:off x="1943" y="6842"/>
+                            <a:ext cx="309" cy="309"/>
+                          </a:xfrm>
+                          <a:prstGeom prst="rect">
+                            <a:avLst/>
+                          </a:prstGeom>
+                        </pic:spPr>
+                      </pic:pic>
+                    </wpg:wgp>
+                  </a:graphicData>
+                </a:graphic>
+              </wp:anchor>
+            </w:drawing>
+          </mc:Choice>
+          <mc:Fallback>
+            <w:pict>
+              <v:group w14:anchorId="30A42113" id="组合 9" o:spid="_x0000_s1026" style="position:absolute;left:0;text-align:left;margin-left:29.35pt;margin-top:347.2pt;width:22pt;height:22pt;z-index:251664384" coordorigin="1885,6788" coordsize="440,440" o:gfxdata="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">
+                <v:oval id="椭圆 163" o:spid="_x0000_s1027" style="position:absolute;left:1885;top:6788;width:440;height:440;visibility:visible;mso-wrap-style:square;v-text-anchor:middle" o:gfxdata="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" fillcolor="#76a5af" strokecolor="white [3212]" strokeweight="1pt">
+                  <v:stroke joinstyle="miter"/>
+                </v:oval>
+                <v:shape id="图片 8" o:spid="_x0000_s1028" type="#_x0000_t75" style="position:absolute;left:1943;top:6842;width:309;height:309;visibility:visible;mso-wrap-style:square" o:gfxdata="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">
+                  <v:imagedata r:id="rId10" o:title="工作经验" gain="19661f" blacklevel="22938f"/>
+                </v:shape>
+              </v:group>
+            </w:pict>
+          </mc:Fallback>
+        </mc:AlternateContent>
+      </w:r>
+      <w:r>
+        <w:rPr>
+          <w:noProof/>
+        </w:rPr>
+        <mc:AlternateContent>
+          <mc:Choice Requires="wps">
+            <w:drawing>
+              <wp:anchor distT="0" distB="0" distL="114300" distR="114300" simplePos="0" relativeHeight="251656192" behindDoc="0" locked="0" layoutInCell="1" allowOverlap="1" wp14:anchorId="5743058D" wp14:editId="42408856">
+                <wp:simplePos x="0" y="0"/>
+                <wp:positionH relativeFrom="column">
+                  <wp:posOffset>693420</wp:posOffset>
+                </wp:positionH>
+                <wp:positionV relativeFrom="paragraph">
+                  <wp:posOffset>3436620</wp:posOffset>
+                </wp:positionV>
+                <wp:extent cx="6341745" cy="960120"/>
+                <wp:effectExtent l="0" t="0" r="0" b="0"/>
+                <wp:wrapNone/>
+                <wp:docPr id="164" name="文本框 164"/>
+                <wp:cNvGraphicFramePr/>
+                <a:graphic xmlns:a="http://schemas.openxmlformats.org/drawingml/2006/main">
+                  <a:graphicData uri="http://schemas.microsoft.com/office/word/2010/wordprocessingShape">
+                    <wps:wsp>
+                      <wps:cNvSpPr txBox="1"/>
+                      <wps:spPr>
+                        <a:xfrm>
+                          <a:off x="0" y="0"/>
+                          <a:ext cx="6341745" cy="960120"/>
+                        </a:xfrm>
+                        <a:prstGeom prst="rect">
+                          <a:avLst/>
+                        </a:prstGeom>
+                        <a:noFill/>
+                        <a:ln w="6350">
+                          <a:noFill/>
+                        </a:ln>
+                      </wps:spPr>
+                      <wps:style>
+                        <a:lnRef idx="0">
+                          <a:schemeClr val="accent1"/>
+                        </a:lnRef>
+                        <a:fillRef idx="0">
+                          <a:schemeClr val="accent1"/>
+                        </a:fillRef>
+                        <a:effectRef idx="0">
+                          <a:schemeClr val="accent1"/>
+                        </a:effectRef>
+                        <a:fontRef idx="minor">
+                          <a:schemeClr val="dk1"/>
+                        </a:fontRef>
+                      </wps:style>
+                      <wps:txbx>
+                        <w:txbxContent>
+                          <w:p>
+                            <w:pPr>
+                              <w:rPr>
+                                <w:rFonts w:ascii="微软雅黑" w:eastAsia="微软雅黑" w:hAnsi="微软雅黑" w:cs="微软雅黑"/>
+                                <w:color w:val="808080" w:themeColor="background1" w:themeShade="80"/>
+                                <w:sz w:val="18"/>
+                                <w:szCs w:val="18"/>
+                              </w:rPr>
+                            </w:pPr>
+                            <w:r>
+                              <w:rPr>
+                                <w:rFonts w:ascii="微软雅黑" w:eastAsia="微软雅黑" w:hAnsi="微软雅黑" w:cs="微软雅黑" w:hint="eastAsia"/>
+                                <w:color w:val="808080" w:themeColor="background1" w:themeShade="80"/>
+                                <w:sz w:val="18"/>
+                                <w:szCs w:val="18"/>
+                              </w:rPr>
+                              <w:t>1.内外部沟通经验丰富，协作能力强，抗压力强；</w:t>
+                            </w:r>
+                            <w:r>
+                              <w:rPr>
+                                <w:rFonts w:ascii="微软雅黑" w:eastAsia="微软雅黑" w:hAnsi="微软雅黑" w:cs="微软雅黑"/>
+                                <w:color w:val="808080" w:themeColor="background1" w:themeShade="80"/>
+                                <w:sz w:val="18"/>
+                                <w:szCs w:val="18"/>
+                              </w:rPr>
+                              <w:t xml:space="preserve"> </w:t>
+                            </w:r>
+                          </w:p>
+                          <w:p>
+                            <w:pPr>
+                              <w:rPr>
+                                <w:rFonts w:ascii="微软雅黑" w:eastAsia="微软雅黑" w:hAnsi="微软雅黑" w:cs="微软雅黑"/>
+                                <w:color w:val="808080" w:themeColor="background1" w:themeShade="80"/>
+                                <w:sz w:val="18"/>
+                                <w:szCs w:val="18"/>
+                              </w:rPr>
+                            </w:pPr>
+                            <w:r>
+                              <w:rPr>
+                                <w:rFonts w:ascii="微软雅黑" w:eastAsia="微软雅黑" w:hAnsi="微软雅黑" w:cs="微软雅黑" w:hint="eastAsia"/>
+                                <w:color w:val="808080" w:themeColor="background1" w:themeShade="80"/>
+                                <w:sz w:val="18"/>
+                                <w:szCs w:val="18"/>
+                              </w:rPr>
+                              <w:t>2.</w:t>
+                            </w:r>
+                            <w:r>
+                              <w:rPr>
+                                <w:rFonts w:ascii="微软雅黑" w:eastAsia="微软雅黑" w:hAnsi="微软雅黑" w:cs="微软雅黑"/>
+                                <w:color w:val="808080" w:themeColor="background1" w:themeShade="80"/>
+                                <w:sz w:val="18"/>
+                                <w:szCs w:val="18"/>
+                              </w:rPr>
+                              <w:t>擅长</w:t>
+                            </w:r>
+                            <w:r>
+                              <w:rPr>
+                                <w:rFonts w:ascii="微软雅黑" w:eastAsia="微软雅黑" w:hAnsi="微软雅黑" w:cs="微软雅黑" w:hint="eastAsia"/>
+                                <w:color w:val="808080" w:themeColor="background1" w:themeShade="80"/>
+                                <w:sz w:val="18"/>
+                                <w:szCs w:val="18"/>
+                              </w:rPr>
+                              <w:t>学习新事物，并且将新事物转换</w:t>
+                            </w:r>
+                            <w:r>
+                              <w:rPr>
+                                <w:rFonts w:ascii="微软雅黑" w:eastAsia="微软雅黑" w:hAnsi="微软雅黑" w:cs="微软雅黑" w:hint="eastAsia"/>
+                                <w:color w:val="808080" w:themeColor="background1" w:themeShade="80"/>
+                                <w:sz w:val="18"/>
+                                <w:szCs w:val="18"/>
+                              </w:rPr>
+                              <w:t>在</w:t>
+                            </w:r>
+                            <w:r>
+                              <w:rPr>
+                                <w:rFonts w:ascii="微软雅黑" w:eastAsia="微软雅黑" w:hAnsi="微软雅黑" w:cs="微软雅黑" w:hint="eastAsia"/>
+                                <w:color w:val="808080" w:themeColor="background1" w:themeShade="80"/>
+                                <w:sz w:val="18"/>
+                                <w:szCs w:val="18"/>
+                              </w:rPr>
+                              <w:t>工作中使用；</w:t>
+                            </w:r>
+                          </w:p>
+                          <w:p>
+                            <w:pPr>
+                              <w:rPr>
+                                <w:rFonts w:ascii="微软雅黑" w:eastAsia="微软雅黑" w:hAnsi="微软雅黑" w:cs="微软雅黑" w:hint="eastAsia"/>
+                                <w:color w:val="808080" w:themeColor="background1" w:themeShade="80"/>
+                                <w:sz w:val="18"/>
+                                <w:szCs w:val="18"/>
+                              </w:rPr>
+                            </w:pPr>
+                            <w:r>
+                              <w:rPr>
+                                <w:rFonts w:ascii="微软雅黑" w:eastAsia="微软雅黑" w:hAnsi="微软雅黑" w:cs="微软雅黑" w:hint="eastAsia"/>
+                                <w:color w:val="808080" w:themeColor="background1" w:themeShade="80"/>
+                                <w:sz w:val="18"/>
+                                <w:szCs w:val="18"/>
+                              </w:rPr>
+                              <w:t>3.熟练掌握</w:t>
+                            </w:r>
+                            <w:r>
+                              <w:rPr>
+                                <w:rFonts w:ascii="微软雅黑" w:eastAsia="微软雅黑" w:hAnsi="微软雅黑" w:cs="微软雅黑"/>
+                                <w:color w:val="808080" w:themeColor="background1" w:themeShade="80"/>
+                                <w:sz w:val="18"/>
+                                <w:szCs w:val="18"/>
+                              </w:rPr>
+                              <w:t>html</w:t>
+                            </w:r>
+                            <w:r>
+                              <w:rPr>
+                                <w:rFonts w:ascii="微软雅黑" w:eastAsia="微软雅黑" w:hAnsi="微软雅黑" w:cs="微软雅黑" w:hint="eastAsia"/>
+                                <w:color w:val="808080" w:themeColor="background1" w:themeShade="80"/>
+                                <w:sz w:val="18"/>
+                                <w:szCs w:val="18"/>
+                              </w:rPr>
+                              <w:t>、</w:t>
+                            </w:r>
+                            <w:r>
+                              <w:rPr>
+                                <w:rFonts w:ascii="微软雅黑" w:eastAsia="微软雅黑" w:hAnsi="微软雅黑" w:cs="微软雅黑"/>
+                                <w:color w:val="808080" w:themeColor="background1" w:themeShade="80"/>
+                                <w:sz w:val="18"/>
+                                <w:szCs w:val="18"/>
+                              </w:rPr>
+                              <w:t>css和</w:t>
+                            </w:r>
+                            <w:r>
+                              <w:rPr>
+                                <w:rFonts w:ascii="微软雅黑" w:eastAsia="微软雅黑" w:hAnsi="微软雅黑" w:cs="微软雅黑" w:hint="eastAsia"/>
+                                <w:color w:val="808080" w:themeColor="background1" w:themeShade="80"/>
+                                <w:sz w:val="18"/>
+                                <w:szCs w:val="18"/>
+                              </w:rPr>
+                              <w:t>javascript</w:t>
+                            </w:r>
+                            <w:r>
+                              <w:rPr>
+                                <w:rFonts w:ascii="微软雅黑" w:eastAsia="微软雅黑" w:hAnsi="微软雅黑" w:cs="微软雅黑"/>
+                                <w:color w:val="808080" w:themeColor="background1" w:themeShade="80"/>
+                                <w:sz w:val="18"/>
+                                <w:szCs w:val="18"/>
+                              </w:rPr>
+                              <w:t>语言</w:t>
+                            </w:r>
+                            <w:r>
+                              <w:rPr>
+                                <w:rFonts w:ascii="微软雅黑" w:eastAsia="微软雅黑" w:hAnsi="微软雅黑" w:cs="微软雅黑" w:hint="eastAsia"/>
+                                <w:color w:val="808080" w:themeColor="background1" w:themeShade="80"/>
+                                <w:sz w:val="18"/>
+                                <w:szCs w:val="18"/>
+                              </w:rPr>
+                              <w:t>。</w:t>
+                            </w:r>
+                            <w:r>
+                              <w:rPr>
+                                <w:rFonts w:ascii="微软雅黑" w:eastAsia="微软雅黑" w:hAnsi="微软雅黑" w:cs="微软雅黑" w:hint="eastAsia"/>
+                                <w:color w:val="808080" w:themeColor="background1" w:themeShade="80"/>
+                                <w:sz w:val="18"/>
+                                <w:szCs w:val="18"/>
+                              </w:rPr>
+                              <w:t>长期使用vue、react</w:t>
+                            </w:r>
+                            <w:r>
+                              <w:rPr>
+                                <w:rFonts w:ascii="微软雅黑" w:eastAsia="微软雅黑" w:hAnsi="微软雅黑" w:cs="微软雅黑"/>
+                                <w:color w:val="808080" w:themeColor="background1" w:themeShade="80"/>
+                                <w:sz w:val="18"/>
+                                <w:szCs w:val="18"/>
+                              </w:rPr>
+                              <w:t>框架</w:t>
+                            </w:r>
+                            <w:r>
+                              <w:rPr>
+                                <w:rFonts w:ascii="微软雅黑" w:eastAsia="微软雅黑" w:hAnsi="微软雅黑" w:cs="微软雅黑" w:hint="eastAsia"/>
+                                <w:color w:val="808080" w:themeColor="background1" w:themeShade="80"/>
+                                <w:sz w:val="18"/>
+                                <w:szCs w:val="18"/>
+                              </w:rPr>
+                              <w:t>，以及和它们配套的框架；</w:t>
+                            </w:r>
+                          </w:p>
+                        </w:txbxContent>
+                      </wps:txbx>
+                      <wps:bodyPr rot="0" spcFirstLastPara="0" vertOverflow="overflow" horzOverflow="overflow" vert="horz" wrap="square" lIns="91440" tIns="45720" rIns="91440" bIns="45720" numCol="1" spcCol="0" rtlCol="0" fromWordArt="0" anchor="t" anchorCtr="0" forceAA="0" compatLnSpc="1">
+                        <a:noAutofit/>
+                      </wps:bodyPr>
+                    </wps:wsp>
+                  </a:graphicData>
+                </a:graphic>
+                <wp14:sizeRelV relativeFrom="margin">
+                  <wp14:pctHeight>0</wp14:pctHeight>
+                </wp14:sizeRelV>
+              </wp:anchor>
+            </w:drawing>
+          </mc:Choice>
+          <mc:Fallback>
+            <w:pict>
+              <v:shape w14:anchorId="5743058D" id="文本框 164" o:spid="_x0000_s1030" type="#_x0000_t202" style="position:absolute;left:0;text-align:left;margin-left:54.6pt;margin-top:270.6pt;width:499.35pt;height:75.6pt;z-index:251656192;visibility:visible;mso-wrap-style:square;mso-height-percent:0;mso-wrap-distance-left:9pt;mso-wrap-distance-top:0;mso-wrap-distance-right:9pt;mso-wrap-distance-bottom:0;mso-position-horizontal:absolute;mso-position-horizontal-relative:text;mso-position-vertical:absolute;mso-position-vertical-relative:text;mso-height-percent:0;mso-height-relative:margin;v-text-anchor:top" o:gfxdata="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" filled="f" stroked="f" strokeweight=".5pt">
+                <v:textbox>
+                  <w:txbxContent>
+                    <w:p>
+                      <w:pPr>
+                        <w:rPr>
+                          <w:rFonts w:ascii="微软雅黑" w:eastAsia="微软雅黑" w:hAnsi="微软雅黑" w:cs="微软雅黑"/>
+                          <w:color w:val="808080" w:themeColor="background1" w:themeShade="80"/>
+                          <w:sz w:val="18"/>
+                          <w:szCs w:val="18"/>
+                        </w:rPr>
+                      </w:pPr>
+                      <w:r>
+                        <w:rPr>
+                          <w:rFonts w:ascii="微软雅黑" w:eastAsia="微软雅黑" w:hAnsi="微软雅黑" w:cs="微软雅黑" w:hint="eastAsia"/>
+                          <w:color w:val="808080" w:themeColor="background1" w:themeShade="80"/>
+                          <w:sz w:val="18"/>
+                          <w:szCs w:val="18"/>
+                        </w:rPr>
+                        <w:t>1.内外部沟通经验丰富，协作能力强，抗压力强；</w:t>
+                      </w:r>
+                      <w:r>
+                        <w:rPr>
+                          <w:rFonts w:ascii="微软雅黑" w:eastAsia="微软雅黑" w:hAnsi="微软雅黑" w:cs="微软雅黑"/>
+                          <w:color w:val="808080" w:themeColor="background1" w:themeShade="80"/>
+                          <w:sz w:val="18"/>
+                          <w:szCs w:val="18"/>
+                        </w:rPr>
+                        <w:t xml:space="preserve"> </w:t>
+                      </w:r>
+                    </w:p>
+                    <w:p>
+                      <w:pPr>
+                        <w:rPr>
+                          <w:rFonts w:ascii="微软雅黑" w:eastAsia="微软雅黑" w:hAnsi="微软雅黑" w:cs="微软雅黑"/>
+                          <w:color w:val="808080" w:themeColor="background1" w:themeShade="80"/>
+                          <w:sz w:val="18"/>
+                          <w:szCs w:val="18"/>
+                        </w:rPr>
+                      </w:pPr>
+                      <w:r>
+                        <w:rPr>
+                          <w:rFonts w:ascii="微软雅黑" w:eastAsia="微软雅黑" w:hAnsi="微软雅黑" w:cs="微软雅黑" w:hint="eastAsia"/>
+                          <w:color w:val="808080" w:themeColor="background1" w:themeShade="80"/>
+                          <w:sz w:val="18"/>
+                          <w:szCs w:val="18"/>
+                        </w:rPr>
+                        <w:t>2.</w:t>
+                      </w:r>
+                      <w:r>
+                        <w:rPr>
+                          <w:rFonts w:ascii="微软雅黑" w:eastAsia="微软雅黑" w:hAnsi="微软雅黑" w:cs="微软雅黑"/>
+                          <w:color w:val="808080" w:themeColor="background1" w:themeShade="80"/>
+                          <w:sz w:val="18"/>
+                          <w:szCs w:val="18"/>
+                        </w:rPr>
+                        <w:t>擅长</w:t>
+                      </w:r>
+                      <w:r>
+                        <w:rPr>
+                          <w:rFonts w:ascii="微软雅黑" w:eastAsia="微软雅黑" w:hAnsi="微软雅黑" w:cs="微软雅黑" w:hint="eastAsia"/>
+                          <w:color w:val="808080" w:themeColor="background1" w:themeShade="80"/>
+                          <w:sz w:val="18"/>
+                          <w:szCs w:val="18"/>
+                        </w:rPr>
+                        <w:t>学习新事物，并且将新事物转换</w:t>
+                      </w:r>
+                      <w:r>
+                        <w:rPr>
+                          <w:rFonts w:ascii="微软雅黑" w:eastAsia="微软雅黑" w:hAnsi="微软雅黑" w:cs="微软雅黑" w:hint="eastAsia"/>
+                          <w:color w:val="808080" w:themeColor="background1" w:themeShade="80"/>
+                          <w:sz w:val="18"/>
+                          <w:szCs w:val="18"/>
+                        </w:rPr>
+                        <w:t>在</w:t>
+                      </w:r>
+                      <w:r>
+                        <w:rPr>
+                          <w:rFonts w:ascii="微软雅黑" w:eastAsia="微软雅黑" w:hAnsi="微软雅黑" w:cs="微软雅黑" w:hint="eastAsia"/>
+                          <w:color w:val="808080" w:themeColor="background1" w:themeShade="80"/>
+                          <w:sz w:val="18"/>
+                          <w:szCs w:val="18"/>
+                        </w:rPr>
+                        <w:t>工作中使用；</w:t>
+                      </w:r>
+                    </w:p>
+                    <w:p>
+                      <w:pPr>
+                        <w:rPr>
+                          <w:rFonts w:ascii="微软雅黑" w:eastAsia="微软雅黑" w:hAnsi="微软雅黑" w:cs="微软雅黑" w:hint="eastAsia"/>
+                          <w:color w:val="808080" w:themeColor="background1" w:themeShade="80"/>
+                          <w:sz w:val="18"/>
+                          <w:szCs w:val="18"/>
+                        </w:rPr>
+                      </w:pPr>
+                      <w:r>
+                        <w:rPr>
+                          <w:rFonts w:ascii="微软雅黑" w:eastAsia="微软雅黑" w:hAnsi="微软雅黑" w:cs="微软雅黑" w:hint="eastAsia"/>
+                          <w:color w:val="808080" w:themeColor="background1" w:themeShade="80"/>
+                          <w:sz w:val="18"/>
+                          <w:szCs w:val="18"/>
+                        </w:rPr>
+                        <w:t>3.熟练掌握</w:t>
+                      </w:r>
+                      <w:r>
+                        <w:rPr>
+                          <w:rFonts w:ascii="微软雅黑" w:eastAsia="微软雅黑" w:hAnsi="微软雅黑" w:cs="微软雅黑"/>
+                          <w:color w:val="808080" w:themeColor="background1" w:themeShade="80"/>
+                          <w:sz w:val="18"/>
+                          <w:szCs w:val="18"/>
+                        </w:rPr>
+                        <w:t>html</w:t>
+                      </w:r>
+                      <w:r>
+                        <w:rPr>
+                          <w:rFonts w:ascii="微软雅黑" w:eastAsia="微软雅黑" w:hAnsi="微软雅黑" w:cs="微软雅黑" w:hint="eastAsia"/>
+                          <w:color w:val="808080" w:themeColor="background1" w:themeShade="80"/>
+                          <w:sz w:val="18"/>
+                          <w:szCs w:val="18"/>
+                        </w:rPr>
+                        <w:t>、</w:t>
+                      </w:r>
+                      <w:r>
+                        <w:rPr>
+                          <w:rFonts w:ascii="微软雅黑" w:eastAsia="微软雅黑" w:hAnsi="微软雅黑" w:cs="微软雅黑"/>
+                          <w:color w:val="808080" w:themeColor="background1" w:themeShade="80"/>
+                          <w:sz w:val="18"/>
+                          <w:szCs w:val="18"/>
+                        </w:rPr>
+                        <w:t>css和</w:t>
+                      </w:r>
+                      <w:r>
+                        <w:rPr>
+                          <w:rFonts w:ascii="微软雅黑" w:eastAsia="微软雅黑" w:hAnsi="微软雅黑" w:cs="微软雅黑" w:hint="eastAsia"/>
+                          <w:color w:val="808080" w:themeColor="background1" w:themeShade="80"/>
+                          <w:sz w:val="18"/>
+                          <w:szCs w:val="18"/>
+                        </w:rPr>
+                        <w:t>javascript</w:t>
+                      </w:r>
+                      <w:r>
+                        <w:rPr>
+                          <w:rFonts w:ascii="微软雅黑" w:eastAsia="微软雅黑" w:hAnsi="微软雅黑" w:cs="微软雅黑"/>
+                          <w:color w:val="808080" w:themeColor="background1" w:themeShade="80"/>
+                          <w:sz w:val="18"/>
+                          <w:szCs w:val="18"/>
+                        </w:rPr>
+                        <w:t>语言</w:t>
+                      </w:r>
+                      <w:r>
+                        <w:rPr>
+                          <w:rFonts w:ascii="微软雅黑" w:eastAsia="微软雅黑" w:hAnsi="微软雅黑" w:cs="微软雅黑" w:hint="eastAsia"/>
+                          <w:color w:val="808080" w:themeColor="background1" w:themeShade="80"/>
+                          <w:sz w:val="18"/>
+                          <w:szCs w:val="18"/>
+                        </w:rPr>
+                        <w:t>。</w:t>
+                      </w:r>
+                      <w:r>
+                        <w:rPr>
+                          <w:rFonts w:ascii="微软雅黑" w:eastAsia="微软雅黑" w:hAnsi="微软雅黑" w:cs="微软雅黑" w:hint="eastAsia"/>
+                          <w:color w:val="808080" w:themeColor="background1" w:themeShade="80"/>
+                          <w:sz w:val="18"/>
+                          <w:szCs w:val="18"/>
+                        </w:rPr>
+                        <w:t>长期使用vue、react</w:t>
+                      </w:r>
+                      <w:r>
+                        <w:rPr>
+                          <w:rFonts w:ascii="微软雅黑" w:eastAsia="微软雅黑" w:hAnsi="微软雅黑" w:cs="微软雅黑"/>
+                          <w:color w:val="808080" w:themeColor="background1" w:themeShade="80"/>
+                          <w:sz w:val="18"/>
+                          <w:szCs w:val="18"/>
+                        </w:rPr>
+                        <w:t>框架</w:t>
+                      </w:r>
+                      <w:r>
+                        <w:rPr>
+                          <w:rFonts w:ascii="微软雅黑" w:eastAsia="微软雅黑" w:hAnsi="微软雅黑" w:cs="微软雅黑" w:hint="eastAsia"/>
+                          <w:color w:val="808080" w:themeColor="background1" w:themeShade="80"/>
+                          <w:sz w:val="18"/>
+                          <w:szCs w:val="18"/>
+                        </w:rPr>
+                        <w:t>，以及和它们配套的框架；</w:t>
+                      </w:r>
+                    </w:p>
+                  </w:txbxContent>
+                </v:textbox>
+              </v:shape>
+            </w:pict>
+          </mc:Fallback>
+        </mc:AlternateContent>
+      </w:r>
+      <w:r>
+        <w:rPr>
+          <w:rFonts w:ascii="宋体" w:hAnsi="宋体"/>
+          <w:b/>
+          <w:bCs/>
+          <w:noProof/>
+          <w:sz w:val="30"/>
+          <w:szCs w:val="30"/>
+        </w:rPr>
+        <w:drawing>
+          <wp:anchor distT="0" distB="0" distL="114300" distR="114300" simplePos="0" relativeHeight="251678720" behindDoc="0" locked="0" layoutInCell="1" allowOverlap="1" wp14:anchorId="77F9E1CE" wp14:editId="40BB29BA">
+            <wp:simplePos x="0" y="0"/>
+            <wp:positionH relativeFrom="column">
+              <wp:posOffset>5685790</wp:posOffset>
+            </wp:positionH>
+            <wp:positionV relativeFrom="paragraph">
+              <wp:posOffset>182245</wp:posOffset>
+            </wp:positionV>
+            <wp:extent cx="1303020" cy="979170"/>
+            <wp:effectExtent l="0" t="9525" r="1905" b="1905"/>
+            <wp:wrapSquare wrapText="bothSides"/>
+            <wp:docPr id="3" name="图片 3"/>
+            <wp:cNvGraphicFramePr>
+              <a:graphicFrameLocks xmlns:a="http://schemas.openxmlformats.org/drawingml/2006/main" noChangeAspect="1"/>
+            </wp:cNvGraphicFramePr>
+            <a:graphic xmlns:a="http://schemas.openxmlformats.org/drawingml/2006/main">
+              <a:graphicData uri="http://schemas.openxmlformats.org/drawingml/2006/picture">
+                <pic:pic xmlns:pic="http://schemas.openxmlformats.org/drawingml/2006/picture">
+                  <pic:nvPicPr>
+                    <pic:cNvPr id="1" name="图片 1"/>
+                    <pic:cNvPicPr/>
+                  </pic:nvPicPr>
+                  <pic:blipFill>
+                    <a:blip r:embed="rId11" cstate="print">
+                      <a:extLst>
+                        <a:ext uri="{28A0092B-C50C-407E-A947-70E740481C1C}">
+                          <a14:useLocalDpi xmlns:a14="http://schemas.microsoft.com/office/drawing/2010/main" val="0"/>
+                        </a:ext>
+                      </a:extLst>
+                    </a:blip>
+                    <a:stretch>
+                      <a:fillRect/>
+                    </a:stretch>
+                  </pic:blipFill>
+                  <pic:spPr>
+                    <a:xfrm rot="16200000">
+                      <a:off x="0" y="0"/>
+                      <a:ext cx="1303020" cy="979170"/>
+                    </a:xfrm>
+                    <a:prstGeom prst="rect">
+                      <a:avLst/>
+                    </a:prstGeom>
+                  </pic:spPr>
+                </pic:pic>
+              </a:graphicData>
+            </a:graphic>
+            <wp14:sizeRelH relativeFrom="page">
+              <wp14:pctWidth>0</wp14:pctWidth>
+            </wp14:sizeRelH>
+            <wp14:sizeRelV relativeFrom="page">
+              <wp14:pctHeight>0</wp14:pctHeight>
+            </wp14:sizeRelV>
+          </wp:anchor>
+        </w:drawing>
+      </w:r>
+      <w:r>
+        <w:rPr>
+          <w:noProof/>
+        </w:rPr>
+        <mc:AlternateContent>
+          <mc:Choice Requires="wps">
+            <w:drawing>
+              <wp:anchor distT="0" distB="0" distL="114300" distR="114300" simplePos="0" relativeHeight="251637760" behindDoc="0" locked="0" layoutInCell="1" allowOverlap="1" wp14:anchorId="764FC515" wp14:editId="673CA048">
                 <wp:simplePos x="0" y="0"/>
                 <wp:positionH relativeFrom="column">
                   <wp:posOffset>519375</wp:posOffset>
@@ -3573,7 +3705,7 @@
           </mc:Choice>
           <mc:Fallback>
             <w:pict>
-              <v:line id="直接连接符 158" o:spid="_x0000_s1026" style="position:absolute;left:0;text-align:left;z-index:251628544;visibility:visible;mso-wrap-style:square;mso-width-percent:0;mso-height-percent:0;mso-wrap-distance-left:9pt;mso-wrap-distance-top:0;mso-wrap-distance-right:9pt;mso-wrap-distance-bottom:0;mso-position-horizontal:absolute;mso-position-horizontal-relative:text;mso-position-vertical:absolute;mso-position-vertical-relative:text;mso-width-percent:0;mso-height-percent:0;mso-width-relative:margin;mso-height-relative:margin" from="40.9pt,82.05pt" to="40.9pt,828.95pt" o:gfxdata="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" strokecolor="#76a5af" strokeweight="2pt">
+              <v:line w14:anchorId="1F294FF7" id="直接连接符 158" o:spid="_x0000_s1026" style="position:absolute;left:0;text-align:left;z-index:251637760;visibility:visible;mso-wrap-style:square;mso-width-percent:0;mso-height-percent:0;mso-wrap-distance-left:9pt;mso-wrap-distance-top:0;mso-wrap-distance-right:9pt;mso-wrap-distance-bottom:0;mso-position-horizontal:absolute;mso-position-horizontal-relative:text;mso-position-vertical:absolute;mso-position-vertical-relative:text;mso-width-percent:0;mso-height-percent:0;mso-width-relative:margin;mso-height-relative:margin" from="40.9pt,82.05pt" to="40.9pt,828.95pt" o:gfxdata="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" strokecolor="#76a5af" strokeweight="2pt">
                 <v:stroke joinstyle="miter"/>
               </v:line>
             </w:pict>
@@ -3585,7 +3717,7 @@
           <w:noProof/>
         </w:rPr>
         <w:drawing>
-          <wp:anchor distT="0" distB="0" distL="114300" distR="114300" simplePos="0" relativeHeight="251682816" behindDoc="0" locked="0" layoutInCell="1" allowOverlap="1" wp14:anchorId="3DB952DB" wp14:editId="09AC6ECF">
+          <wp:anchor distT="0" distB="0" distL="114300" distR="114300" simplePos="0" relativeHeight="251670528" behindDoc="0" locked="0" layoutInCell="1" allowOverlap="1" wp14:anchorId="17EE8E79" wp14:editId="1BDDD096">
             <wp:simplePos x="0" y="0"/>
             <wp:positionH relativeFrom="column">
               <wp:posOffset>418465</wp:posOffset>
@@ -3610,7 +3742,7 @@
                     </pic:cNvPicPr>
                   </pic:nvPicPr>
                   <pic:blipFill>
-                    <a:blip r:embed="rId14">
+                    <a:blip r:embed="rId12">
                       <a:lum bright="70000" contrast="-70000"/>
                     </a:blip>
                     <a:stretch>
@@ -3639,7 +3771,7 @@
         <mc:AlternateContent>
           <mc:Choice Requires="wpg">
             <w:drawing>
-              <wp:anchor distT="0" distB="0" distL="114300" distR="114300" simplePos="0" relativeHeight="251671552" behindDoc="0" locked="0" layoutInCell="1" allowOverlap="1" wp14:anchorId="3723A71C" wp14:editId="6DCEA194">
+              <wp:anchor distT="0" distB="0" distL="114300" distR="114300" simplePos="0" relativeHeight="251666432" behindDoc="0" locked="0" layoutInCell="1" allowOverlap="1" wp14:anchorId="66233B33" wp14:editId="2797C995">
                 <wp:simplePos x="0" y="0"/>
                 <wp:positionH relativeFrom="column">
                   <wp:posOffset>366395</wp:posOffset>
@@ -3712,7 +3844,7 @@
                           </pic:cNvPicPr>
                         </pic:nvPicPr>
                         <pic:blipFill>
-                          <a:blip r:embed="rId15">
+                          <a:blip r:embed="rId13">
                             <a:lum bright="70000" contrast="-70000"/>
                           </a:blip>
                           <a:stretch>
@@ -3737,13 +3869,12 @@
           </mc:Choice>
           <mc:Fallback>
             <w:pict>
-              <v:group id="组合 33" o:spid="_x0000_s1026" style="position:absolute;left:0;text-align:left;margin-left:28.85pt;margin-top:191.55pt;width:22pt;height:22pt;z-index:251671552" coordorigin="849,4739" coordsize="440,440" o:gfxdata="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">
-                <v:oval id="椭圆 202" o:spid="_x0000_s1027" style="position:absolute;left:849;top:4739;width:440;height:440;visibility:visible;mso-wrap-style:square;v-text-anchor:middle" o:gfxdata="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" fillcolor="#76a5af" strokecolor="white [3212]" strokeweight="1pt">
+              <v:group w14:anchorId="488625FD" id="组合 33" o:spid="_x0000_s1026" style="position:absolute;left:0;text-align:left;margin-left:28.85pt;margin-top:191.55pt;width:22pt;height:22pt;z-index:251666432" coordorigin="849,4739" coordsize="440,440" o:gfxdata="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">
+                <v:oval id="椭圆 202" o:spid="_x0000_s1027" style="position:absolute;left:849;top:4739;width:440;height:440;visibility:visible;mso-wrap-style:square;v-text-anchor:middle" o:gfxdata="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" fillcolor="#76a5af" strokecolor="white [3212]" strokeweight="1pt">
                   <v:stroke joinstyle="miter"/>
                 </v:oval>
-                <v:shape id="图片 32" o:spid="_x0000_s1028" type="#_x0000_t75" alt="educational" style="position:absolute;left:898;top:4810;width:339;height:339;visibility:visible;mso-wrap-style:square" o:gfxdata="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">
-                  <v:imagedata r:id="rId16" o:title="educational" gain="19661f" blacklevel="22938f"/>
-                  <v:path arrowok="t"/>
+                <v:shape id="图片 32" o:spid="_x0000_s1028" type="#_x0000_t75" alt="educational" style="position:absolute;left:898;top:4810;width:339;height:339;visibility:visible;mso-wrap-style:square" o:gfxdata="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">
+                  <v:imagedata r:id="rId14" o:title="educational" gain="19661f" blacklevel="22938f"/>
                 </v:shape>
               </v:group>
             </w:pict>
@@ -3757,7 +3888,7 @@
         <mc:AlternateContent>
           <mc:Choice Requires="wpg">
             <w:drawing>
-              <wp:anchor distT="0" distB="0" distL="114300" distR="114300" simplePos="0" relativeHeight="251676672" behindDoc="0" locked="0" layoutInCell="1" allowOverlap="1" wp14:anchorId="2B19A4C0" wp14:editId="11D22881">
+              <wp:anchor distT="0" distB="0" distL="114300" distR="114300" simplePos="0" relativeHeight="251668480" behindDoc="0" locked="0" layoutInCell="1" allowOverlap="1" wp14:anchorId="36C0B214" wp14:editId="051D30B9">
                 <wp:simplePos x="0" y="0"/>
                 <wp:positionH relativeFrom="column">
                   <wp:posOffset>372415</wp:posOffset>
@@ -3830,7 +3961,7 @@
                           </pic:cNvPicPr>
                         </pic:nvPicPr>
                         <pic:blipFill>
-                          <a:blip r:embed="rId17">
+                          <a:blip r:embed="rId15">
                             <a:lum bright="70000" contrast="-70000"/>
                           </a:blip>
                           <a:stretch>
@@ -3855,13 +3986,12 @@
           </mc:Choice>
           <mc:Fallback>
             <w:pict>
-              <v:group id="组合 12" o:spid="_x0000_s1026" style="position:absolute;left:0;text-align:left;margin-left:29.3pt;margin-top:244.35pt;width:22pt;height:22pt;z-index:251676672" coordorigin="851,14966" coordsize="440,440" o:gfxdata="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">
-                <v:oval id="椭圆 160" o:spid="_x0000_s1027" style="position:absolute;left:851;top:14966;width:440;height:440;visibility:visible;mso-wrap-style:square;v-text-anchor:middle" o:gfxdata="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" fillcolor="#76a5af" strokecolor="white [3212]" strokeweight="1pt">
+              <v:group w14:anchorId="57E46209" id="组合 12" o:spid="_x0000_s1026" style="position:absolute;left:0;text-align:left;margin-left:29.3pt;margin-top:244.35pt;width:22pt;height:22pt;z-index:251668480" coordorigin="851,14966" coordsize="440,440" o:gfxdata="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">
+                <v:oval id="椭圆 160" o:spid="_x0000_s1027" style="position:absolute;left:851;top:14966;width:440;height:440;visibility:visible;mso-wrap-style:square;v-text-anchor:middle" o:gfxdata="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" fillcolor="#76a5af" strokecolor="white [3212]" strokeweight="1pt">
                   <v:stroke joinstyle="miter"/>
                 </v:oval>
-                <v:shape id="图片 10" o:spid="_x0000_s1028" type="#_x0000_t75" alt="Skill" style="position:absolute;left:901;top:14996;width:335;height:335;visibility:visible;mso-wrap-style:square" o:gfxdata="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">
-                  <v:imagedata r:id="rId18" o:title="Skill" gain="19661f" blacklevel="22938f"/>
-                  <v:path arrowok="t"/>
+                <v:shape id="图片 10" o:spid="_x0000_s1028" type="#_x0000_t75" alt="Skill" style="position:absolute;left:901;top:14996;width:335;height:335;visibility:visible;mso-wrap-style:square" o:gfxdata="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">
+                  <v:imagedata r:id="rId16" o:title="Skill" gain="19661f" blacklevel="22938f"/>
                 </v:shape>
               </v:group>
             </w:pict>
@@ -3875,570 +4005,7 @@
         <mc:AlternateContent>
           <mc:Choice Requires="wps">
             <w:drawing>
-              <wp:anchor distT="0" distB="0" distL="114300" distR="114300" simplePos="0" relativeHeight="251653120" behindDoc="0" locked="0" layoutInCell="1" allowOverlap="1" wp14:anchorId="3C762A70" wp14:editId="1C46DDEF">
-                <wp:simplePos x="0" y="0"/>
-                <wp:positionH relativeFrom="column">
-                  <wp:posOffset>694690</wp:posOffset>
-                </wp:positionH>
-                <wp:positionV relativeFrom="paragraph">
-                  <wp:posOffset>3437255</wp:posOffset>
-                </wp:positionV>
-                <wp:extent cx="6341745" cy="1404620"/>
-                <wp:effectExtent l="0" t="0" r="0" b="5080"/>
-                <wp:wrapNone/>
-                <wp:docPr id="164" name="文本框 164"/>
-                <wp:cNvGraphicFramePr/>
-                <a:graphic xmlns:a="http://schemas.openxmlformats.org/drawingml/2006/main">
-                  <a:graphicData uri="http://schemas.microsoft.com/office/word/2010/wordprocessingShape">
-                    <wps:wsp>
-                      <wps:cNvSpPr txBox="1"/>
-                      <wps:spPr>
-                        <a:xfrm>
-                          <a:off x="0" y="0"/>
-                          <a:ext cx="6341745" cy="1404620"/>
-                        </a:xfrm>
-                        <a:prstGeom prst="rect">
-                          <a:avLst/>
-                        </a:prstGeom>
-                        <a:noFill/>
-                        <a:ln w="6350">
-                          <a:noFill/>
-                        </a:ln>
-                      </wps:spPr>
-                      <wps:style>
-                        <a:lnRef idx="0">
-                          <a:schemeClr val="accent1"/>
-                        </a:lnRef>
-                        <a:fillRef idx="0">
-                          <a:schemeClr val="accent1"/>
-                        </a:fillRef>
-                        <a:effectRef idx="0">
-                          <a:schemeClr val="accent1"/>
-                        </a:effectRef>
-                        <a:fontRef idx="minor">
-                          <a:schemeClr val="dk1"/>
-                        </a:fontRef>
-                      </wps:style>
-                      <wps:txbx>
-                        <w:txbxContent>
-                          <w:p>
-                            <w:pPr>
-                              <w:rPr>
-                                <w:rFonts w:ascii="微软雅黑" w:eastAsia="微软雅黑" w:hAnsi="微软雅黑" w:cs="微软雅黑"/>
-                                <w:color w:val="808080" w:themeColor="background1" w:themeShade="80"/>
-                                <w:sz w:val="18"/>
-                                <w:szCs w:val="18"/>
-                              </w:rPr>
-                            </w:pPr>
-                            <w:r>
-                              <w:rPr>
-                                <w:rFonts w:ascii="微软雅黑" w:eastAsia="微软雅黑" w:hAnsi="微软雅黑" w:cs="微软雅黑" w:hint="eastAsia"/>
-                                <w:color w:val="808080" w:themeColor="background1" w:themeShade="80"/>
-                                <w:sz w:val="18"/>
-                                <w:szCs w:val="18"/>
-                              </w:rPr>
-                              <w:t>1.内外部沟</w:t>
-                            </w:r>
-                            <w:proofErr w:type="gramStart"/>
-                            <w:r>
-                              <w:rPr>
-                                <w:rFonts w:ascii="微软雅黑" w:eastAsia="微软雅黑" w:hAnsi="微软雅黑" w:cs="微软雅黑" w:hint="eastAsia"/>
-                                <w:color w:val="808080" w:themeColor="background1" w:themeShade="80"/>
-                                <w:sz w:val="18"/>
-                                <w:szCs w:val="18"/>
-                              </w:rPr>
-                              <w:t>通经验</w:t>
-                            </w:r>
-                            <w:proofErr w:type="gramEnd"/>
-                            <w:r>
-                              <w:rPr>
-                                <w:rFonts w:ascii="微软雅黑" w:eastAsia="微软雅黑" w:hAnsi="微软雅黑" w:cs="微软雅黑" w:hint="eastAsia"/>
-                                <w:color w:val="808080" w:themeColor="background1" w:themeShade="80"/>
-                                <w:sz w:val="18"/>
-                                <w:szCs w:val="18"/>
-                              </w:rPr>
-                              <w:t>丰富，团队协作能力强，抗压力强；结果导向，注重效率；乐于利他，喜欢帮助团队共同成长。</w:t>
-                            </w:r>
-                          </w:p>
-                          <w:p>
-                            <w:pPr>
-                              <w:rPr>
-                                <w:rFonts w:ascii="微软雅黑" w:eastAsia="微软雅黑" w:hAnsi="微软雅黑" w:cs="微软雅黑"/>
-                                <w:color w:val="808080" w:themeColor="background1" w:themeShade="80"/>
-                                <w:sz w:val="18"/>
-                                <w:szCs w:val="18"/>
-                              </w:rPr>
-                            </w:pPr>
-                            <w:r>
-                              <w:rPr>
-                                <w:rFonts w:ascii="微软雅黑" w:eastAsia="微软雅黑" w:hAnsi="微软雅黑" w:cs="微软雅黑" w:hint="eastAsia"/>
-                                <w:color w:val="808080" w:themeColor="background1" w:themeShade="80"/>
-                                <w:sz w:val="18"/>
-                                <w:szCs w:val="18"/>
-                              </w:rPr>
-                              <w:t>2.跨专业工作背景，各类性质企业项目经验，喜欢多角度分析事物。</w:t>
-                            </w:r>
-                          </w:p>
-                          <w:p>
-                            <w:pPr>
-                              <w:rPr>
-                                <w:rFonts w:ascii="微软雅黑" w:eastAsia="微软雅黑" w:hAnsi="微软雅黑" w:cs="微软雅黑"/>
-                                <w:color w:val="808080" w:themeColor="background1" w:themeShade="80"/>
-                                <w:sz w:val="18"/>
-                                <w:szCs w:val="18"/>
-                              </w:rPr>
-                            </w:pPr>
-                            <w:r>
-                              <w:rPr>
-                                <w:rFonts w:ascii="微软雅黑" w:eastAsia="微软雅黑" w:hAnsi="微软雅黑" w:cs="微软雅黑" w:hint="eastAsia"/>
-                                <w:color w:val="808080" w:themeColor="background1" w:themeShade="80"/>
-                                <w:sz w:val="18"/>
-                                <w:szCs w:val="18"/>
-                              </w:rPr>
-                              <w:t>3.</w:t>
-                            </w:r>
-                            <w:r>
-                              <w:rPr>
-                                <w:rFonts w:ascii="微软雅黑" w:eastAsia="微软雅黑" w:hAnsi="微软雅黑" w:cs="微软雅黑" w:hint="eastAsia"/>
-                                <w:color w:val="808080" w:themeColor="background1" w:themeShade="80"/>
-                                <w:sz w:val="18"/>
-                                <w:szCs w:val="18"/>
-                              </w:rPr>
-                              <w:t>熟练掌握</w:t>
-                            </w:r>
-                            <w:proofErr w:type="spellStart"/>
-                            <w:r>
-                              <w:rPr>
-                                <w:rFonts w:ascii="微软雅黑" w:eastAsia="微软雅黑" w:hAnsi="微软雅黑" w:cs="微软雅黑" w:hint="eastAsia"/>
-                                <w:color w:val="808080" w:themeColor="background1" w:themeShade="80"/>
-                                <w:sz w:val="18"/>
-                                <w:szCs w:val="18"/>
-                              </w:rPr>
-                              <w:t>Axure</w:t>
-                            </w:r>
-                            <w:proofErr w:type="spellEnd"/>
-                            <w:r>
-                              <w:rPr>
-                                <w:rFonts w:ascii="微软雅黑" w:eastAsia="微软雅黑" w:hAnsi="微软雅黑" w:cs="微软雅黑" w:hint="eastAsia"/>
-                                <w:color w:val="808080" w:themeColor="background1" w:themeShade="80"/>
-                                <w:sz w:val="18"/>
-                                <w:szCs w:val="18"/>
-                              </w:rPr>
-                              <w:t>、</w:t>
-                            </w:r>
-                            <w:proofErr w:type="spellStart"/>
-                            <w:r>
-                              <w:rPr>
-                                <w:rFonts w:ascii="微软雅黑" w:eastAsia="微软雅黑" w:hAnsi="微软雅黑" w:cs="微软雅黑" w:hint="eastAsia"/>
-                                <w:color w:val="808080" w:themeColor="background1" w:themeShade="80"/>
-                                <w:sz w:val="18"/>
-                                <w:szCs w:val="18"/>
-                              </w:rPr>
-                              <w:t>visio</w:t>
-                            </w:r>
-                            <w:proofErr w:type="spellEnd"/>
-                            <w:r>
-                              <w:rPr>
-                                <w:rFonts w:ascii="微软雅黑" w:eastAsia="微软雅黑" w:hAnsi="微软雅黑" w:cs="微软雅黑" w:hint="eastAsia"/>
-                                <w:color w:val="808080" w:themeColor="background1" w:themeShade="80"/>
-                                <w:sz w:val="18"/>
-                                <w:szCs w:val="18"/>
-                              </w:rPr>
-                              <w:t>、</w:t>
-                            </w:r>
-                            <w:proofErr w:type="spellStart"/>
-                            <w:r>
-                              <w:rPr>
-                                <w:rFonts w:ascii="微软雅黑" w:eastAsia="微软雅黑" w:hAnsi="微软雅黑" w:cs="微软雅黑" w:hint="eastAsia"/>
-                                <w:color w:val="808080" w:themeColor="background1" w:themeShade="80"/>
-                                <w:sz w:val="18"/>
-                                <w:szCs w:val="18"/>
-                              </w:rPr>
-                              <w:t>mindmanager</w:t>
-                            </w:r>
-                            <w:proofErr w:type="spellEnd"/>
-                            <w:r>
-                              <w:rPr>
-                                <w:rFonts w:ascii="微软雅黑" w:eastAsia="微软雅黑" w:hAnsi="微软雅黑" w:cs="微软雅黑" w:hint="eastAsia"/>
-                                <w:color w:val="808080" w:themeColor="background1" w:themeShade="80"/>
-                                <w:sz w:val="18"/>
-                                <w:szCs w:val="18"/>
-                              </w:rPr>
-                              <w:t>、project等工具，熟悉Oracle、MySQL、</w:t>
-                            </w:r>
-                            <w:proofErr w:type="spellStart"/>
-                            <w:r>
-                              <w:rPr>
-                                <w:rFonts w:ascii="微软雅黑" w:eastAsia="微软雅黑" w:hAnsi="微软雅黑" w:cs="微软雅黑" w:hint="eastAsia"/>
-                                <w:color w:val="808080" w:themeColor="background1" w:themeShade="80"/>
-                                <w:sz w:val="18"/>
-                                <w:szCs w:val="18"/>
-                              </w:rPr>
-                              <w:t>Sql</w:t>
-                            </w:r>
-                            <w:proofErr w:type="spellEnd"/>
-                            <w:r>
-                              <w:rPr>
-                                <w:rFonts w:ascii="微软雅黑" w:eastAsia="微软雅黑" w:hAnsi="微软雅黑" w:cs="微软雅黑" w:hint="eastAsia"/>
-                                <w:color w:val="808080" w:themeColor="background1" w:themeShade="80"/>
-                                <w:sz w:val="18"/>
-                                <w:szCs w:val="18"/>
-                              </w:rPr>
-                              <w:t xml:space="preserve"> Sever数据库基本操作，了解Linux系统基本操作。</w:t>
-                            </w:r>
-                          </w:p>
-                          <w:p>
-                            <w:pPr>
-                              <w:rPr>
-                                <w:rFonts w:ascii="微软雅黑" w:eastAsia="微软雅黑" w:hAnsi="微软雅黑" w:cs="微软雅黑"/>
-                                <w:color w:val="808080" w:themeColor="background1" w:themeShade="80"/>
-                                <w:sz w:val="18"/>
-                                <w:szCs w:val="18"/>
-                              </w:rPr>
-                            </w:pPr>
-                            <w:r>
-                              <w:rPr>
-                                <w:rFonts w:ascii="微软雅黑" w:eastAsia="微软雅黑" w:hAnsi="微软雅黑" w:cs="微软雅黑" w:hint="eastAsia"/>
-                                <w:color w:val="808080" w:themeColor="background1" w:themeShade="80"/>
-                                <w:sz w:val="18"/>
-                                <w:szCs w:val="18"/>
-                              </w:rPr>
-                              <w:t>4.常兼任项目经理角色，有PMP</w:t>
-                            </w:r>
-                            <w:r>
-                              <w:rPr>
-                                <w:rFonts w:ascii="微软雅黑" w:eastAsia="微软雅黑" w:hAnsi="微软雅黑" w:cs="微软雅黑" w:hint="eastAsia"/>
-                                <w:color w:val="808080" w:themeColor="background1" w:themeShade="80"/>
-                                <w:sz w:val="18"/>
-                                <w:szCs w:val="18"/>
-                              </w:rPr>
-                              <w:t>证书；参与大量ICT</w:t>
-                            </w:r>
-                            <w:r>
-                              <w:rPr>
-                                <w:rFonts w:ascii="微软雅黑" w:eastAsia="微软雅黑" w:hAnsi="微软雅黑" w:cs="微软雅黑" w:hint="eastAsia"/>
-                                <w:color w:val="808080" w:themeColor="background1" w:themeShade="80"/>
-                                <w:sz w:val="18"/>
-                                <w:szCs w:val="18"/>
-                              </w:rPr>
-                              <w:t>售前交流与方案支撑，领域覆盖公检法、教育、旅游、物联网等领域。</w:t>
-                            </w:r>
-                          </w:p>
-                          <w:p>
-                            <w:pPr>
-                              <w:rPr>
-                                <w:rFonts w:ascii="微软雅黑" w:eastAsia="微软雅黑" w:hAnsi="微软雅黑" w:cs="微软雅黑"/>
-                                <w:color w:val="808080" w:themeColor="background1" w:themeShade="80"/>
-                                <w:sz w:val="18"/>
-                                <w:szCs w:val="18"/>
-                              </w:rPr>
-                            </w:pPr>
-                            <w:r>
-                              <w:rPr>
-                                <w:rFonts w:ascii="微软雅黑" w:eastAsia="微软雅黑" w:hAnsi="微软雅黑" w:cs="微软雅黑" w:hint="eastAsia"/>
-                                <w:color w:val="808080" w:themeColor="background1" w:themeShade="80"/>
-                                <w:sz w:val="18"/>
-                                <w:szCs w:val="18"/>
-                              </w:rPr>
-                              <w:t>5.接受出差，对北京、上海、广州、杭州、西安、重庆、贵州、昆明，以及四川省内多个地市均较为熟悉。</w:t>
-                            </w:r>
-                          </w:p>
-                          <w:p>
-                            <w:pPr>
-                              <w:rPr>
-                                <w:rFonts w:ascii="微软雅黑" w:eastAsia="微软雅黑" w:hAnsi="微软雅黑" w:cs="微软雅黑"/>
-                                <w:color w:val="808080" w:themeColor="background1" w:themeShade="80"/>
-                                <w:sz w:val="18"/>
-                                <w:szCs w:val="18"/>
-                              </w:rPr>
-                            </w:pPr>
-                          </w:p>
-                        </w:txbxContent>
-                      </wps:txbx>
-                      <wps:bodyPr rot="0" spcFirstLastPara="0" vertOverflow="overflow" horzOverflow="overflow" vert="horz" wrap="square" lIns="91440" tIns="45720" rIns="91440" bIns="45720" numCol="1" spcCol="0" rtlCol="0" fromWordArt="0" anchor="t" anchorCtr="0" forceAA="0" compatLnSpc="1">
-                        <a:noAutofit/>
-                      </wps:bodyPr>
-                    </wps:wsp>
-                  </a:graphicData>
-                </a:graphic>
-                <wp14:sizeRelV relativeFrom="margin">
-                  <wp14:pctHeight>0</wp14:pctHeight>
-                </wp14:sizeRelV>
-              </wp:anchor>
-            </w:drawing>
-          </mc:Choice>
-          <mc:Fallback>
-            <w:pict>
-              <v:shape id="文本框 164" o:spid="_x0000_s1030" type="#_x0000_t202" style="position:absolute;left:0;text-align:left;margin-left:54.7pt;margin-top:270.65pt;width:499.35pt;height:110.6pt;z-index:251653120;visibility:visible;mso-wrap-style:square;mso-height-percent:0;mso-wrap-distance-left:9pt;mso-wrap-distance-top:0;mso-wrap-distance-right:9pt;mso-wrap-distance-bottom:0;mso-position-horizontal:absolute;mso-position-horizontal-relative:text;mso-position-vertical:absolute;mso-position-vertical-relative:text;mso-height-percent:0;mso-height-relative:margin;v-text-anchor:top" o:gfxdata="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" filled="f" stroked="f" strokeweight=".5pt">
-                <v:textbox>
-                  <w:txbxContent>
-                    <w:p>
-                      <w:pPr>
-                        <w:rPr>
-                          <w:rFonts w:ascii="微软雅黑" w:eastAsia="微软雅黑" w:hAnsi="微软雅黑" w:cs="微软雅黑"/>
-                          <w:color w:val="808080" w:themeColor="background1" w:themeShade="80"/>
-                          <w:sz w:val="18"/>
-                          <w:szCs w:val="18"/>
-                        </w:rPr>
-                      </w:pPr>
-                      <w:r>
-                        <w:rPr>
-                          <w:rFonts w:ascii="微软雅黑" w:eastAsia="微软雅黑" w:hAnsi="微软雅黑" w:cs="微软雅黑" w:hint="eastAsia"/>
-                          <w:color w:val="808080" w:themeColor="background1" w:themeShade="80"/>
-                          <w:sz w:val="18"/>
-                          <w:szCs w:val="18"/>
-                        </w:rPr>
-                        <w:t>1.</w:t>
-                      </w:r>
-                      <w:r>
-                        <w:rPr>
-                          <w:rFonts w:ascii="微软雅黑" w:eastAsia="微软雅黑" w:hAnsi="微软雅黑" w:cs="微软雅黑" w:hint="eastAsia"/>
-                          <w:color w:val="808080" w:themeColor="background1" w:themeShade="80"/>
-                          <w:sz w:val="18"/>
-                          <w:szCs w:val="18"/>
-                        </w:rPr>
-                        <w:t>内外部沟</w:t>
-                      </w:r>
-                      <w:proofErr w:type="gramStart"/>
-                      <w:r>
-                        <w:rPr>
-                          <w:rFonts w:ascii="微软雅黑" w:eastAsia="微软雅黑" w:hAnsi="微软雅黑" w:cs="微软雅黑" w:hint="eastAsia"/>
-                          <w:color w:val="808080" w:themeColor="background1" w:themeShade="80"/>
-                          <w:sz w:val="18"/>
-                          <w:szCs w:val="18"/>
-                        </w:rPr>
-                        <w:t>通经验</w:t>
-                      </w:r>
-                      <w:proofErr w:type="gramEnd"/>
-                      <w:r>
-                        <w:rPr>
-                          <w:rFonts w:ascii="微软雅黑" w:eastAsia="微软雅黑" w:hAnsi="微软雅黑" w:cs="微软雅黑" w:hint="eastAsia"/>
-                          <w:color w:val="808080" w:themeColor="background1" w:themeShade="80"/>
-                          <w:sz w:val="18"/>
-                          <w:szCs w:val="18"/>
-                        </w:rPr>
-                        <w:t>丰富，团队协作能力强，抗压力强；结果导向，注重效率；乐于利他，喜欢帮助团队共同成长。</w:t>
-                      </w:r>
-                    </w:p>
-                    <w:p>
-                      <w:pPr>
-                        <w:rPr>
-                          <w:rFonts w:ascii="微软雅黑" w:eastAsia="微软雅黑" w:hAnsi="微软雅黑" w:cs="微软雅黑"/>
-                          <w:color w:val="808080" w:themeColor="background1" w:themeShade="80"/>
-                          <w:sz w:val="18"/>
-                          <w:szCs w:val="18"/>
-                        </w:rPr>
-                      </w:pPr>
-                      <w:r>
-                        <w:rPr>
-                          <w:rFonts w:ascii="微软雅黑" w:eastAsia="微软雅黑" w:hAnsi="微软雅黑" w:cs="微软雅黑" w:hint="eastAsia"/>
-                          <w:color w:val="808080" w:themeColor="background1" w:themeShade="80"/>
-                          <w:sz w:val="18"/>
-                          <w:szCs w:val="18"/>
-                        </w:rPr>
-                        <w:t>2.跨专业工作背景，各类性质企业项目经验，喜欢多角度分析事物。</w:t>
-                      </w:r>
-                    </w:p>
-                    <w:p>
-                      <w:pPr>
-                        <w:rPr>
-                          <w:rFonts w:ascii="微软雅黑" w:eastAsia="微软雅黑" w:hAnsi="微软雅黑" w:cs="微软雅黑"/>
-                          <w:color w:val="808080" w:themeColor="background1" w:themeShade="80"/>
-                          <w:sz w:val="18"/>
-                          <w:szCs w:val="18"/>
-                        </w:rPr>
-                      </w:pPr>
-                      <w:r>
-                        <w:rPr>
-                          <w:rFonts w:ascii="微软雅黑" w:eastAsia="微软雅黑" w:hAnsi="微软雅黑" w:cs="微软雅黑" w:hint="eastAsia"/>
-                          <w:color w:val="808080" w:themeColor="background1" w:themeShade="80"/>
-                          <w:sz w:val="18"/>
-                          <w:szCs w:val="18"/>
-                        </w:rPr>
-                        <w:t>3.熟练掌握</w:t>
-                      </w:r>
-                      <w:proofErr w:type="spellStart"/>
-                      <w:r>
-                        <w:rPr>
-                          <w:rFonts w:ascii="微软雅黑" w:eastAsia="微软雅黑" w:hAnsi="微软雅黑" w:cs="微软雅黑" w:hint="eastAsia"/>
-                          <w:color w:val="808080" w:themeColor="background1" w:themeShade="80"/>
-                          <w:sz w:val="18"/>
-                          <w:szCs w:val="18"/>
-                        </w:rPr>
-                        <w:t>Axure</w:t>
-                      </w:r>
-                      <w:proofErr w:type="spellEnd"/>
-                      <w:r>
-                        <w:rPr>
-                          <w:rFonts w:ascii="微软雅黑" w:eastAsia="微软雅黑" w:hAnsi="微软雅黑" w:cs="微软雅黑" w:hint="eastAsia"/>
-                          <w:color w:val="808080" w:themeColor="background1" w:themeShade="80"/>
-                          <w:sz w:val="18"/>
-                          <w:szCs w:val="18"/>
-                        </w:rPr>
-                        <w:t>、</w:t>
-                      </w:r>
-                      <w:proofErr w:type="spellStart"/>
-                      <w:r>
-                        <w:rPr>
-                          <w:rFonts w:ascii="微软雅黑" w:eastAsia="微软雅黑" w:hAnsi="微软雅黑" w:cs="微软雅黑" w:hint="eastAsia"/>
-                          <w:color w:val="808080" w:themeColor="background1" w:themeShade="80"/>
-                          <w:sz w:val="18"/>
-                          <w:szCs w:val="18"/>
-                        </w:rPr>
-                        <w:t>visio</w:t>
-                      </w:r>
-                      <w:proofErr w:type="spellEnd"/>
-                      <w:r>
-                        <w:rPr>
-                          <w:rFonts w:ascii="微软雅黑" w:eastAsia="微软雅黑" w:hAnsi="微软雅黑" w:cs="微软雅黑" w:hint="eastAsia"/>
-                          <w:color w:val="808080" w:themeColor="background1" w:themeShade="80"/>
-                          <w:sz w:val="18"/>
-                          <w:szCs w:val="18"/>
-                        </w:rPr>
-                        <w:t>、</w:t>
-                      </w:r>
-                      <w:proofErr w:type="spellStart"/>
-                      <w:r>
-                        <w:rPr>
-                          <w:rFonts w:ascii="微软雅黑" w:eastAsia="微软雅黑" w:hAnsi="微软雅黑" w:cs="微软雅黑" w:hint="eastAsia"/>
-                          <w:color w:val="808080" w:themeColor="background1" w:themeShade="80"/>
-                          <w:sz w:val="18"/>
-                          <w:szCs w:val="18"/>
-                        </w:rPr>
-                        <w:t>mindmanager</w:t>
-                      </w:r>
-                      <w:proofErr w:type="spellEnd"/>
-                      <w:r>
-                        <w:rPr>
-                          <w:rFonts w:ascii="微软雅黑" w:eastAsia="微软雅黑" w:hAnsi="微软雅黑" w:cs="微软雅黑" w:hint="eastAsia"/>
-                          <w:color w:val="808080" w:themeColor="background1" w:themeShade="80"/>
-                          <w:sz w:val="18"/>
-                          <w:szCs w:val="18"/>
-                        </w:rPr>
-                        <w:t>、project等工具，熟悉Oracle、MySQL、</w:t>
-                      </w:r>
-                      <w:proofErr w:type="spellStart"/>
-                      <w:r>
-                        <w:rPr>
-                          <w:rFonts w:ascii="微软雅黑" w:eastAsia="微软雅黑" w:hAnsi="微软雅黑" w:cs="微软雅黑" w:hint="eastAsia"/>
-                          <w:color w:val="808080" w:themeColor="background1" w:themeShade="80"/>
-                          <w:sz w:val="18"/>
-                          <w:szCs w:val="18"/>
-                        </w:rPr>
-                        <w:t>Sql</w:t>
-                      </w:r>
-                      <w:proofErr w:type="spellEnd"/>
-                      <w:r>
-                        <w:rPr>
-                          <w:rFonts w:ascii="微软雅黑" w:eastAsia="微软雅黑" w:hAnsi="微软雅黑" w:cs="微软雅黑" w:hint="eastAsia"/>
-                          <w:color w:val="808080" w:themeColor="background1" w:themeShade="80"/>
-                          <w:sz w:val="18"/>
-                          <w:szCs w:val="18"/>
-                        </w:rPr>
-                        <w:t xml:space="preserve"> Sever数据库基本操作，了解Linux系统基本操作。</w:t>
-                      </w:r>
-                    </w:p>
-                    <w:p>
-                      <w:pPr>
-                        <w:rPr>
-                          <w:rFonts w:ascii="微软雅黑" w:eastAsia="微软雅黑" w:hAnsi="微软雅黑" w:cs="微软雅黑"/>
-                          <w:color w:val="808080" w:themeColor="background1" w:themeShade="80"/>
-                          <w:sz w:val="18"/>
-                          <w:szCs w:val="18"/>
-                        </w:rPr>
-                      </w:pPr>
-                      <w:r>
-                        <w:rPr>
-                          <w:rFonts w:ascii="微软雅黑" w:eastAsia="微软雅黑" w:hAnsi="微软雅黑" w:cs="微软雅黑" w:hint="eastAsia"/>
-                          <w:color w:val="808080" w:themeColor="background1" w:themeShade="80"/>
-                          <w:sz w:val="18"/>
-                          <w:szCs w:val="18"/>
-                        </w:rPr>
-                        <w:t>4.常兼任项目经理角色，有PMP</w:t>
-                      </w:r>
-                      <w:r>
-                        <w:rPr>
-                          <w:rFonts w:ascii="微软雅黑" w:eastAsia="微软雅黑" w:hAnsi="微软雅黑" w:cs="微软雅黑" w:hint="eastAsia"/>
-                          <w:color w:val="808080" w:themeColor="background1" w:themeShade="80"/>
-                          <w:sz w:val="18"/>
-                          <w:szCs w:val="18"/>
-                        </w:rPr>
-                        <w:t>证书；参与大量ICT</w:t>
-                      </w:r>
-                      <w:r>
-                        <w:rPr>
-                          <w:rFonts w:ascii="微软雅黑" w:eastAsia="微软雅黑" w:hAnsi="微软雅黑" w:cs="微软雅黑" w:hint="eastAsia"/>
-                          <w:color w:val="808080" w:themeColor="background1" w:themeShade="80"/>
-                          <w:sz w:val="18"/>
-                          <w:szCs w:val="18"/>
-                        </w:rPr>
-                        <w:t>售前</w:t>
-                      </w:r>
-                      <w:r>
-                        <w:rPr>
-                          <w:rFonts w:ascii="微软雅黑" w:eastAsia="微软雅黑" w:hAnsi="微软雅黑" w:cs="微软雅黑" w:hint="eastAsia"/>
-                          <w:color w:val="808080" w:themeColor="background1" w:themeShade="80"/>
-                          <w:sz w:val="18"/>
-                          <w:szCs w:val="18"/>
-                        </w:rPr>
-                        <w:t>交流与方案支撑，领域覆盖公检法、教育、旅游</w:t>
-                      </w:r>
-                      <w:bookmarkStart w:id="1" w:name="_GoBack"/>
-                      <w:bookmarkEnd w:id="1"/>
-                      <w:r>
-                        <w:rPr>
-                          <w:rFonts w:ascii="微软雅黑" w:eastAsia="微软雅黑" w:hAnsi="微软雅黑" w:cs="微软雅黑" w:hint="eastAsia"/>
-                          <w:color w:val="808080" w:themeColor="background1" w:themeShade="80"/>
-                          <w:sz w:val="18"/>
-                          <w:szCs w:val="18"/>
-                        </w:rPr>
-                        <w:t>、物联网等领域。</w:t>
-                      </w:r>
-                    </w:p>
-                    <w:p>
-                      <w:pPr>
-                        <w:rPr>
-                          <w:rFonts w:ascii="微软雅黑" w:eastAsia="微软雅黑" w:hAnsi="微软雅黑" w:cs="微软雅黑"/>
-                          <w:color w:val="808080" w:themeColor="background1" w:themeShade="80"/>
-                          <w:sz w:val="18"/>
-                          <w:szCs w:val="18"/>
-                        </w:rPr>
-                      </w:pPr>
-                      <w:r>
-                        <w:rPr>
-                          <w:rFonts w:ascii="微软雅黑" w:eastAsia="微软雅黑" w:hAnsi="微软雅黑" w:cs="微软雅黑" w:hint="eastAsia"/>
-                          <w:color w:val="808080" w:themeColor="background1" w:themeShade="80"/>
-                          <w:sz w:val="18"/>
-                          <w:szCs w:val="18"/>
-                        </w:rPr>
-                        <w:t>5.接受出差，对北京、上海、广州、杭州、西安、重庆、贵州、昆明，以及四川省内多个地市均较为熟悉。</w:t>
-                      </w:r>
-                    </w:p>
-                    <w:p>
-                      <w:pPr>
-                        <w:rPr>
-                          <w:rFonts w:ascii="微软雅黑" w:eastAsia="微软雅黑" w:hAnsi="微软雅黑" w:cs="微软雅黑"/>
-                          <w:color w:val="808080" w:themeColor="background1" w:themeShade="80"/>
-                          <w:sz w:val="18"/>
-                          <w:szCs w:val="18"/>
-                        </w:rPr>
-                      </w:pPr>
-                    </w:p>
-                  </w:txbxContent>
-                </v:textbox>
-              </v:shape>
-            </w:pict>
-          </mc:Fallback>
-        </mc:AlternateContent>
-      </w:r>
-      <w:r>
-        <w:rPr>
-          <w:noProof/>
-        </w:rPr>
-        <mc:AlternateContent>
-          <mc:Choice Requires="wps">
-            <w:drawing>
-              <wp:anchor distT="0" distB="0" distL="114300" distR="114300" simplePos="0" relativeHeight="251665408" behindDoc="0" locked="0" layoutInCell="1" allowOverlap="1" wp14:anchorId="65BCEC18" wp14:editId="1BBA3F7E">
+              <wp:anchor distT="0" distB="0" distL="114300" distR="114300" simplePos="0" relativeHeight="251659776" behindDoc="0" locked="0" layoutInCell="1" allowOverlap="1" wp14:anchorId="3BF0885D" wp14:editId="4BE2E9A5">
                 <wp:simplePos x="0" y="0"/>
                 <wp:positionH relativeFrom="column">
                   <wp:posOffset>681685</wp:posOffset>
@@ -4520,7 +4087,7 @@
           </mc:Choice>
           <mc:Fallback>
             <w:pict>
-              <v:shape id="文本框 165" o:spid="_x0000_s1031" type="#_x0000_t202" style="position:absolute;left:0;text-align:left;margin-left:53.7pt;margin-top:234.75pt;width:137.8pt;height:38.4pt;z-index:251665408;visibility:visible;mso-wrap-style:square;mso-wrap-distance-left:9pt;mso-wrap-distance-top:0;mso-wrap-distance-right:9pt;mso-wrap-distance-bottom:0;mso-position-horizontal:absolute;mso-position-horizontal-relative:text;mso-position-vertical:absolute;mso-position-vertical-relative:text;v-text-anchor:top" o:gfxdata="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" filled="f" stroked="f" strokeweight=".5pt">
+              <v:shape w14:anchorId="3BF0885D" id="文本框 165" o:spid="_x0000_s1031" type="#_x0000_t202" style="position:absolute;left:0;text-align:left;margin-left:53.7pt;margin-top:234.75pt;width:137.8pt;height:38.4pt;z-index:251659776;visibility:visible;mso-wrap-style:square;mso-wrap-distance-left:9pt;mso-wrap-distance-top:0;mso-wrap-distance-right:9pt;mso-wrap-distance-bottom:0;mso-position-horizontal:absolute;mso-position-horizontal-relative:text;mso-position-vertical:absolute;mso-position-vertical-relative:text;v-text-anchor:top" o:gfxdata="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" filled="f" stroked="f" strokeweight=".5pt">
                 <v:textbox>
                   <w:txbxContent>
                     <w:p>
@@ -4560,7 +4127,7 @@
         <mc:AlternateContent>
           <mc:Choice Requires="wps">
             <w:drawing>
-              <wp:anchor distT="0" distB="0" distL="114300" distR="114300" simplePos="0" relativeHeight="251646976" behindDoc="0" locked="0" layoutInCell="1" allowOverlap="1" wp14:anchorId="53229864" wp14:editId="713D2970">
+              <wp:anchor distT="0" distB="0" distL="114300" distR="114300" simplePos="0" relativeHeight="251653632" behindDoc="0" locked="0" layoutInCell="1" allowOverlap="1" wp14:anchorId="0888A95B" wp14:editId="5B2A40DF">
                 <wp:simplePos x="0" y="0"/>
                 <wp:positionH relativeFrom="column">
                   <wp:posOffset>687070</wp:posOffset>
@@ -4749,7 +4316,7 @@
           </mc:Choice>
           <mc:Fallback>
             <w:pict>
-              <v:shape id="文本框 198" o:spid="_x0000_s1032" type="#_x0000_t202" style="position:absolute;left:0;text-align:left;margin-left:54.1pt;margin-top:215.85pt;width:499.35pt;height:32.8pt;z-index:251646976;visibility:visible;mso-wrap-style:square;mso-height-percent:0;mso-wrap-distance-left:9pt;mso-wrap-distance-top:0;mso-wrap-distance-right:9pt;mso-wrap-distance-bottom:0;mso-position-horizontal:absolute;mso-position-horizontal-relative:text;mso-position-vertical:absolute;mso-position-vertical-relative:text;mso-height-percent:0;mso-height-relative:margin;v-text-anchor:top" o:gfxdata="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" filled="f" stroked="f" strokeweight=".5pt">
+              <v:shape w14:anchorId="0888A95B" id="文本框 198" o:spid="_x0000_s1032" type="#_x0000_t202" style="position:absolute;left:0;text-align:left;margin-left:54.1pt;margin-top:215.85pt;width:499.35pt;height:32.8pt;z-index:251653632;visibility:visible;mso-wrap-style:square;mso-height-percent:0;mso-wrap-distance-left:9pt;mso-wrap-distance-top:0;mso-wrap-distance-right:9pt;mso-wrap-distance-bottom:0;mso-position-horizontal:absolute;mso-position-horizontal-relative:text;mso-position-vertical:absolute;mso-position-vertical-relative:text;mso-height-percent:0;mso-height-relative:margin;v-text-anchor:top" o:gfxdata="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" filled="f" stroked="f" strokeweight=".5pt">
                 <v:textbox>
                   <w:txbxContent>
                     <w:p>
@@ -4893,7 +4460,7 @@
         <mc:AlternateContent>
           <mc:Choice Requires="wps">
             <w:drawing>
-              <wp:anchor distT="0" distB="0" distL="114300" distR="114300" simplePos="0" relativeHeight="251644928" behindDoc="0" locked="0" layoutInCell="1" allowOverlap="1" wp14:anchorId="526BAA38" wp14:editId="076DFBD7">
+              <wp:anchor distT="0" distB="0" distL="114300" distR="114300" simplePos="0" relativeHeight="251651584" behindDoc="0" locked="0" layoutInCell="1" allowOverlap="1" wp14:anchorId="0A0719C6" wp14:editId="7F07945B">
                 <wp:simplePos x="0" y="0"/>
                 <wp:positionH relativeFrom="column">
                   <wp:posOffset>688975</wp:posOffset>
@@ -4975,7 +4542,7 @@
           </mc:Choice>
           <mc:Fallback>
             <w:pict>
-              <v:shape id="文本框 200" o:spid="_x0000_s1033" type="#_x0000_t202" style="position:absolute;left:0;text-align:left;margin-left:54.25pt;margin-top:183.5pt;width:137.8pt;height:38.4pt;z-index:251644928;visibility:visible;mso-wrap-style:square;mso-wrap-distance-left:9pt;mso-wrap-distance-top:0;mso-wrap-distance-right:9pt;mso-wrap-distance-bottom:0;mso-position-horizontal:absolute;mso-position-horizontal-relative:text;mso-position-vertical:absolute;mso-position-vertical-relative:text;v-text-anchor:top" o:gfxdata="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" filled="f" stroked="f" strokeweight=".5pt">
+              <v:shape w14:anchorId="0A0719C6" id="文本框 200" o:spid="_x0000_s1033" type="#_x0000_t202" style="position:absolute;left:0;text-align:left;margin-left:54.25pt;margin-top:183.5pt;width:137.8pt;height:38.4pt;z-index:251651584;visibility:visible;mso-wrap-style:square;mso-wrap-distance-left:9pt;mso-wrap-distance-top:0;mso-wrap-distance-right:9pt;mso-wrap-distance-bottom:0;mso-position-horizontal:absolute;mso-position-horizontal-relative:text;mso-position-vertical:absolute;mso-position-vertical-relative:text;v-text-anchor:top" o:gfxdata="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" filled="f" stroked="f" strokeweight=".5pt">
                 <v:textbox>
                   <w:txbxContent>
                     <w:p>
@@ -5015,7 +4582,7 @@
         <mc:AlternateContent>
           <mc:Choice Requires="wps">
             <w:drawing>
-              <wp:anchor distT="0" distB="0" distL="114300" distR="114300" simplePos="0" relativeHeight="251642880" behindDoc="0" locked="0" layoutInCell="1" allowOverlap="1" wp14:anchorId="21632440" wp14:editId="7372671D">
+              <wp:anchor distT="0" distB="0" distL="114300" distR="114300" simplePos="0" relativeHeight="251650560" behindDoc="0" locked="0" layoutInCell="1" allowOverlap="1" wp14:anchorId="09D5F21C" wp14:editId="60D37618">
                 <wp:simplePos x="0" y="0"/>
                 <wp:positionH relativeFrom="column">
                   <wp:posOffset>713740</wp:posOffset>
@@ -5174,7 +4741,7 @@
           </mc:Choice>
           <mc:Fallback>
             <w:pict>
-              <v:shape id="文本框 199" o:spid="_x0000_s1034" type="#_x0000_t202" style="position:absolute;left:0;text-align:left;margin-left:56.2pt;margin-top:153.6pt;width:371.9pt;height:30.25pt;z-index:251642880;visibility:visible;mso-wrap-style:square;mso-wrap-distance-left:9pt;mso-wrap-distance-top:0;mso-wrap-distance-right:9pt;mso-wrap-distance-bottom:0;mso-position-horizontal:absolute;mso-position-horizontal-relative:text;mso-position-vertical:absolute;mso-position-vertical-relative:text;v-text-anchor:top" o:gfxdata="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" filled="f" stroked="f" strokeweight=".5pt">
+              <v:shape w14:anchorId="09D5F21C" id="文本框 199" o:spid="_x0000_s1034" type="#_x0000_t202" style="position:absolute;left:0;text-align:left;margin-left:56.2pt;margin-top:153.6pt;width:371.9pt;height:30.25pt;z-index:251650560;visibility:visible;mso-wrap-style:square;mso-wrap-distance-left:9pt;mso-wrap-distance-top:0;mso-wrap-distance-right:9pt;mso-wrap-distance-bottom:0;mso-position-horizontal:absolute;mso-position-horizontal-relative:text;mso-position-vertical:absolute;mso-position-vertical-relative:text;v-text-anchor:top" o:gfxdata="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" filled="f" stroked="f" strokeweight=".5pt">
                 <v:textbox>
                   <w:txbxContent>
                     <w:p>
@@ -5291,7 +4858,7 @@
         <mc:AlternateContent>
           <mc:Choice Requires="wpg">
             <w:drawing>
-              <wp:anchor distT="0" distB="0" distL="114300" distR="114300" simplePos="0" relativeHeight="251655168" behindDoc="0" locked="0" layoutInCell="1" allowOverlap="1" wp14:anchorId="61C6FC66" wp14:editId="29CDD183">
+              <wp:anchor distT="0" distB="0" distL="114300" distR="114300" simplePos="0" relativeHeight="251655680" behindDoc="0" locked="0" layoutInCell="1" allowOverlap="1" wp14:anchorId="2C8A2960" wp14:editId="2B666D7B">
                 <wp:simplePos x="0" y="0"/>
                 <wp:positionH relativeFrom="column">
                   <wp:posOffset>409651</wp:posOffset>
@@ -5485,7 +5052,7 @@
                           </pic:cNvPicPr>
                         </pic:nvPicPr>
                         <pic:blipFill>
-                          <a:blip r:embed="rId19" cstate="print">
+                          <a:blip r:embed="rId17" cstate="print">
                             <a:grayscl/>
                             <a:lum bright="70000" contrast="-70000"/>
                             <a:extLst>
@@ -5520,7 +5087,7 @@
                           </pic:cNvPicPr>
                         </pic:nvPicPr>
                         <pic:blipFill>
-                          <a:blip r:embed="rId20" cstate="print">
+                          <a:blip r:embed="rId18" cstate="print">
                             <a:biLevel thresh="50000"/>
                             <a:lum bright="70000" contrast="-70000"/>
                             <a:extLst>
@@ -6454,7 +6021,7 @@
                           </pic:cNvPicPr>
                         </pic:nvPicPr>
                         <pic:blipFill>
-                          <a:blip r:embed="rId21">
+                          <a:blip r:embed="rId19">
                             <a:lum bright="70000" contrast="-70000"/>
                           </a:blip>
                           <a:stretch>
@@ -6479,7 +6046,7 @@
                           </pic:cNvPicPr>
                         </pic:nvPicPr>
                         <pic:blipFill>
-                          <a:blip r:embed="rId22">
+                          <a:blip r:embed="rId20">
                             <a:lum bright="70000" contrast="-70000"/>
                           </a:blip>
                           <a:stretch>
@@ -6510,8 +6077,8 @@
           </mc:Choice>
           <mc:Fallback>
             <w:pict>
-              <v:group id="组合 1" o:spid="_x0000_s1035" style="position:absolute;left:0;text-align:left;margin-left:32.25pt;margin-top:38.35pt;width:321.05pt;height:83.15pt;z-index:251655168;mso-width-relative:margin;mso-height-relative:margin" coordorigin="1183,1337" coordsize="6421,1663" o:gfxdata="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">
-                <v:shape id="文本框 196" o:spid="_x0000_s1036" type="#_x0000_t202" style="position:absolute;left:1346;top:1337;width:6258;height:1663;visibility:visible;mso-wrap-style:square;v-text-anchor:top" o:gfxdata="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" filled="f" stroked="f" strokeweight=".5pt">
+              <v:group w14:anchorId="2C8A2960" id="组合 1" o:spid="_x0000_s1035" style="position:absolute;left:0;text-align:left;margin-left:32.25pt;margin-top:38.35pt;width:321.05pt;height:83.15pt;z-index:251655680;mso-width-relative:margin;mso-height-relative:margin" coordorigin="1183,1337" coordsize="6421,1663" o:gfxdata="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">
+                <v:shape id="文本框 196" o:spid="_x0000_s1036" type="#_x0000_t202" style="position:absolute;left:1346;top:1337;width:6258;height:1663;visibility:visible;mso-wrap-style:square;v-text-anchor:top" o:gfxdata="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" filled="f" stroked="f" strokeweight=".5pt">
                   <v:textbox>
                     <w:txbxContent>
                       <w:p>
@@ -6640,48 +6207,25 @@
                     </w:txbxContent>
                   </v:textbox>
                 </v:shape>
-                <v:shapetype id="_x0000_t75" coordsize="21600,21600" o:spt="75" o:preferrelative="t" path="m@4@5l@4@11@9@11@9@5xe" filled="f" stroked="f">
-                  <v:stroke joinstyle="miter"/>
-                  <v:formulas>
-                    <v:f eqn="if lineDrawn pixelLineWidth 0"/>
-                    <v:f eqn="sum @0 1 0"/>
-                    <v:f eqn="sum 0 0 @1"/>
-                    <v:f eqn="prod @2 1 2"/>
-                    <v:f eqn="prod @3 21600 pixelWidth"/>
-                    <v:f eqn="prod @3 21600 pixelHeight"/>
-                    <v:f eqn="sum @0 0 1"/>
-                    <v:f eqn="prod @6 1 2"/>
-                    <v:f eqn="prod @7 21600 pixelWidth"/>
-                    <v:f eqn="sum @8 21600 0"/>
-                    <v:f eqn="prod @7 21600 pixelHeight"/>
-                    <v:f eqn="sum @10 21600 0"/>
-                  </v:formulas>
-                  <v:path o:extrusionok="f" gradientshapeok="t" o:connecttype="rect"/>
-                  <o:lock v:ext="edit" aspectratio="t"/>
-                </v:shapetype>
-                <v:shape id="图片 195" o:spid="_x0000_s1037" type="#_x0000_t75" style="position:absolute;left:1204;top:1500;width:242;height:242;visibility:visible;mso-wrap-style:square" o:gfxdata="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">
-                  <v:imagedata r:id="rId23" o:title="" gain="19661f" blacklevel="22938f" grayscale="t"/>
-                  <v:path arrowok="t"/>
+                <v:shape id="图片 195" o:spid="_x0000_s1037" type="#_x0000_t75" style="position:absolute;left:1204;top:1500;width:242;height:242;visibility:visible;mso-wrap-style:square" o:gfxdata="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">
+                  <v:imagedata r:id="rId21" o:title="" gain="19661f" blacklevel="22938f" grayscale="t"/>
                 </v:shape>
-                <v:shape id="图片 194" o:spid="_x0000_s1038" type="#_x0000_t75" alt="/Users/Jerry/Downloads/iconfont-youjian-3.png" style="position:absolute;left:1183;top:2475;width:283;height:283;visibility:visible;mso-wrap-style:square" o:gfxdata="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">
-                  <v:imagedata r:id="rId24" o:title="iconfont-youjian-3" gain="19661f" blacklevel="22938f" grayscale="t" bilevel="t"/>
-                  <v:path arrowok="t"/>
+                <v:shape id="图片 194" o:spid="_x0000_s1038" type="#_x0000_t75" alt="/Users/Jerry/Downloads/iconfont-youjian-3.png" style="position:absolute;left:1183;top:2475;width:283;height:283;visibility:visible;mso-wrap-style:square" o:gfxdata="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">
+                  <v:imagedata r:id="rId22" o:title="iconfont-youjian-3" gain="19661f" blacklevel="22938f" grayscale="t" bilevel="t"/>
                 </v:shape>
-                <v:shape id="Freeform 48" o:spid="_x0000_s1039" style="position:absolute;left:4772;top:1557;width:240;height:165;flip:x;visibility:visible;mso-wrap-style:square;v-text-anchor:top" coordsize="44,25" o:gfxdata="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" path="m10,13v,5,,5,,5c10,24,34,24,34,18v,-5,,-5,,-5c34,12,33,12,33,12,22,17,22,17,22,17v,,,,-1,c11,12,11,12,11,12v-1,,-1,1,-1,1xm5,10v,4,,4,,4c5,14,5,15,5,15v,,,,1,c6,14,6,15,6,15v,1,,1,,1c6,16,6,16,6,16v,,,1,,1c6,17,6,17,6,17v1,2,2,5,,7c6,24,6,24,6,24v,,,-1,,-1c6,22,6,22,5,23v,1,,1,,2c5,25,5,25,5,25,5,24,4,24,4,23v,-1,,-1,,c4,23,4,23,4,24v,,,,,c4,24,4,23,4,23v,,,,,c4,23,4,24,4,24v,,,,,c2,22,2,19,3,17v,,,,,c3,17,3,16,3,16v,,,,,c3,16,3,16,3,15v,,1,-1,1,-1c4,14,4,14,4,14v,,,,,c4,9,4,9,4,9v,,,,,c,7,,7,,7,,7,,6,,6,21,,21,,21,v1,,1,,1,c43,6,43,6,43,6v1,,1,1,,1c22,16,22,16,22,16v,,,,-1,c6,9,6,9,6,9v,,-1,1,-1,1xe" filled="f" strokecolor="white [3212]">
+                <v:shape id="Freeform 48" o:spid="_x0000_s1039" style="position:absolute;left:4772;top:1557;width:240;height:165;flip:x;visibility:visible;mso-wrap-style:square;v-text-anchor:top" coordsize="44,25" o:gfxdata="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" path="m10,13v,5,,5,,5c10,24,34,24,34,18v,-5,,-5,,-5c34,12,33,12,33,12,22,17,22,17,22,17v,,,,-1,c11,12,11,12,11,12v-1,,-1,1,-1,1xm5,10v,4,,4,,4c5,14,5,15,5,15v,,,,1,c6,14,6,15,6,15v,1,,1,,1c6,16,6,16,6,16v,,,1,,1c6,17,6,17,6,17v1,2,2,5,,7c6,24,6,24,6,24v,,,-1,,-1c6,22,6,22,5,23v,1,,1,,2c5,25,5,25,5,25,5,24,4,24,4,23v,-1,,-1,,c4,23,4,23,4,24v,,,,,c4,24,4,23,4,23v,,,,,c4,23,4,24,4,24v,,,,,c2,22,2,19,3,17v,,,,,c3,17,3,16,3,16v,,,,,c3,16,3,16,3,15v,,1,-1,1,-1c4,14,4,14,4,14v,,,,,c4,9,4,9,4,9v,,,,,c,7,,7,,7,,7,,6,,6,21,,21,,21,v1,,1,,1,c43,6,43,6,43,6v1,,1,1,,1c22,16,22,16,22,16v,,,,-1,c6,9,6,9,6,9v,,-1,1,-1,1xe" filled="f" strokecolor="white [3212]">
                   <v:path arrowok="t" o:connecttype="custom" o:connectlocs="55,86;55,119;185,119;185,86;180,79;120,112;115,112;60,79;55,86;27,66;27,92;27,99;33,99;33,99;33,106;33,106;33,112;33,112;33,158;33,158;33,152;27,152;27,165;27,165;22,152;22,152;22,158;22,158;22,152;22,152;22,158;22,158;16,112;16,112;16,106;16,106;16,99;22,92;22,92;22,92;22,59;22,59;0,46;0,40;115,0;120,0;235,40;235,46;120,106;115,106;33,59;27,66" o:connectangles="0,0,0,0,0,0,0,0,0,0,0,0,0,0,0,0,0,0,0,0,0,0,0,0,0,0,0,0,0,0,0,0,0,0,0,0,0,0,0,0,0,0,0,0,0,0,0,0,0,0,0,0"/>
                   <o:lock v:ext="edit" verticies="t"/>
                 </v:shape>
-                <v:shape id="Freeform 5" o:spid="_x0000_s1040" style="position:absolute;left:3163;top:2049;width:119;height:189;visibility:visible;mso-wrap-style:square;v-text-anchor:top" coordsize="2420,3865" o:gfxdata="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" path="m,3534c,2469,,1403,,337v1,-3,3,-6,3,-10c22,182,100,81,235,26,267,13,303,8,337,,920,,1502,,2085,v3,1,6,3,10,3c2188,13,2266,54,2328,124v64,72,92,157,92,254c2419,1415,2419,2453,2419,3491v,8,,15,,23c2416,3631,2367,3725,2275,3795v-58,45,-123,70,-199,70c1490,3864,904,3864,319,3864v-8,,-15,1,-22,-1c159,3832,65,3750,19,3617,10,3590,6,3562,,3534xm2174,487v-643,,-1286,,-1928,c246,1292,246,2096,246,2899v644,,1286,,1928,c2174,2095,2174,1292,2174,487xm1211,3625v132,,237,-106,240,-237c1453,3266,1354,3145,1210,3145v-133,-1,-241,109,-240,241c970,3519,1077,3625,1211,3625xm1692,186v-322,,-642,,-962,c730,225,730,263,730,302v321,,641,,962,c1692,263,1692,226,1692,186xe" fillcolor="white [3212]" stroked="f">
+                <v:shape id="Freeform 5" o:spid="_x0000_s1040" style="position:absolute;left:3163;top:2049;width:119;height:189;visibility:visible;mso-wrap-style:square;v-text-anchor:top" coordsize="2420,3865" o:gfxdata="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" path="m,3534c,2469,,1403,,337v1,-3,3,-6,3,-10c22,182,100,81,235,26,267,13,303,8,337,,920,,1502,,2085,v3,1,6,3,10,3c2188,13,2266,54,2328,124v64,72,92,157,92,254c2419,1415,2419,2453,2419,3491v,8,,15,,23c2416,3631,2367,3725,2275,3795v-58,45,-123,70,-199,70c1490,3864,904,3864,319,3864v-8,,-15,1,-22,-1c159,3832,65,3750,19,3617,10,3590,6,3562,,3534xm2174,487v-643,,-1286,,-1928,c246,1292,246,2096,246,2899v644,,1286,,1928,c2174,2095,2174,1292,2174,487xm1211,3625v132,,237,-106,240,-237c1453,3266,1354,3145,1210,3145v-133,-1,-241,109,-240,241c970,3519,1077,3625,1211,3625xm1692,186v-322,,-642,,-962,c730,225,730,263,730,302v321,,641,,962,c1692,263,1692,226,1692,186xe" fillcolor="white [3212]" stroked="f">
                   <v:path arrowok="t" o:connecttype="custom" o:connectlocs="0,173;0,16;0,16;12,1;17,0;103,0;103,0;114,6;119,18;119,171;119,172;112,186;102,189;16,189;15,189;1,177;0,173;107,24;12,24;12,142;107,142;107,24;60,177;71,166;60,154;48,166;60,177;83,9;36,9;36,15;83,15;83,9" o:connectangles="0,0,0,0,0,0,0,0,0,0,0,0,0,0,0,0,0,0,0,0,0,0,0,0,0,0,0,0,0,0,0,0"/>
                   <o:lock v:ext="edit" verticies="t"/>
                 </v:shape>
-                <v:shape id="图片 2" o:spid="_x0000_s1041" type="#_x0000_t75" alt="生日" style="position:absolute;left:3090;top:1510;width:239;height:239;visibility:visible;mso-wrap-style:square" o:gfxdata="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">
-                  <v:imagedata r:id="rId25" o:title="生日" gain="19661f" blacklevel="22938f"/>
-                  <v:path arrowok="t"/>
+                <v:shape id="图片 2" o:spid="_x0000_s1041" type="#_x0000_t75" alt="生日" style="position:absolute;left:3090;top:1510;width:239;height:239;visibility:visible;mso-wrap-style:square" o:gfxdata="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">
+                  <v:imagedata r:id="rId23" o:title="生日" gain="19661f" blacklevel="22938f"/>
                 </v:shape>
-                <v:shape id="图片 111" o:spid="_x0000_s1042" type="#_x0000_t75" alt="工作经验" style="position:absolute;left:1215;top:2036;width:207;height:207;visibility:visible;mso-wrap-style:square" o:gfxdata="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">
-                  <v:imagedata r:id="rId26" o:title="工作经验" gain="19661f" blacklevel="22938f"/>
-                  <v:path arrowok="t"/>
+                <v:shape id="图片 111" o:spid="_x0000_s1042" type="#_x0000_t75" alt="工作经验" style="position:absolute;left:1215;top:2036;width:207;height:207;visibility:visible;mso-wrap-style:square" o:gfxdata="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">
+                  <v:imagedata r:id="rId24" o:title="工作经验" gain="19661f" blacklevel="22938f"/>
                 </v:shape>
               </v:group>
             </w:pict>
@@ -6693,7 +6237,7 @@
           <w:noProof/>
         </w:rPr>
         <w:drawing>
-          <wp:anchor distT="0" distB="0" distL="114300" distR="114300" simplePos="0" relativeHeight="251629568" behindDoc="0" locked="0" layoutInCell="1" allowOverlap="1" wp14:anchorId="57EB5D1D" wp14:editId="7B600928">
+          <wp:anchor distT="0" distB="0" distL="114300" distR="114300" simplePos="0" relativeHeight="251643392" behindDoc="0" locked="0" layoutInCell="1" allowOverlap="1" wp14:anchorId="0CA352F4" wp14:editId="1382DDB4">
             <wp:simplePos x="0" y="0"/>
             <wp:positionH relativeFrom="column">
               <wp:posOffset>1030605</wp:posOffset>
@@ -6718,7 +6262,7 @@
                     </pic:cNvPicPr>
                   </pic:nvPicPr>
                   <pic:blipFill>
-                    <a:blip r:embed="rId21">
+                    <a:blip r:embed="rId19">
                       <a:lum bright="70000" contrast="-70000"/>
                     </a:blip>
                     <a:stretch>
@@ -6758,7 +6302,7 @@
         <mc:AlternateContent>
           <mc:Choice Requires="wps">
             <w:drawing>
-              <wp:anchor distT="0" distB="0" distL="114300" distR="114300" simplePos="0" relativeHeight="251693056" behindDoc="0" locked="0" layoutInCell="1" allowOverlap="1" wp14:anchorId="2E4C4BC1" wp14:editId="4002E722">
+              <wp:anchor distT="0" distB="0" distL="114300" distR="114300" simplePos="0" relativeHeight="251663872" behindDoc="0" locked="0" layoutInCell="1" allowOverlap="1" wp14:anchorId="786A36DD" wp14:editId="1E8009F3">
                 <wp:simplePos x="0" y="0"/>
                 <wp:positionH relativeFrom="column">
                   <wp:posOffset>516835</wp:posOffset>
@@ -6818,7 +6362,7 @@
           </mc:Choice>
           <mc:Fallback>
             <w:pict>
-              <v:line id="直接连接符 24" o:spid="_x0000_s1026" style="position:absolute;left:0;text-align:left;z-index:251693056;visibility:visible;mso-wrap-style:square;mso-width-percent:0;mso-height-percent:0;mso-wrap-distance-left:9pt;mso-wrap-distance-top:0;mso-wrap-distance-right:9pt;mso-wrap-distance-bottom:0;mso-position-horizontal:absolute;mso-position-horizontal-relative:text;mso-position-vertical:absolute;mso-position-vertical-relative:text;mso-width-percent:0;mso-height-percent:0;mso-width-relative:margin;mso-height-relative:margin" from="40.7pt,-1.9pt" to="40.7pt,843.3pt" o:gfxdata="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" strokecolor="#76a5af" strokeweight="2pt">
+              <v:line w14:anchorId="07E03C92" id="直接连接符 24" o:spid="_x0000_s1026" style="position:absolute;left:0;text-align:left;z-index:251663872;visibility:visible;mso-wrap-style:square;mso-width-percent:0;mso-height-percent:0;mso-wrap-distance-left:9pt;mso-wrap-distance-top:0;mso-wrap-distance-right:9pt;mso-wrap-distance-bottom:0;mso-position-horizontal:absolute;mso-position-horizontal-relative:text;mso-position-vertical:absolute;mso-position-vertical-relative:text;mso-width-percent:0;mso-height-percent:0;mso-width-relative:margin;mso-height-relative:margin" from="40.7pt,-1.9pt" to="40.7pt,843.3pt" o:gfxdata="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" strokecolor="#76a5af" strokeweight="2pt">
                 <v:stroke joinstyle="miter"/>
               </v:line>
             </w:pict>
@@ -6842,7 +6386,7 @@
         <mc:AlternateContent>
           <mc:Choice Requires="wps">
             <w:drawing>
-              <wp:anchor distT="0" distB="0" distL="114300" distR="114300" simplePos="0" relativeHeight="251704320" behindDoc="0" locked="0" layoutInCell="1" allowOverlap="1" wp14:anchorId="22948354" wp14:editId="367EF0A7">
+              <wp:anchor distT="0" distB="0" distL="114300" distR="114300" simplePos="0" relativeHeight="251670016" behindDoc="0" locked="0" layoutInCell="1" allowOverlap="1" wp14:anchorId="0FD978B7" wp14:editId="310A74AA">
                 <wp:simplePos x="0" y="0"/>
                 <wp:positionH relativeFrom="column">
                   <wp:posOffset>683812</wp:posOffset>
@@ -7045,27 +6589,7 @@
                                 <w:sz w:val="18"/>
                                 <w:szCs w:val="18"/>
                               </w:rPr>
-                              <w:t>2.油田系统具备较为完整的社会功能，18年公司通讯处开始为职工小区提供宽带服务，但缺乏相关服务工具，团队基于多年运营</w:t>
-                            </w:r>
-                            <w:proofErr w:type="gramStart"/>
-                            <w:r>
-                              <w:rPr>
-                                <w:rFonts w:ascii="微软雅黑" w:eastAsia="微软雅黑" w:hAnsi="微软雅黑" w:cs="微软雅黑" w:hint="eastAsia"/>
-                                <w:color w:val="808080" w:themeColor="background1" w:themeShade="80"/>
-                                <w:sz w:val="18"/>
-                                <w:szCs w:val="18"/>
-                              </w:rPr>
-                              <w:t>商业务</w:t>
-                            </w:r>
-                            <w:proofErr w:type="gramEnd"/>
-                            <w:r>
-                              <w:rPr>
-                                <w:rFonts w:ascii="微软雅黑" w:eastAsia="微软雅黑" w:hAnsi="微软雅黑" w:cs="微软雅黑" w:hint="eastAsia"/>
-                                <w:color w:val="808080" w:themeColor="background1" w:themeShade="80"/>
-                                <w:sz w:val="18"/>
-                                <w:szCs w:val="18"/>
-                              </w:rPr>
-                              <w:t>经验，为长庆油田量身打造了一套综合业务管理系统。目前已完成第二期项目验收，正规划第三期需求。</w:t>
+                              <w:t>2.油田系统具备较为完整的社会功能，18年公司通讯处开始为职工小区提供宽带服务，但缺乏相关服务工具，团队基于多年运营商业务经验，为长庆油田量身打造了一套综合业务管理系统。目前已完成第二期项目验收，正规划第三期需求。</w:t>
                             </w:r>
                           </w:p>
                           <w:p>
@@ -7253,82 +6777,39 @@
                                 <w:sz w:val="18"/>
                                 <w:szCs w:val="18"/>
                               </w:rPr>
-                              <w:t>技术</w:t>
-                            </w:r>
-                            <w:proofErr w:type="gramStart"/>
-                            <w:r>
-                              <w:rPr>
-                                <w:rFonts w:ascii="微软雅黑" w:eastAsia="微软雅黑" w:hAnsi="微软雅黑" w:cs="微软雅黑" w:hint="eastAsia"/>
-                                <w:color w:val="808080" w:themeColor="background1" w:themeShade="80"/>
-                                <w:sz w:val="18"/>
-                                <w:szCs w:val="18"/>
-                              </w:rPr>
-                              <w:t>栈</w:t>
-                            </w:r>
-                            <w:proofErr w:type="gramEnd"/>
-                            <w:r>
-                              <w:rPr>
-                                <w:rFonts w:ascii="微软雅黑" w:eastAsia="微软雅黑" w:hAnsi="微软雅黑" w:cs="微软雅黑" w:hint="eastAsia"/>
-                                <w:color w:val="808080" w:themeColor="background1" w:themeShade="80"/>
-                                <w:sz w:val="18"/>
-                                <w:szCs w:val="18"/>
-                              </w:rPr>
-                              <w:t>：</w:t>
-                            </w:r>
-                            <w:proofErr w:type="spellStart"/>
-                            <w:r>
-                              <w:rPr>
-                                <w:rFonts w:ascii="微软雅黑" w:eastAsia="微软雅黑" w:hAnsi="微软雅黑" w:cs="微软雅黑" w:hint="eastAsia"/>
-                                <w:color w:val="808080" w:themeColor="background1" w:themeShade="80"/>
-                                <w:sz w:val="18"/>
-                                <w:szCs w:val="18"/>
-                              </w:rPr>
-                              <w:t>HTML+Java</w:t>
-                            </w:r>
-                            <w:proofErr w:type="spellEnd"/>
-                          </w:p>
-                          <w:p>
-                            <w:pPr>
-                              <w:rPr>
-                                <w:rFonts w:ascii="微软雅黑" w:eastAsia="微软雅黑" w:hAnsi="微软雅黑" w:cs="微软雅黑"/>
-                                <w:b/>
-                                <w:color w:val="000000" w:themeColor="text1"/>
-                                <w:sz w:val="18"/>
-                                <w:szCs w:val="18"/>
-                              </w:rPr>
-                            </w:pPr>
-                          </w:p>
-                          <w:p>
-                            <w:pPr>
-                              <w:rPr>
-                                <w:rFonts w:ascii="微软雅黑" w:eastAsia="微软雅黑" w:hAnsi="微软雅黑" w:cs="微软雅黑"/>
-                                <w:b/>
-                                <w:color w:val="000000" w:themeColor="text1"/>
-                                <w:sz w:val="18"/>
-                                <w:szCs w:val="18"/>
-                              </w:rPr>
-                            </w:pPr>
-                            <w:proofErr w:type="gramStart"/>
-                            <w:r>
-                              <w:rPr>
-                                <w:rFonts w:ascii="微软雅黑" w:eastAsia="微软雅黑" w:hAnsi="微软雅黑" w:cs="微软雅黑" w:hint="eastAsia"/>
-                                <w:b/>
-                                <w:color w:val="000000" w:themeColor="text1"/>
-                                <w:sz w:val="18"/>
-                                <w:szCs w:val="18"/>
-                              </w:rPr>
-                              <w:t>利创宝</w:t>
-                            </w:r>
-                            <w:proofErr w:type="gramEnd"/>
-                            <w:r>
-                              <w:rPr>
-                                <w:rFonts w:ascii="微软雅黑" w:eastAsia="微软雅黑" w:hAnsi="微软雅黑" w:cs="微软雅黑" w:hint="eastAsia"/>
-                                <w:b/>
-                                <w:color w:val="000000" w:themeColor="text1"/>
-                                <w:sz w:val="18"/>
-                                <w:szCs w:val="18"/>
-                              </w:rPr>
-                              <w:t>App项目</w:t>
+                              <w:t>技术栈：HTML+Java</w:t>
+                            </w:r>
+                          </w:p>
+                          <w:p>
+                            <w:pPr>
+                              <w:rPr>
+                                <w:rFonts w:ascii="微软雅黑" w:eastAsia="微软雅黑" w:hAnsi="微软雅黑" w:cs="微软雅黑"/>
+                                <w:b/>
+                                <w:color w:val="000000" w:themeColor="text1"/>
+                                <w:sz w:val="18"/>
+                                <w:szCs w:val="18"/>
+                              </w:rPr>
+                            </w:pPr>
+                          </w:p>
+                          <w:p>
+                            <w:pPr>
+                              <w:rPr>
+                                <w:rFonts w:ascii="微软雅黑" w:eastAsia="微软雅黑" w:hAnsi="微软雅黑" w:cs="微软雅黑"/>
+                                <w:b/>
+                                <w:color w:val="000000" w:themeColor="text1"/>
+                                <w:sz w:val="18"/>
+                                <w:szCs w:val="18"/>
+                              </w:rPr>
+                            </w:pPr>
+                            <w:r>
+                              <w:rPr>
+                                <w:rFonts w:ascii="微软雅黑" w:eastAsia="微软雅黑" w:hAnsi="微软雅黑" w:cs="微软雅黑" w:hint="eastAsia"/>
+                                <w:b/>
+                                <w:color w:val="000000" w:themeColor="text1"/>
+                                <w:sz w:val="18"/>
+                                <w:szCs w:val="18"/>
+                              </w:rPr>
+                              <w:t>利创宝App项目</w:t>
                             </w:r>
                             <w:r>
                               <w:rPr>
@@ -7458,27 +6939,7 @@
                                 <w:sz w:val="18"/>
                                 <w:szCs w:val="18"/>
                               </w:rPr>
-                              <w:t>2.接入</w:t>
-                            </w:r>
-                            <w:proofErr w:type="gramStart"/>
-                            <w:r>
-                              <w:rPr>
-                                <w:rFonts w:ascii="微软雅黑" w:eastAsia="微软雅黑" w:hAnsi="微软雅黑" w:cs="微软雅黑" w:hint="eastAsia"/>
-                                <w:color w:val="808080" w:themeColor="background1" w:themeShade="80"/>
-                                <w:sz w:val="18"/>
-                                <w:szCs w:val="18"/>
-                              </w:rPr>
-                              <w:t>手机微信商城</w:t>
-                            </w:r>
-                            <w:proofErr w:type="gramEnd"/>
-                            <w:r>
-                              <w:rPr>
-                                <w:rFonts w:ascii="微软雅黑" w:eastAsia="微软雅黑" w:hAnsi="微软雅黑" w:cs="微软雅黑" w:hint="eastAsia"/>
-                                <w:color w:val="808080" w:themeColor="background1" w:themeShade="80"/>
-                                <w:sz w:val="18"/>
-                                <w:szCs w:val="18"/>
-                              </w:rPr>
-                              <w:t>为商家引流，通过移动用户画像接口分析营销机会，实现客户商业价值二次挖掘。</w:t>
+                              <w:t>2.接入手机微信商城为商家引流，通过移动用户画像接口分析营销机会，实现客户商业价值二次挖掘。</w:t>
                             </w:r>
                           </w:p>
                           <w:p>
@@ -7537,27 +6998,7 @@
                                 <w:sz w:val="18"/>
                                 <w:szCs w:val="18"/>
                               </w:rPr>
-                              <w:t>1.负责App、管理后台（web端）、</w:t>
-                            </w:r>
-                            <w:proofErr w:type="gramStart"/>
-                            <w:r>
-                              <w:rPr>
-                                <w:rFonts w:ascii="微软雅黑" w:eastAsia="微软雅黑" w:hAnsi="微软雅黑" w:cs="微软雅黑" w:hint="eastAsia"/>
-                                <w:color w:val="808080" w:themeColor="background1" w:themeShade="80"/>
-                                <w:sz w:val="18"/>
-                                <w:szCs w:val="18"/>
-                              </w:rPr>
-                              <w:t>官网的</w:t>
-                            </w:r>
-                            <w:proofErr w:type="gramEnd"/>
-                            <w:r>
-                              <w:rPr>
-                                <w:rFonts w:ascii="微软雅黑" w:eastAsia="微软雅黑" w:hAnsi="微软雅黑" w:cs="微软雅黑" w:hint="eastAsia"/>
-                                <w:color w:val="808080" w:themeColor="background1" w:themeShade="80"/>
-                                <w:sz w:val="18"/>
-                                <w:szCs w:val="18"/>
-                              </w:rPr>
-                              <w:t>从0到1搭建。</w:t>
+                              <w:t>1.负责App、管理后台（web端）、官网的从0到1搭建。</w:t>
                             </w:r>
                           </w:p>
                           <w:p>
@@ -7614,39 +7055,8 @@
                                 <w:sz w:val="18"/>
                                 <w:szCs w:val="18"/>
                               </w:rPr>
-                              <w:t>技术</w:t>
-                            </w:r>
-                            <w:proofErr w:type="gramStart"/>
-                            <w:r>
-                              <w:rPr>
-                                <w:rFonts w:ascii="微软雅黑" w:eastAsia="微软雅黑" w:hAnsi="微软雅黑" w:cs="微软雅黑" w:hint="eastAsia"/>
-                                <w:color w:val="808080" w:themeColor="background1" w:themeShade="80"/>
-                                <w:sz w:val="18"/>
-                                <w:szCs w:val="18"/>
-                              </w:rPr>
-                              <w:t>栈</w:t>
-                            </w:r>
-                            <w:proofErr w:type="gramEnd"/>
-                            <w:r>
-                              <w:rPr>
-                                <w:rFonts w:ascii="微软雅黑" w:eastAsia="微软雅黑" w:hAnsi="微软雅黑" w:cs="微软雅黑" w:hint="eastAsia"/>
-                                <w:color w:val="808080" w:themeColor="background1" w:themeShade="80"/>
-                                <w:sz w:val="18"/>
-                                <w:szCs w:val="18"/>
-                              </w:rPr>
-                              <w:t>：</w:t>
-                            </w:r>
-                            <w:proofErr w:type="spellStart"/>
-                            <w:r>
-                              <w:rPr>
-                                <w:rFonts w:ascii="微软雅黑" w:eastAsia="微软雅黑" w:hAnsi="微软雅黑" w:cs="微软雅黑" w:hint="eastAsia"/>
-                                <w:color w:val="808080" w:themeColor="background1" w:themeShade="80"/>
-                                <w:sz w:val="18"/>
-                                <w:szCs w:val="18"/>
-                              </w:rPr>
-                              <w:t>JavaScript+Java</w:t>
-                            </w:r>
-                            <w:proofErr w:type="spellEnd"/>
+                              <w:t>技术栈：JavaScript+Java</w:t>
+                            </w:r>
                           </w:p>
                           <w:p>
                             <w:pPr>
@@ -7796,47 +7206,7 @@
                                 <w:sz w:val="18"/>
                                 <w:szCs w:val="18"/>
                               </w:rPr>
-                              <w:t>1.项目初期，通过团队成员在国内ERP领域内的资源，运营出了数个千人ERP咨询顾问交流群，通过答疑解惑、资源分享提高</w:t>
-                            </w:r>
-                            <w:proofErr w:type="gramStart"/>
-                            <w:r>
-                              <w:rPr>
-                                <w:rFonts w:ascii="微软雅黑" w:eastAsia="微软雅黑" w:hAnsi="微软雅黑" w:cs="微软雅黑" w:hint="eastAsia"/>
-                                <w:color w:val="808080" w:themeColor="background1" w:themeShade="80"/>
-                                <w:sz w:val="18"/>
-                                <w:szCs w:val="18"/>
-                              </w:rPr>
-                              <w:t>群活跃</w:t>
-                            </w:r>
-                            <w:proofErr w:type="gramEnd"/>
-                            <w:r>
-                              <w:rPr>
-                                <w:rFonts w:ascii="微软雅黑" w:eastAsia="微软雅黑" w:hAnsi="微软雅黑" w:cs="微软雅黑" w:hint="eastAsia"/>
-                                <w:color w:val="808080" w:themeColor="background1" w:themeShade="80"/>
-                                <w:sz w:val="18"/>
-                                <w:szCs w:val="18"/>
-                              </w:rPr>
-                              <w:t>度，每日</w:t>
-                            </w:r>
-                            <w:proofErr w:type="gramStart"/>
-                            <w:r>
-                              <w:rPr>
-                                <w:rFonts w:ascii="微软雅黑" w:eastAsia="微软雅黑" w:hAnsi="微软雅黑" w:cs="微软雅黑" w:hint="eastAsia"/>
-                                <w:color w:val="808080" w:themeColor="background1" w:themeShade="80"/>
-                                <w:sz w:val="18"/>
-                                <w:szCs w:val="18"/>
-                              </w:rPr>
-                              <w:t>群消息数</w:t>
-                            </w:r>
-                            <w:proofErr w:type="gramEnd"/>
-                            <w:r>
-                              <w:rPr>
-                                <w:rFonts w:ascii="微软雅黑" w:eastAsia="微软雅黑" w:hAnsi="微软雅黑" w:cs="微软雅黑" w:hint="eastAsia"/>
-                                <w:color w:val="808080" w:themeColor="background1" w:themeShade="80"/>
-                                <w:sz w:val="18"/>
-                                <w:szCs w:val="18"/>
-                              </w:rPr>
-                              <w:t>500+。</w:t>
+                              <w:t>1.项目初期，通过团队成员在国内ERP领域内的资源，运营出了数个千人ERP咨询顾问交流群，通过答疑解惑、资源分享提高群活跃度，每日群消息数500+。</w:t>
                             </w:r>
                           </w:p>
                           <w:p>
@@ -7914,47 +7284,7 @@
                                 <w:sz w:val="18"/>
                                 <w:szCs w:val="18"/>
                               </w:rPr>
-                              <w:t>1.从0到1搭建App（</w:t>
-                            </w:r>
-                            <w:proofErr w:type="spellStart"/>
-                            <w:r>
-                              <w:rPr>
-                                <w:rFonts w:ascii="微软雅黑" w:eastAsia="微软雅黑" w:hAnsi="微软雅黑" w:cs="微软雅黑" w:hint="eastAsia"/>
-                                <w:color w:val="808080" w:themeColor="background1" w:themeShade="80"/>
-                                <w:sz w:val="18"/>
-                                <w:szCs w:val="18"/>
-                              </w:rPr>
-                              <w:t>Android+iOS</w:t>
-                            </w:r>
-                            <w:proofErr w:type="spellEnd"/>
-                            <w:r>
-                              <w:rPr>
-                                <w:rFonts w:ascii="微软雅黑" w:eastAsia="微软雅黑" w:hAnsi="微软雅黑" w:cs="微软雅黑" w:hint="eastAsia"/>
-                                <w:color w:val="808080" w:themeColor="background1" w:themeShade="80"/>
-                                <w:sz w:val="18"/>
-                                <w:szCs w:val="18"/>
-                              </w:rPr>
-                              <w:t>）、管理后台、</w:t>
-                            </w:r>
-                            <w:proofErr w:type="gramStart"/>
-                            <w:r>
-                              <w:rPr>
-                                <w:rFonts w:ascii="微软雅黑" w:eastAsia="微软雅黑" w:hAnsi="微软雅黑" w:cs="微软雅黑" w:hint="eastAsia"/>
-                                <w:color w:val="808080" w:themeColor="background1" w:themeShade="80"/>
-                                <w:sz w:val="18"/>
-                                <w:szCs w:val="18"/>
-                              </w:rPr>
-                              <w:t>官网整套</w:t>
-                            </w:r>
-                            <w:proofErr w:type="gramEnd"/>
-                            <w:r>
-                              <w:rPr>
-                                <w:rFonts w:ascii="微软雅黑" w:eastAsia="微软雅黑" w:hAnsi="微软雅黑" w:cs="微软雅黑" w:hint="eastAsia"/>
-                                <w:color w:val="808080" w:themeColor="background1" w:themeShade="80"/>
-                                <w:sz w:val="18"/>
-                                <w:szCs w:val="18"/>
-                              </w:rPr>
-                              <w:t>产品体系。</w:t>
+                              <w:t>1.从0到1搭建App（Android+iOS）、管理后台、官网整套产品体系。</w:t>
                             </w:r>
                           </w:p>
                           <w:p>
@@ -8002,7 +7332,7 @@
           </mc:Choice>
           <mc:Fallback>
             <w:pict>
-              <v:shape id="文本框 232" o:spid="_x0000_s1043" type="#_x0000_t202" style="position:absolute;left:0;text-align:left;margin-left:53.85pt;margin-top:249.85pt;width:499.35pt;height:547.85pt;z-index:251704320;visibility:visible;mso-wrap-style:square;mso-height-percent:0;mso-wrap-distance-left:9pt;mso-wrap-distance-top:0;mso-wrap-distance-right:9pt;mso-wrap-distance-bottom:0;mso-position-horizontal:absolute;mso-position-horizontal-relative:text;mso-position-vertical:absolute;mso-position-vertical-relative:text;mso-height-percent:0;mso-height-relative:margin;v-text-anchor:top" o:gfxdata="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" filled="f" stroked="f" strokeweight=".5pt">
+              <v:shape w14:anchorId="0FD978B7" id="文本框 232" o:spid="_x0000_s1043" type="#_x0000_t202" style="position:absolute;left:0;text-align:left;margin-left:53.85pt;margin-top:249.85pt;width:499.35pt;height:547.85pt;z-index:251670016;visibility:visible;mso-wrap-style:square;mso-height-percent:0;mso-wrap-distance-left:9pt;mso-wrap-distance-top:0;mso-wrap-distance-right:9pt;mso-wrap-distance-bottom:0;mso-position-horizontal:absolute;mso-position-horizontal-relative:text;mso-position-vertical:absolute;mso-position-vertical-relative:text;mso-height-percent:0;mso-height-relative:margin;v-text-anchor:top" o:gfxdata="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" filled="f" stroked="f" strokeweight=".5pt">
                 <v:textbox>
                   <w:txbxContent>
                     <w:p>
@@ -8162,27 +7492,7 @@
                           <w:sz w:val="18"/>
                           <w:szCs w:val="18"/>
                         </w:rPr>
-                        <w:t>2.油田系统具备较为完整的社会功能，18年公司通讯处开始为职工小区提供宽带服务，但缺乏相关服务工具，团队基于多年运营</w:t>
-                      </w:r>
-                      <w:proofErr w:type="gramStart"/>
-                      <w:r>
-                        <w:rPr>
-                          <w:rFonts w:ascii="微软雅黑" w:eastAsia="微软雅黑" w:hAnsi="微软雅黑" w:cs="微软雅黑" w:hint="eastAsia"/>
-                          <w:color w:val="808080" w:themeColor="background1" w:themeShade="80"/>
-                          <w:sz w:val="18"/>
-                          <w:szCs w:val="18"/>
-                        </w:rPr>
-                        <w:t>商业务</w:t>
-                      </w:r>
-                      <w:proofErr w:type="gramEnd"/>
-                      <w:r>
-                        <w:rPr>
-                          <w:rFonts w:ascii="微软雅黑" w:eastAsia="微软雅黑" w:hAnsi="微软雅黑" w:cs="微软雅黑" w:hint="eastAsia"/>
-                          <w:color w:val="808080" w:themeColor="background1" w:themeShade="80"/>
-                          <w:sz w:val="18"/>
-                          <w:szCs w:val="18"/>
-                        </w:rPr>
-                        <w:t>经验，为长庆油田量身打造了一套综合业务管理系统。目前已完成第二期项目验收，正规划第三期需求。</w:t>
+                        <w:t>2.油田系统具备较为完整的社会功能，18年公司通讯处开始为职工小区提供宽带服务，但缺乏相关服务工具，团队基于多年运营商业务经验，为长庆油田量身打造了一套综合业务管理系统。目前已完成第二期项目验收，正规划第三期需求。</w:t>
                       </w:r>
                     </w:p>
                     <w:p>
@@ -8370,39 +7680,8 @@
                           <w:sz w:val="18"/>
                           <w:szCs w:val="18"/>
                         </w:rPr>
-                        <w:t>技术</w:t>
-                      </w:r>
-                      <w:proofErr w:type="gramStart"/>
-                      <w:r>
-                        <w:rPr>
-                          <w:rFonts w:ascii="微软雅黑" w:eastAsia="微软雅黑" w:hAnsi="微软雅黑" w:cs="微软雅黑" w:hint="eastAsia"/>
-                          <w:color w:val="808080" w:themeColor="background1" w:themeShade="80"/>
-                          <w:sz w:val="18"/>
-                          <w:szCs w:val="18"/>
-                        </w:rPr>
-                        <w:t>栈</w:t>
-                      </w:r>
-                      <w:proofErr w:type="gramEnd"/>
-                      <w:r>
-                        <w:rPr>
-                          <w:rFonts w:ascii="微软雅黑" w:eastAsia="微软雅黑" w:hAnsi="微软雅黑" w:cs="微软雅黑" w:hint="eastAsia"/>
-                          <w:color w:val="808080" w:themeColor="background1" w:themeShade="80"/>
-                          <w:sz w:val="18"/>
-                          <w:szCs w:val="18"/>
-                        </w:rPr>
-                        <w:t>：</w:t>
-                      </w:r>
-                      <w:proofErr w:type="spellStart"/>
-                      <w:r>
-                        <w:rPr>
-                          <w:rFonts w:ascii="微软雅黑" w:eastAsia="微软雅黑" w:hAnsi="微软雅黑" w:cs="微软雅黑" w:hint="eastAsia"/>
-                          <w:color w:val="808080" w:themeColor="background1" w:themeShade="80"/>
-                          <w:sz w:val="18"/>
-                          <w:szCs w:val="18"/>
-                        </w:rPr>
-                        <w:t>HTML+Java</w:t>
-                      </w:r>
-                      <w:proofErr w:type="spellEnd"/>
+                        <w:t>技术栈：HTML+Java</w:t>
+                      </w:r>
                     </w:p>
                     <w:p>
                       <w:pPr>
@@ -8425,7 +7704,6 @@
                           <w:szCs w:val="18"/>
                         </w:rPr>
                       </w:pPr>
-                      <w:proofErr w:type="gramStart"/>
                       <w:r>
                         <w:rPr>
                           <w:rFonts w:ascii="微软雅黑" w:eastAsia="微软雅黑" w:hAnsi="微软雅黑" w:cs="微软雅黑" w:hint="eastAsia"/>
@@ -8434,18 +7712,7 @@
                           <w:sz w:val="18"/>
                           <w:szCs w:val="18"/>
                         </w:rPr>
-                        <w:t>利创宝</w:t>
-                      </w:r>
-                      <w:proofErr w:type="gramEnd"/>
-                      <w:r>
-                        <w:rPr>
-                          <w:rFonts w:ascii="微软雅黑" w:eastAsia="微软雅黑" w:hAnsi="微软雅黑" w:cs="微软雅黑" w:hint="eastAsia"/>
-                          <w:b/>
-                          <w:color w:val="000000" w:themeColor="text1"/>
-                          <w:sz w:val="18"/>
-                          <w:szCs w:val="18"/>
-                        </w:rPr>
-                        <w:t>App项目</w:t>
+                        <w:t>利创宝App项目</w:t>
                       </w:r>
                       <w:r>
                         <w:rPr>
@@ -8575,27 +7842,7 @@
                           <w:sz w:val="18"/>
                           <w:szCs w:val="18"/>
                         </w:rPr>
-                        <w:t>2.接入</w:t>
-                      </w:r>
-                      <w:proofErr w:type="gramStart"/>
-                      <w:r>
-                        <w:rPr>
-                          <w:rFonts w:ascii="微软雅黑" w:eastAsia="微软雅黑" w:hAnsi="微软雅黑" w:cs="微软雅黑" w:hint="eastAsia"/>
-                          <w:color w:val="808080" w:themeColor="background1" w:themeShade="80"/>
-                          <w:sz w:val="18"/>
-                          <w:szCs w:val="18"/>
-                        </w:rPr>
-                        <w:t>手机微信商城</w:t>
-                      </w:r>
-                      <w:proofErr w:type="gramEnd"/>
-                      <w:r>
-                        <w:rPr>
-                          <w:rFonts w:ascii="微软雅黑" w:eastAsia="微软雅黑" w:hAnsi="微软雅黑" w:cs="微软雅黑" w:hint="eastAsia"/>
-                          <w:color w:val="808080" w:themeColor="background1" w:themeShade="80"/>
-                          <w:sz w:val="18"/>
-                          <w:szCs w:val="18"/>
-                        </w:rPr>
-                        <w:t>为商家引流，通过移动用户画像接口分析营销机会，实现客户商业价值二次挖掘。</w:t>
+                        <w:t>2.接入手机微信商城为商家引流，通过移动用户画像接口分析营销机会，实现客户商业价值二次挖掘。</w:t>
                       </w:r>
                     </w:p>
                     <w:p>
@@ -8654,27 +7901,7 @@
                           <w:sz w:val="18"/>
                           <w:szCs w:val="18"/>
                         </w:rPr>
-                        <w:t>1.负责App、管理后台（web端）、</w:t>
-                      </w:r>
-                      <w:proofErr w:type="gramStart"/>
-                      <w:r>
-                        <w:rPr>
-                          <w:rFonts w:ascii="微软雅黑" w:eastAsia="微软雅黑" w:hAnsi="微软雅黑" w:cs="微软雅黑" w:hint="eastAsia"/>
-                          <w:color w:val="808080" w:themeColor="background1" w:themeShade="80"/>
-                          <w:sz w:val="18"/>
-                          <w:szCs w:val="18"/>
-                        </w:rPr>
-                        <w:t>官网的</w:t>
-                      </w:r>
-                      <w:proofErr w:type="gramEnd"/>
-                      <w:r>
-                        <w:rPr>
-                          <w:rFonts w:ascii="微软雅黑" w:eastAsia="微软雅黑" w:hAnsi="微软雅黑" w:cs="微软雅黑" w:hint="eastAsia"/>
-                          <w:color w:val="808080" w:themeColor="background1" w:themeShade="80"/>
-                          <w:sz w:val="18"/>
-                          <w:szCs w:val="18"/>
-                        </w:rPr>
-                        <w:t>从0到1搭建。</w:t>
+                        <w:t>1.负责App、管理后台（web端）、官网的从0到1搭建。</w:t>
                       </w:r>
                     </w:p>
                     <w:p>
@@ -8731,39 +7958,8 @@
                           <w:sz w:val="18"/>
                           <w:szCs w:val="18"/>
                         </w:rPr>
-                        <w:t>技术</w:t>
-                      </w:r>
-                      <w:proofErr w:type="gramStart"/>
-                      <w:r>
-                        <w:rPr>
-                          <w:rFonts w:ascii="微软雅黑" w:eastAsia="微软雅黑" w:hAnsi="微软雅黑" w:cs="微软雅黑" w:hint="eastAsia"/>
-                          <w:color w:val="808080" w:themeColor="background1" w:themeShade="80"/>
-                          <w:sz w:val="18"/>
-                          <w:szCs w:val="18"/>
-                        </w:rPr>
-                        <w:t>栈</w:t>
-                      </w:r>
-                      <w:proofErr w:type="gramEnd"/>
-                      <w:r>
-                        <w:rPr>
-                          <w:rFonts w:ascii="微软雅黑" w:eastAsia="微软雅黑" w:hAnsi="微软雅黑" w:cs="微软雅黑" w:hint="eastAsia"/>
-                          <w:color w:val="808080" w:themeColor="background1" w:themeShade="80"/>
-                          <w:sz w:val="18"/>
-                          <w:szCs w:val="18"/>
-                        </w:rPr>
-                        <w:t>：</w:t>
-                      </w:r>
-                      <w:proofErr w:type="spellStart"/>
-                      <w:r>
-                        <w:rPr>
-                          <w:rFonts w:ascii="微软雅黑" w:eastAsia="微软雅黑" w:hAnsi="微软雅黑" w:cs="微软雅黑" w:hint="eastAsia"/>
-                          <w:color w:val="808080" w:themeColor="background1" w:themeShade="80"/>
-                          <w:sz w:val="18"/>
-                          <w:szCs w:val="18"/>
-                        </w:rPr>
-                        <w:t>JavaScript+Java</w:t>
-                      </w:r>
-                      <w:proofErr w:type="spellEnd"/>
+                        <w:t>技术栈：JavaScript+Java</w:t>
+                      </w:r>
                     </w:p>
                     <w:p>
                       <w:pPr>
@@ -8913,47 +8109,7 @@
                           <w:sz w:val="18"/>
                           <w:szCs w:val="18"/>
                         </w:rPr>
-                        <w:t>1.项目初期，通过团队成员在国内ERP领域内的资源，运营出了数个千人ERP咨询顾问交流群，通过答疑解惑、资源分享提高</w:t>
-                      </w:r>
-                      <w:proofErr w:type="gramStart"/>
-                      <w:r>
-                        <w:rPr>
-                          <w:rFonts w:ascii="微软雅黑" w:eastAsia="微软雅黑" w:hAnsi="微软雅黑" w:cs="微软雅黑" w:hint="eastAsia"/>
-                          <w:color w:val="808080" w:themeColor="background1" w:themeShade="80"/>
-                          <w:sz w:val="18"/>
-                          <w:szCs w:val="18"/>
-                        </w:rPr>
-                        <w:t>群活跃</w:t>
-                      </w:r>
-                      <w:proofErr w:type="gramEnd"/>
-                      <w:r>
-                        <w:rPr>
-                          <w:rFonts w:ascii="微软雅黑" w:eastAsia="微软雅黑" w:hAnsi="微软雅黑" w:cs="微软雅黑" w:hint="eastAsia"/>
-                          <w:color w:val="808080" w:themeColor="background1" w:themeShade="80"/>
-                          <w:sz w:val="18"/>
-                          <w:szCs w:val="18"/>
-                        </w:rPr>
-                        <w:t>度，每日</w:t>
-                      </w:r>
-                      <w:proofErr w:type="gramStart"/>
-                      <w:r>
-                        <w:rPr>
-                          <w:rFonts w:ascii="微软雅黑" w:eastAsia="微软雅黑" w:hAnsi="微软雅黑" w:cs="微软雅黑" w:hint="eastAsia"/>
-                          <w:color w:val="808080" w:themeColor="background1" w:themeShade="80"/>
-                          <w:sz w:val="18"/>
-                          <w:szCs w:val="18"/>
-                        </w:rPr>
-                        <w:t>群消息数</w:t>
-                      </w:r>
-                      <w:proofErr w:type="gramEnd"/>
-                      <w:r>
-                        <w:rPr>
-                          <w:rFonts w:ascii="微软雅黑" w:eastAsia="微软雅黑" w:hAnsi="微软雅黑" w:cs="微软雅黑" w:hint="eastAsia"/>
-                          <w:color w:val="808080" w:themeColor="background1" w:themeShade="80"/>
-                          <w:sz w:val="18"/>
-                          <w:szCs w:val="18"/>
-                        </w:rPr>
-                        <w:t>500+。</w:t>
+                        <w:t>1.项目初期，通过团队成员在国内ERP领域内的资源，运营出了数个千人ERP咨询顾问交流群，通过答疑解惑、资源分享提高群活跃度，每日群消息数500+。</w:t>
                       </w:r>
                     </w:p>
                     <w:p>
@@ -9031,47 +8187,7 @@
                           <w:sz w:val="18"/>
                           <w:szCs w:val="18"/>
                         </w:rPr>
-                        <w:t>1.从0到1搭建App（</w:t>
-                      </w:r>
-                      <w:proofErr w:type="spellStart"/>
-                      <w:r>
-                        <w:rPr>
-                          <w:rFonts w:ascii="微软雅黑" w:eastAsia="微软雅黑" w:hAnsi="微软雅黑" w:cs="微软雅黑" w:hint="eastAsia"/>
-                          <w:color w:val="808080" w:themeColor="background1" w:themeShade="80"/>
-                          <w:sz w:val="18"/>
-                          <w:szCs w:val="18"/>
-                        </w:rPr>
-                        <w:t>Android+iOS</w:t>
-                      </w:r>
-                      <w:proofErr w:type="spellEnd"/>
-                      <w:r>
-                        <w:rPr>
-                          <w:rFonts w:ascii="微软雅黑" w:eastAsia="微软雅黑" w:hAnsi="微软雅黑" w:cs="微软雅黑" w:hint="eastAsia"/>
-                          <w:color w:val="808080" w:themeColor="background1" w:themeShade="80"/>
-                          <w:sz w:val="18"/>
-                          <w:szCs w:val="18"/>
-                        </w:rPr>
-                        <w:t>）、管理后台、</w:t>
-                      </w:r>
-                      <w:proofErr w:type="gramStart"/>
-                      <w:r>
-                        <w:rPr>
-                          <w:rFonts w:ascii="微软雅黑" w:eastAsia="微软雅黑" w:hAnsi="微软雅黑" w:cs="微软雅黑" w:hint="eastAsia"/>
-                          <w:color w:val="808080" w:themeColor="background1" w:themeShade="80"/>
-                          <w:sz w:val="18"/>
-                          <w:szCs w:val="18"/>
-                        </w:rPr>
-                        <w:t>官网整套</w:t>
-                      </w:r>
-                      <w:proofErr w:type="gramEnd"/>
-                      <w:r>
-                        <w:rPr>
-                          <w:rFonts w:ascii="微软雅黑" w:eastAsia="微软雅黑" w:hAnsi="微软雅黑" w:cs="微软雅黑" w:hint="eastAsia"/>
-                          <w:color w:val="808080" w:themeColor="background1" w:themeShade="80"/>
-                          <w:sz w:val="18"/>
-                          <w:szCs w:val="18"/>
-                        </w:rPr>
-                        <w:t>产品体系。</w:t>
+                        <w:t>1.从0到1搭建App（Android+iOS）、管理后台、官网整套产品体系。</w:t>
                       </w:r>
                     </w:p>
                     <w:p>
@@ -9117,7 +8233,7 @@
         <mc:AlternateContent>
           <mc:Choice Requires="wps">
             <w:drawing>
-              <wp:anchor distT="0" distB="0" distL="114300" distR="114300" simplePos="0" relativeHeight="251702272" behindDoc="0" locked="0" layoutInCell="1" allowOverlap="1" wp14:anchorId="7246A2DA" wp14:editId="1AE2670E">
+              <wp:anchor distT="0" distB="0" distL="114300" distR="114300" simplePos="0" relativeHeight="251668992" behindDoc="0" locked="0" layoutInCell="1" allowOverlap="1" wp14:anchorId="76E68A74" wp14:editId="792A58E0">
                 <wp:simplePos x="0" y="0"/>
                 <wp:positionH relativeFrom="column">
                   <wp:posOffset>804545</wp:posOffset>
@@ -9199,7 +8315,7 @@
           </mc:Choice>
           <mc:Fallback>
             <w:pict>
-              <v:shape id="文本框 228" o:spid="_x0000_s1044" type="#_x0000_t202" style="position:absolute;left:0;text-align:left;margin-left:63.35pt;margin-top:210.65pt;width:137.8pt;height:38.4pt;z-index:251702272;visibility:visible;mso-wrap-style:square;mso-wrap-distance-left:9pt;mso-wrap-distance-top:0;mso-wrap-distance-right:9pt;mso-wrap-distance-bottom:0;mso-position-horizontal:absolute;mso-position-horizontal-relative:text;mso-position-vertical:absolute;mso-position-vertical-relative:text;v-text-anchor:top" o:gfxdata="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" filled="f" stroked="f" strokeweight=".5pt">
+              <v:shape w14:anchorId="76E68A74" id="文本框 228" o:spid="_x0000_s1044" type="#_x0000_t202" style="position:absolute;left:0;text-align:left;margin-left:63.35pt;margin-top:210.65pt;width:137.8pt;height:38.4pt;z-index:251668992;visibility:visible;mso-wrap-style:square;mso-wrap-distance-left:9pt;mso-wrap-distance-top:0;mso-wrap-distance-right:9pt;mso-wrap-distance-bottom:0;mso-position-horizontal:absolute;mso-position-horizontal-relative:text;mso-position-vertical:absolute;mso-position-vertical-relative:text;v-text-anchor:top" o:gfxdata="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" filled="f" stroked="f" strokeweight=".5pt">
                 <v:textbox>
                   <w:txbxContent>
                     <w:p>
@@ -9239,7 +8355,7 @@
         <mc:AlternateContent>
           <mc:Choice Requires="wpg">
             <w:drawing>
-              <wp:anchor distT="0" distB="0" distL="114300" distR="114300" simplePos="0" relativeHeight="251701248" behindDoc="0" locked="0" layoutInCell="1" allowOverlap="1" wp14:anchorId="7A98401A" wp14:editId="3DE0123E">
+              <wp:anchor distT="0" distB="0" distL="114300" distR="114300" simplePos="0" relativeHeight="251667968" behindDoc="0" locked="0" layoutInCell="1" allowOverlap="1" wp14:anchorId="7CD052EC" wp14:editId="68A06F46">
                 <wp:simplePos x="0" y="0"/>
                 <wp:positionH relativeFrom="column">
                   <wp:posOffset>384810</wp:posOffset>
@@ -9312,7 +8428,7 @@
                           </pic:cNvPicPr>
                         </pic:nvPicPr>
                         <pic:blipFill>
-                          <a:blip r:embed="rId27">
+                          <a:blip r:embed="rId25">
                             <a:lum bright="70000" contrast="-70000"/>
                           </a:blip>
                           <a:stretch>
@@ -9337,13 +8453,12 @@
           </mc:Choice>
           <mc:Fallback>
             <w:pict>
-              <v:group id="组合 28" o:spid="_x0000_s1026" style="position:absolute;left:0;text-align:left;margin-left:30.3pt;margin-top:222.5pt;width:22pt;height:22pt;z-index:251701248" coordorigin="878,30519" coordsize="440,440" o:gfxdata="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">
-                <v:oval id="椭圆 29" o:spid="_x0000_s1027" style="position:absolute;left:878;top:30519;width:440;height:440;visibility:visible;mso-wrap-style:square;v-text-anchor:middle" o:gfxdata="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" fillcolor="#76a5af" strokecolor="white [3212]" strokeweight="1pt">
+              <v:group w14:anchorId="03C53930" id="组合 28" o:spid="_x0000_s1026" style="position:absolute;left:0;text-align:left;margin-left:30.3pt;margin-top:222.5pt;width:22pt;height:22pt;z-index:251667968" coordorigin="878,30519" coordsize="440,440" o:gfxdata="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">
+                <v:oval id="椭圆 29" o:spid="_x0000_s1027" style="position:absolute;left:878;top:30519;width:440;height:440;visibility:visible;mso-wrap-style:square;v-text-anchor:middle" o:gfxdata="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" fillcolor="#76a5af" strokecolor="white [3212]" strokeweight="1pt">
                   <v:stroke joinstyle="miter"/>
                 </v:oval>
-                <v:shape id="图片 227" o:spid="_x0000_s1028" type="#_x0000_t75" alt="Interest" style="position:absolute;left:926;top:30579;width:309;height:309;visibility:visible;mso-wrap-style:square" o:gfxdata="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">
-                  <v:imagedata r:id="rId28" o:title="Interest" gain="19661f" blacklevel="22938f"/>
-                  <v:path arrowok="t"/>
+                <v:shape id="图片 227" o:spid="_x0000_s1028" type="#_x0000_t75" alt="Interest" style="position:absolute;left:926;top:30579;width:309;height:309;visibility:visible;mso-wrap-style:square" o:gfxdata="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">
+                  <v:imagedata r:id="rId26" o:title="Interest" gain="19661f" blacklevel="22938f"/>
                 </v:shape>
               </v:group>
             </w:pict>
@@ -9357,7 +8472,7 @@
         <mc:AlternateContent>
           <mc:Choice Requires="wps">
             <w:drawing>
-              <wp:anchor distT="0" distB="0" distL="114300" distR="114300" simplePos="0" relativeHeight="251699200" behindDoc="0" locked="0" layoutInCell="1" allowOverlap="1" wp14:anchorId="5828A479" wp14:editId="2A3A8888">
+              <wp:anchor distT="0" distB="0" distL="114300" distR="114300" simplePos="0" relativeHeight="251666944" behindDoc="0" locked="0" layoutInCell="1" allowOverlap="1" wp14:anchorId="222125BB" wp14:editId="6DD9D1D4">
                 <wp:simplePos x="0" y="0"/>
                 <wp:positionH relativeFrom="column">
                   <wp:posOffset>683260</wp:posOffset>
@@ -9454,7 +8569,7 @@
                           </w:p>
                           <w:tbl>
                             <w:tblPr>
-                              <w:tblStyle w:val="a6"/>
+                              <w:tblStyle w:val="a8"/>
                               <w:tblW w:w="9648" w:type="dxa"/>
                               <w:tblBorders>
                                 <w:top w:val="none" w:sz="0" w:space="0" w:color="auto"/>
@@ -9707,47 +8822,7 @@
                                       <w:sz w:val="18"/>
                                       <w:szCs w:val="18"/>
                                     </w:rPr>
-                                    <w:t>1.碧</w:t>
-                                  </w:r>
-                                  <w:proofErr w:type="gramStart"/>
-                                  <w:r>
-                                    <w:rPr>
-                                      <w:rFonts w:ascii="微软雅黑" w:eastAsia="微软雅黑" w:hAnsi="微软雅黑" w:cs="微软雅黑" w:hint="eastAsia"/>
-                                      <w:color w:val="808080" w:themeColor="background1" w:themeShade="80"/>
-                                      <w:sz w:val="18"/>
-                                      <w:szCs w:val="18"/>
-                                    </w:rPr>
-                                    <w:t>桂园</w:t>
-                                  </w:r>
-                                  <w:proofErr w:type="gramEnd"/>
-                                  <w:r>
-                                    <w:rPr>
-                                      <w:rFonts w:ascii="微软雅黑" w:eastAsia="微软雅黑" w:hAnsi="微软雅黑" w:cs="微软雅黑" w:hint="eastAsia"/>
-                                      <w:color w:val="808080" w:themeColor="background1" w:themeShade="80"/>
-                                      <w:sz w:val="18"/>
-                                      <w:szCs w:val="18"/>
-                                    </w:rPr>
-                                    <w:t>NC平台化项目合同额5800万，其中负责的供应</w:t>
-                                  </w:r>
-                                  <w:proofErr w:type="gramStart"/>
-                                  <w:r>
-                                    <w:rPr>
-                                      <w:rFonts w:ascii="微软雅黑" w:eastAsia="微软雅黑" w:hAnsi="微软雅黑" w:cs="微软雅黑" w:hint="eastAsia"/>
-                                      <w:color w:val="808080" w:themeColor="background1" w:themeShade="80"/>
-                                      <w:sz w:val="18"/>
-                                      <w:szCs w:val="18"/>
-                                    </w:rPr>
-                                    <w:t>商管理</w:t>
-                                  </w:r>
-                                  <w:proofErr w:type="gramEnd"/>
-                                  <w:r>
-                                    <w:rPr>
-                                      <w:rFonts w:ascii="微软雅黑" w:eastAsia="微软雅黑" w:hAnsi="微软雅黑" w:cs="微软雅黑" w:hint="eastAsia"/>
-                                      <w:color w:val="808080" w:themeColor="background1" w:themeShade="80"/>
-                                      <w:sz w:val="18"/>
-                                      <w:szCs w:val="18"/>
-                                    </w:rPr>
-                                    <w:t>模块80万，参与的成本管理模块（含电子采购、供应商管理、目标成本管理）合计500万；负责为整个平台的审批流程管理改造对接集团开发团队。</w:t>
+                                    <w:t>1.碧桂园NC平台化项目合同额5800万，其中负责的供应商管理模块80万，参与的成本管理模块（含电子采购、供应商管理、目标成本管理）合计500万；负责为整个平台的审批流程管理改造对接集团开发团队。</w:t>
                                   </w:r>
                                 </w:p>
                                 <w:p>
@@ -9793,7 +8868,7 @@
           </mc:Choice>
           <mc:Fallback>
             <w:pict>
-              <v:shape id="文本框 27" o:spid="_x0000_s1045" type="#_x0000_t202" style="position:absolute;left:0;text-align:left;margin-left:53.8pt;margin-top:5.65pt;width:499.35pt;height:209.1pt;z-index:251699200;visibility:visible;mso-wrap-style:square;mso-height-percent:0;mso-wrap-distance-left:9pt;mso-wrap-distance-top:0;mso-wrap-distance-right:9pt;mso-wrap-distance-bottom:0;mso-position-horizontal:absolute;mso-position-horizontal-relative:text;mso-position-vertical:absolute;mso-position-vertical-relative:text;mso-height-percent:0;mso-height-relative:margin;v-text-anchor:top" o:gfxdata="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" filled="f" stroked="f" strokeweight=".5pt">
+              <v:shape w14:anchorId="222125BB" id="文本框 27" o:spid="_x0000_s1045" type="#_x0000_t202" style="position:absolute;left:0;text-align:left;margin-left:53.8pt;margin-top:5.65pt;width:499.35pt;height:209.1pt;z-index:251666944;visibility:visible;mso-wrap-style:square;mso-height-percent:0;mso-wrap-distance-left:9pt;mso-wrap-distance-top:0;mso-wrap-distance-right:9pt;mso-wrap-distance-bottom:0;mso-position-horizontal:absolute;mso-position-horizontal-relative:text;mso-position-vertical:absolute;mso-position-vertical-relative:text;mso-height-percent:0;mso-height-relative:margin;v-text-anchor:top" o:gfxdata="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" filled="f" stroked="f" strokeweight=".5pt">
                 <v:textbox>
                   <w:txbxContent>
                     <w:tbl>
@@ -9847,7 +8922,7 @@
                     </w:p>
                     <w:tbl>
                       <w:tblPr>
-                        <w:tblStyle w:val="a6"/>
+                        <w:tblStyle w:val="a8"/>
                         <w:tblW w:w="9648" w:type="dxa"/>
                         <w:tblBorders>
                           <w:top w:val="none" w:sz="0" w:space="0" w:color="auto"/>
@@ -10100,47 +9175,7 @@
                                 <w:sz w:val="18"/>
                                 <w:szCs w:val="18"/>
                               </w:rPr>
-                              <w:t>1.碧</w:t>
-                            </w:r>
-                            <w:proofErr w:type="gramStart"/>
-                            <w:r>
-                              <w:rPr>
-                                <w:rFonts w:ascii="微软雅黑" w:eastAsia="微软雅黑" w:hAnsi="微软雅黑" w:cs="微软雅黑" w:hint="eastAsia"/>
-                                <w:color w:val="808080" w:themeColor="background1" w:themeShade="80"/>
-                                <w:sz w:val="18"/>
-                                <w:szCs w:val="18"/>
-                              </w:rPr>
-                              <w:t>桂园</w:t>
-                            </w:r>
-                            <w:proofErr w:type="gramEnd"/>
-                            <w:r>
-                              <w:rPr>
-                                <w:rFonts w:ascii="微软雅黑" w:eastAsia="微软雅黑" w:hAnsi="微软雅黑" w:cs="微软雅黑" w:hint="eastAsia"/>
-                                <w:color w:val="808080" w:themeColor="background1" w:themeShade="80"/>
-                                <w:sz w:val="18"/>
-                                <w:szCs w:val="18"/>
-                              </w:rPr>
-                              <w:t>NC平台化项目合同额5800万，其中负责的供应</w:t>
-                            </w:r>
-                            <w:proofErr w:type="gramStart"/>
-                            <w:r>
-                              <w:rPr>
-                                <w:rFonts w:ascii="微软雅黑" w:eastAsia="微软雅黑" w:hAnsi="微软雅黑" w:cs="微软雅黑" w:hint="eastAsia"/>
-                                <w:color w:val="808080" w:themeColor="background1" w:themeShade="80"/>
-                                <w:sz w:val="18"/>
-                                <w:szCs w:val="18"/>
-                              </w:rPr>
-                              <w:t>商管理</w:t>
-                            </w:r>
-                            <w:proofErr w:type="gramEnd"/>
-                            <w:r>
-                              <w:rPr>
-                                <w:rFonts w:ascii="微软雅黑" w:eastAsia="微软雅黑" w:hAnsi="微软雅黑" w:cs="微软雅黑" w:hint="eastAsia"/>
-                                <w:color w:val="808080" w:themeColor="background1" w:themeShade="80"/>
-                                <w:sz w:val="18"/>
-                                <w:szCs w:val="18"/>
-                              </w:rPr>
-                              <w:t>模块80万，参与的成本管理模块（含电子采购、供应商管理、目标成本管理）合计500万；负责为整个平台的审批流程管理改造对接集团开发团队。</w:t>
+                              <w:t>1.碧桂园NC平台化项目合同额5800万，其中负责的供应商管理模块80万，参与的成本管理模块（含电子采购、供应商管理、目标成本管理）合计500万；负责为整个平台的审批流程管理改造对接集团开发团队。</w:t>
                             </w:r>
                           </w:p>
                           <w:p>
@@ -10201,7 +9236,7 @@
         <mc:AlternateContent>
           <mc:Choice Requires="wps">
             <w:drawing>
-              <wp:anchor distT="0" distB="0" distL="114300" distR="114300" simplePos="0" relativeHeight="251695104" behindDoc="0" locked="0" layoutInCell="1" allowOverlap="1" wp14:anchorId="096631CC" wp14:editId="30910A1F">
+              <wp:anchor distT="0" distB="0" distL="114300" distR="114300" simplePos="0" relativeHeight="251664896" behindDoc="0" locked="0" layoutInCell="1" allowOverlap="1" wp14:anchorId="64196B4A" wp14:editId="5853A674">
                 <wp:simplePos x="0" y="0"/>
                 <wp:positionH relativeFrom="column">
                   <wp:posOffset>517525</wp:posOffset>
@@ -10261,7 +9296,7 @@
           </mc:Choice>
           <mc:Fallback>
             <w:pict>
-              <v:line id="直接连接符 25" o:spid="_x0000_s1026" style="position:absolute;left:0;text-align:left;z-index:251695104;visibility:visible;mso-wrap-style:square;mso-width-percent:0;mso-height-percent:0;mso-wrap-distance-left:9pt;mso-wrap-distance-top:0;mso-wrap-distance-right:9pt;mso-wrap-distance-bottom:0;mso-position-horizontal:absolute;mso-position-horizontal-relative:text;mso-position-vertical:absolute;mso-position-vertical-relative:text;mso-width-percent:0;mso-height-percent:0;mso-width-relative:margin;mso-height-relative:margin" from="40.75pt,-1.1pt" to="40.75pt,844.1pt" o:gfxdata="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" strokecolor="#76a5af" strokeweight="2pt">
+              <v:line w14:anchorId="637AF8C9" id="直接连接符 25" o:spid="_x0000_s1026" style="position:absolute;left:0;text-align:left;z-index:251664896;visibility:visible;mso-wrap-style:square;mso-width-percent:0;mso-height-percent:0;mso-wrap-distance-left:9pt;mso-wrap-distance-top:0;mso-wrap-distance-right:9pt;mso-wrap-distance-bottom:0;mso-position-horizontal:absolute;mso-position-horizontal-relative:text;mso-position-vertical:absolute;mso-position-vertical-relative:text;mso-width-percent:0;mso-height-percent:0;mso-width-relative:margin;mso-height-relative:margin" from="40.75pt,-1.1pt" to="40.75pt,844.1pt" o:gfxdata="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" strokecolor="#76a5af" strokeweight="2pt">
                 <v:stroke joinstyle="miter"/>
               </v:line>
             </w:pict>
@@ -10284,7 +9319,7 @@
         <mc:AlternateContent>
           <mc:Choice Requires="wps">
             <w:drawing>
-              <wp:anchor distT="0" distB="0" distL="114300" distR="114300" simplePos="0" relativeHeight="251706368" behindDoc="0" locked="0" layoutInCell="1" allowOverlap="1" wp14:anchorId="244F4B91" wp14:editId="1112CC7A">
+              <wp:anchor distT="0" distB="0" distL="114300" distR="114300" simplePos="0" relativeHeight="251671040" behindDoc="0" locked="0" layoutInCell="1" allowOverlap="1" wp14:anchorId="32C1EE9F" wp14:editId="1C259479">
                 <wp:simplePos x="0" y="0"/>
                 <wp:positionH relativeFrom="column">
                   <wp:posOffset>683812</wp:posOffset>
@@ -10346,47 +9381,7 @@
                                 <w:sz w:val="18"/>
                                 <w:szCs w:val="18"/>
                               </w:rPr>
-                              <w:t>技术</w:t>
-                            </w:r>
-                            <w:proofErr w:type="gramStart"/>
-                            <w:r>
-                              <w:rPr>
-                                <w:rFonts w:ascii="微软雅黑" w:eastAsia="微软雅黑" w:hAnsi="微软雅黑" w:cs="微软雅黑" w:hint="eastAsia"/>
-                                <w:color w:val="808080" w:themeColor="background1" w:themeShade="80"/>
-                                <w:sz w:val="18"/>
-                                <w:szCs w:val="18"/>
-                              </w:rPr>
-                              <w:t>栈</w:t>
-                            </w:r>
-                            <w:proofErr w:type="gramEnd"/>
-                            <w:r>
-                              <w:rPr>
-                                <w:rFonts w:ascii="微软雅黑" w:eastAsia="微软雅黑" w:hAnsi="微软雅黑" w:cs="微软雅黑" w:hint="eastAsia"/>
-                                <w:color w:val="808080" w:themeColor="background1" w:themeShade="80"/>
-                                <w:sz w:val="18"/>
-                                <w:szCs w:val="18"/>
-                              </w:rPr>
-                              <w:t>：JavaScript、</w:t>
-                            </w:r>
-                            <w:proofErr w:type="spellStart"/>
-                            <w:r>
-                              <w:rPr>
-                                <w:rFonts w:ascii="微软雅黑" w:eastAsia="微软雅黑" w:hAnsi="微软雅黑" w:cs="微软雅黑" w:hint="eastAsia"/>
-                                <w:color w:val="808080" w:themeColor="background1" w:themeShade="80"/>
-                                <w:sz w:val="18"/>
-                                <w:szCs w:val="18"/>
-                              </w:rPr>
-                              <w:t>HTML+Java</w:t>
-                            </w:r>
-                            <w:proofErr w:type="spellEnd"/>
-                            <w:r>
-                              <w:rPr>
-                                <w:rFonts w:ascii="微软雅黑" w:eastAsia="微软雅黑" w:hAnsi="微软雅黑" w:cs="微软雅黑" w:hint="eastAsia"/>
-                                <w:color w:val="808080" w:themeColor="background1" w:themeShade="80"/>
-                                <w:sz w:val="18"/>
-                                <w:szCs w:val="18"/>
-                              </w:rPr>
-                              <w:t>，Objective-C</w:t>
+                              <w:t>技术栈：JavaScript、HTML+Java，Objective-C</w:t>
                             </w:r>
                           </w:p>
                           <w:p>
@@ -10634,27 +9629,7 @@
                                 <w:sz w:val="18"/>
                                 <w:szCs w:val="18"/>
                               </w:rPr>
-                              <w:t>1.负责</w:t>
-                            </w:r>
-                            <w:proofErr w:type="gramStart"/>
-                            <w:r>
-                              <w:rPr>
-                                <w:rFonts w:ascii="微软雅黑" w:eastAsia="微软雅黑" w:hAnsi="微软雅黑" w:cs="微软雅黑" w:hint="eastAsia"/>
-                                <w:color w:val="808080" w:themeColor="background1" w:themeShade="80"/>
-                                <w:sz w:val="18"/>
-                                <w:szCs w:val="18"/>
-                              </w:rPr>
-                              <w:t>产品产品</w:t>
-                            </w:r>
-                            <w:proofErr w:type="gramEnd"/>
-                            <w:r>
-                              <w:rPr>
-                                <w:rFonts w:ascii="微软雅黑" w:eastAsia="微软雅黑" w:hAnsi="微软雅黑" w:cs="微软雅黑" w:hint="eastAsia"/>
-                                <w:color w:val="808080" w:themeColor="background1" w:themeShade="80"/>
-                                <w:sz w:val="18"/>
-                                <w:szCs w:val="18"/>
-                              </w:rPr>
-                              <w:t>规划、需求管理和迭代管理。</w:t>
+                              <w:t>1.负责产品产品规划、需求管理和迭代管理。</w:t>
                             </w:r>
                           </w:p>
                           <w:p>
@@ -10692,39 +9667,8 @@
                                 <w:sz w:val="18"/>
                                 <w:szCs w:val="18"/>
                               </w:rPr>
-                              <w:t>技术</w:t>
-                            </w:r>
-                            <w:proofErr w:type="gramStart"/>
-                            <w:r>
-                              <w:rPr>
-                                <w:rFonts w:ascii="微软雅黑" w:eastAsia="微软雅黑" w:hAnsi="微软雅黑" w:cs="微软雅黑" w:hint="eastAsia"/>
-                                <w:color w:val="808080" w:themeColor="background1" w:themeShade="80"/>
-                                <w:sz w:val="18"/>
-                                <w:szCs w:val="18"/>
-                              </w:rPr>
-                              <w:t>栈</w:t>
-                            </w:r>
-                            <w:proofErr w:type="gramEnd"/>
-                            <w:r>
-                              <w:rPr>
-                                <w:rFonts w:ascii="微软雅黑" w:eastAsia="微软雅黑" w:hAnsi="微软雅黑" w:cs="微软雅黑" w:hint="eastAsia"/>
-                                <w:color w:val="808080" w:themeColor="background1" w:themeShade="80"/>
-                                <w:sz w:val="18"/>
-                                <w:szCs w:val="18"/>
-                              </w:rPr>
-                              <w:t>：</w:t>
-                            </w:r>
-                            <w:proofErr w:type="spellStart"/>
-                            <w:r>
-                              <w:rPr>
-                                <w:rFonts w:ascii="微软雅黑" w:eastAsia="微软雅黑" w:hAnsi="微软雅黑" w:cs="微软雅黑" w:hint="eastAsia"/>
-                                <w:color w:val="808080" w:themeColor="background1" w:themeShade="80"/>
-                                <w:sz w:val="18"/>
-                                <w:szCs w:val="18"/>
-                              </w:rPr>
-                              <w:t>JavaScript+Java</w:t>
-                            </w:r>
-                            <w:proofErr w:type="spellEnd"/>
+                              <w:t>技术栈：JavaScript+Java</w:t>
+                            </w:r>
                           </w:p>
                           <w:p>
                             <w:pPr>
@@ -10905,91 +9849,38 @@
                                 <w:sz w:val="18"/>
                                 <w:szCs w:val="18"/>
                               </w:rPr>
-                              <w:t>技术</w:t>
-                            </w:r>
-                            <w:proofErr w:type="gramStart"/>
-                            <w:r>
-                              <w:rPr>
-                                <w:rFonts w:ascii="微软雅黑" w:eastAsia="微软雅黑" w:hAnsi="微软雅黑" w:cs="微软雅黑" w:hint="eastAsia"/>
-                                <w:color w:val="808080" w:themeColor="background1" w:themeShade="80"/>
-                                <w:sz w:val="18"/>
-                                <w:szCs w:val="18"/>
-                              </w:rPr>
-                              <w:t>栈</w:t>
-                            </w:r>
-                            <w:proofErr w:type="gramEnd"/>
-                            <w:r>
-                              <w:rPr>
-                                <w:rFonts w:ascii="微软雅黑" w:eastAsia="微软雅黑" w:hAnsi="微软雅黑" w:cs="微软雅黑" w:hint="eastAsia"/>
-                                <w:color w:val="808080" w:themeColor="background1" w:themeShade="80"/>
-                                <w:sz w:val="18"/>
-                                <w:szCs w:val="18"/>
-                              </w:rPr>
-                              <w:t>：</w:t>
-                            </w:r>
-                            <w:proofErr w:type="spellStart"/>
-                            <w:r>
-                              <w:rPr>
-                                <w:rFonts w:ascii="微软雅黑" w:eastAsia="微软雅黑" w:hAnsi="微软雅黑" w:cs="微软雅黑" w:hint="eastAsia"/>
-                                <w:color w:val="808080" w:themeColor="background1" w:themeShade="80"/>
-                                <w:sz w:val="18"/>
-                                <w:szCs w:val="18"/>
-                              </w:rPr>
-                              <w:t>JavaScript+Java</w:t>
-                            </w:r>
-                            <w:proofErr w:type="spellEnd"/>
-                          </w:p>
-                          <w:p>
-                            <w:pPr>
-                              <w:rPr>
-                                <w:rFonts w:ascii="微软雅黑" w:eastAsia="微软雅黑" w:hAnsi="微软雅黑" w:cs="微软雅黑"/>
-                                <w:color w:val="808080" w:themeColor="background1" w:themeShade="80"/>
-                                <w:sz w:val="18"/>
-                                <w:szCs w:val="18"/>
-                              </w:rPr>
-                            </w:pPr>
-                          </w:p>
-                          <w:p>
-                            <w:pPr>
-                              <w:rPr>
-                                <w:rFonts w:ascii="微软雅黑" w:eastAsia="微软雅黑" w:hAnsi="微软雅黑" w:cs="微软雅黑"/>
-                                <w:b/>
-                                <w:color w:val="000000" w:themeColor="text1"/>
-                                <w:sz w:val="18"/>
-                                <w:szCs w:val="18"/>
-                              </w:rPr>
-                            </w:pPr>
-                            <w:r>
-                              <w:rPr>
-                                <w:rFonts w:ascii="微软雅黑" w:eastAsia="微软雅黑" w:hAnsi="微软雅黑" w:cs="微软雅黑" w:hint="eastAsia"/>
-                                <w:b/>
-                                <w:color w:val="000000" w:themeColor="text1"/>
-                                <w:sz w:val="18"/>
-                                <w:szCs w:val="18"/>
-                              </w:rPr>
-                              <w:t>浙江</w:t>
-                            </w:r>
-                            <w:proofErr w:type="gramStart"/>
-                            <w:r>
-                              <w:rPr>
-                                <w:rFonts w:ascii="微软雅黑" w:eastAsia="微软雅黑" w:hAnsi="微软雅黑" w:cs="微软雅黑" w:hint="eastAsia"/>
-                                <w:b/>
-                                <w:color w:val="000000" w:themeColor="text1"/>
-                                <w:sz w:val="18"/>
-                                <w:szCs w:val="18"/>
-                              </w:rPr>
-                              <w:t>移动家宽</w:t>
-                            </w:r>
-                            <w:proofErr w:type="gramEnd"/>
-                            <w:r>
-                              <w:rPr>
-                                <w:rFonts w:ascii="微软雅黑" w:eastAsia="微软雅黑" w:hAnsi="微软雅黑" w:cs="微软雅黑" w:hint="eastAsia"/>
-                                <w:b/>
-                                <w:color w:val="000000" w:themeColor="text1"/>
-                                <w:sz w:val="18"/>
-                                <w:szCs w:val="18"/>
-                              </w:rPr>
-                              <w:t>故障管理项目</w:t>
+                              <w:t>技术栈：JavaScript+Java</w:t>
+                            </w:r>
+                          </w:p>
+                          <w:p>
+                            <w:pPr>
+                              <w:rPr>
+                                <w:rFonts w:ascii="微软雅黑" w:eastAsia="微软雅黑" w:hAnsi="微软雅黑" w:cs="微软雅黑"/>
+                                <w:color w:val="808080" w:themeColor="background1" w:themeShade="80"/>
+                                <w:sz w:val="18"/>
+                                <w:szCs w:val="18"/>
+                              </w:rPr>
+                            </w:pPr>
+                          </w:p>
+                          <w:p>
+                            <w:pPr>
+                              <w:rPr>
+                                <w:rFonts w:ascii="微软雅黑" w:eastAsia="微软雅黑" w:hAnsi="微软雅黑" w:cs="微软雅黑"/>
+                                <w:b/>
+                                <w:color w:val="000000" w:themeColor="text1"/>
+                                <w:sz w:val="18"/>
+                                <w:szCs w:val="18"/>
+                              </w:rPr>
+                            </w:pPr>
+                            <w:r>
+                              <w:rPr>
+                                <w:rFonts w:ascii="微软雅黑" w:eastAsia="微软雅黑" w:hAnsi="微软雅黑" w:cs="微软雅黑" w:hint="eastAsia"/>
+                                <w:b/>
+                                <w:color w:val="000000" w:themeColor="text1"/>
+                                <w:sz w:val="18"/>
+                                <w:szCs w:val="18"/>
+                              </w:rPr>
+                              <w:t>浙江移动家宽故障管理项目</w:t>
                             </w:r>
                             <w:r>
                               <w:rPr>
@@ -11128,66 +10019,26 @@
                                 <w:sz w:val="18"/>
                                 <w:szCs w:val="18"/>
                               </w:rPr>
-                              <w:t>2.帮助浙江移动网管中心提升故障定位准确率80%，</w:t>
-                            </w:r>
-                            <w:proofErr w:type="gramStart"/>
-                            <w:r>
-                              <w:rPr>
-                                <w:rFonts w:ascii="微软雅黑" w:eastAsia="微软雅黑" w:hAnsi="微软雅黑" w:cs="微软雅黑" w:hint="eastAsia"/>
-                                <w:color w:val="808080" w:themeColor="background1" w:themeShade="80"/>
-                                <w:sz w:val="18"/>
-                                <w:szCs w:val="18"/>
-                              </w:rPr>
-                              <w:t>家宽故障</w:t>
-                            </w:r>
-                            <w:proofErr w:type="gramEnd"/>
-                            <w:r>
-                              <w:rPr>
-                                <w:rFonts w:ascii="微软雅黑" w:eastAsia="微软雅黑" w:hAnsi="微软雅黑" w:cs="微软雅黑" w:hint="eastAsia"/>
-                                <w:color w:val="808080" w:themeColor="background1" w:themeShade="80"/>
-                                <w:sz w:val="18"/>
-                                <w:szCs w:val="18"/>
-                              </w:rPr>
-                              <w:t>处理时效缩短33%。</w:t>
-                            </w:r>
-                          </w:p>
-                          <w:p>
-                            <w:pPr>
-                              <w:rPr>
-                                <w:rFonts w:ascii="微软雅黑" w:eastAsia="微软雅黑" w:hAnsi="微软雅黑" w:cs="微软雅黑"/>
-                                <w:color w:val="808080" w:themeColor="background1" w:themeShade="80"/>
-                                <w:sz w:val="18"/>
-                                <w:szCs w:val="18"/>
-                              </w:rPr>
-                            </w:pPr>
-                            <w:r>
-                              <w:rPr>
-                                <w:rFonts w:ascii="微软雅黑" w:eastAsia="微软雅黑" w:hAnsi="微软雅黑" w:cs="微软雅黑" w:hint="eastAsia"/>
-                                <w:color w:val="808080" w:themeColor="background1" w:themeShade="80"/>
-                                <w:sz w:val="18"/>
-                                <w:szCs w:val="18"/>
-                              </w:rPr>
-                              <w:t>3.包含全省概况视图、派单规则管理、告警规则管理、故障设备统计、</w:t>
-                            </w:r>
-                            <w:proofErr w:type="gramStart"/>
-                            <w:r>
-                              <w:rPr>
-                                <w:rFonts w:ascii="微软雅黑" w:eastAsia="微软雅黑" w:hAnsi="微软雅黑" w:cs="微软雅黑" w:hint="eastAsia"/>
-                                <w:color w:val="808080" w:themeColor="background1" w:themeShade="80"/>
-                                <w:sz w:val="18"/>
-                                <w:szCs w:val="18"/>
-                              </w:rPr>
-                              <w:t>家宽故障</w:t>
-                            </w:r>
-                            <w:proofErr w:type="gramEnd"/>
-                            <w:r>
-                              <w:rPr>
-                                <w:rFonts w:ascii="微软雅黑" w:eastAsia="微软雅黑" w:hAnsi="微软雅黑" w:cs="微软雅黑" w:hint="eastAsia"/>
-                                <w:color w:val="808080" w:themeColor="background1" w:themeShade="80"/>
-                                <w:sz w:val="18"/>
-                                <w:szCs w:val="18"/>
-                              </w:rPr>
-                              <w:t>统计、故障查询、工程预约等模块。</w:t>
+                              <w:t>2.帮助浙江移动网管中心提升故障定位准确率80%，家宽故障处理时效缩短33%。</w:t>
+                            </w:r>
+                          </w:p>
+                          <w:p>
+                            <w:pPr>
+                              <w:rPr>
+                                <w:rFonts w:ascii="微软雅黑" w:eastAsia="微软雅黑" w:hAnsi="微软雅黑" w:cs="微软雅黑"/>
+                                <w:color w:val="808080" w:themeColor="background1" w:themeShade="80"/>
+                                <w:sz w:val="18"/>
+                                <w:szCs w:val="18"/>
+                              </w:rPr>
+                            </w:pPr>
+                            <w:r>
+                              <w:rPr>
+                                <w:rFonts w:ascii="微软雅黑" w:eastAsia="微软雅黑" w:hAnsi="微软雅黑" w:cs="微软雅黑" w:hint="eastAsia"/>
+                                <w:color w:val="808080" w:themeColor="background1" w:themeShade="80"/>
+                                <w:sz w:val="18"/>
+                                <w:szCs w:val="18"/>
+                              </w:rPr>
+                              <w:t>3.包含全省概况视图、派单规则管理、告警规则管理、故障设备统计、家宽故障统计、故障查询、工程预约等模块。</w:t>
                             </w:r>
                           </w:p>
                           <w:p>
@@ -11284,59 +10135,8 @@
                                 <w:sz w:val="18"/>
                                 <w:szCs w:val="18"/>
                               </w:rPr>
-                              <w:t>技术</w:t>
-                            </w:r>
-                            <w:proofErr w:type="gramStart"/>
-                            <w:r>
-                              <w:rPr>
-                                <w:rFonts w:ascii="微软雅黑" w:eastAsia="微软雅黑" w:hAnsi="微软雅黑" w:cs="微软雅黑" w:hint="eastAsia"/>
-                                <w:color w:val="808080" w:themeColor="background1" w:themeShade="80"/>
-                                <w:sz w:val="18"/>
-                                <w:szCs w:val="18"/>
-                              </w:rPr>
-                              <w:t>栈</w:t>
-                            </w:r>
-                            <w:proofErr w:type="gramEnd"/>
-                            <w:r>
-                              <w:rPr>
-                                <w:rFonts w:ascii="微软雅黑" w:eastAsia="微软雅黑" w:hAnsi="微软雅黑" w:cs="微软雅黑" w:hint="eastAsia"/>
-                                <w:color w:val="808080" w:themeColor="background1" w:themeShade="80"/>
-                                <w:sz w:val="18"/>
-                                <w:szCs w:val="18"/>
-                              </w:rPr>
-                              <w:t>：初期</w:t>
-                            </w:r>
-                            <w:proofErr w:type="spellStart"/>
-                            <w:r>
-                              <w:rPr>
-                                <w:rFonts w:ascii="微软雅黑" w:eastAsia="微软雅黑" w:hAnsi="微软雅黑" w:cs="微软雅黑" w:hint="eastAsia"/>
-                                <w:color w:val="808080" w:themeColor="background1" w:themeShade="80"/>
-                                <w:sz w:val="18"/>
-                                <w:szCs w:val="18"/>
-                              </w:rPr>
-                              <w:t>Flex+Java</w:t>
-                            </w:r>
-                            <w:proofErr w:type="spellEnd"/>
-                            <w:r>
-                              <w:rPr>
-                                <w:rFonts w:ascii="微软雅黑" w:eastAsia="微软雅黑" w:hAnsi="微软雅黑" w:cs="微软雅黑" w:hint="eastAsia"/>
-                                <w:color w:val="808080" w:themeColor="background1" w:themeShade="80"/>
-                                <w:sz w:val="18"/>
-                                <w:szCs w:val="18"/>
-                              </w:rPr>
-                              <w:t>，二期升级后</w:t>
-                            </w:r>
-                            <w:proofErr w:type="spellStart"/>
-                            <w:r>
-                              <w:rPr>
-                                <w:rFonts w:ascii="微软雅黑" w:eastAsia="微软雅黑" w:hAnsi="微软雅黑" w:cs="微软雅黑" w:hint="eastAsia"/>
-                                <w:color w:val="808080" w:themeColor="background1" w:themeShade="80"/>
-                                <w:sz w:val="18"/>
-                                <w:szCs w:val="18"/>
-                              </w:rPr>
-                              <w:t>HTML+Java</w:t>
-                            </w:r>
-                            <w:proofErr w:type="spellEnd"/>
+                              <w:t>技术栈：初期Flex+Java，二期升级后HTML+Java</w:t>
+                            </w:r>
                           </w:p>
                           <w:p>
                             <w:pPr>
@@ -11524,27 +10324,7 @@
                                 <w:sz w:val="18"/>
                                 <w:szCs w:val="18"/>
                               </w:rPr>
-                              <w:t>3.包含资源管理、告警管理、性能管理、派生规则管理、工</w:t>
-                            </w:r>
-                            <w:proofErr w:type="gramStart"/>
-                            <w:r>
-                              <w:rPr>
-                                <w:rFonts w:ascii="微软雅黑" w:eastAsia="微软雅黑" w:hAnsi="微软雅黑" w:cs="微软雅黑" w:hint="eastAsia"/>
-                                <w:color w:val="808080" w:themeColor="background1" w:themeShade="80"/>
-                                <w:sz w:val="18"/>
-                                <w:szCs w:val="18"/>
-                              </w:rPr>
-                              <w:t>单管理</w:t>
-                            </w:r>
-                            <w:proofErr w:type="gramEnd"/>
-                            <w:r>
-                              <w:rPr>
-                                <w:rFonts w:ascii="微软雅黑" w:eastAsia="微软雅黑" w:hAnsi="微软雅黑" w:cs="微软雅黑" w:hint="eastAsia"/>
-                                <w:color w:val="808080" w:themeColor="background1" w:themeShade="80"/>
-                                <w:sz w:val="18"/>
-                                <w:szCs w:val="18"/>
-                              </w:rPr>
-                              <w:t>等模块。</w:t>
+                              <w:t>3.包含资源管理、告警管理、性能管理、派生规则管理、工单管理等模块。</w:t>
                             </w:r>
                           </w:p>
                           <w:p>
@@ -11622,39 +10402,8 @@
                                 <w:sz w:val="18"/>
                                 <w:szCs w:val="18"/>
                               </w:rPr>
-                              <w:t>技术</w:t>
-                            </w:r>
-                            <w:proofErr w:type="gramStart"/>
-                            <w:r>
-                              <w:rPr>
-                                <w:rFonts w:ascii="微软雅黑" w:eastAsia="微软雅黑" w:hAnsi="微软雅黑" w:cs="微软雅黑" w:hint="eastAsia"/>
-                                <w:color w:val="808080" w:themeColor="background1" w:themeShade="80"/>
-                                <w:sz w:val="18"/>
-                                <w:szCs w:val="18"/>
-                              </w:rPr>
-                              <w:t>栈</w:t>
-                            </w:r>
-                            <w:proofErr w:type="gramEnd"/>
-                            <w:r>
-                              <w:rPr>
-                                <w:rFonts w:ascii="微软雅黑" w:eastAsia="微软雅黑" w:hAnsi="微软雅黑" w:cs="微软雅黑" w:hint="eastAsia"/>
-                                <w:color w:val="808080" w:themeColor="background1" w:themeShade="80"/>
-                                <w:sz w:val="18"/>
-                                <w:szCs w:val="18"/>
-                              </w:rPr>
-                              <w:t>：</w:t>
-                            </w:r>
-                            <w:proofErr w:type="spellStart"/>
-                            <w:r>
-                              <w:rPr>
-                                <w:rFonts w:ascii="微软雅黑" w:eastAsia="微软雅黑" w:hAnsi="微软雅黑" w:cs="微软雅黑" w:hint="eastAsia"/>
-                                <w:color w:val="808080" w:themeColor="background1" w:themeShade="80"/>
-                                <w:sz w:val="18"/>
-                                <w:szCs w:val="18"/>
-                              </w:rPr>
-                              <w:t>Flex+Java</w:t>
-                            </w:r>
-                            <w:proofErr w:type="spellEnd"/>
+                              <w:t>技术栈：Flex+Java</w:t>
+                            </w:r>
                           </w:p>
                           <w:p>
                             <w:pPr>
@@ -11852,7 +10601,7 @@
           </mc:Choice>
           <mc:Fallback>
             <w:pict>
-              <v:shape id="文本框 233" o:spid="_x0000_s1046" type="#_x0000_t202" style="position:absolute;margin-left:53.85pt;margin-top:3.2pt;width:499.35pt;height:810.15pt;z-index:251706368;visibility:visible;mso-wrap-style:square;mso-height-percent:0;mso-wrap-distance-left:9pt;mso-wrap-distance-top:0;mso-wrap-distance-right:9pt;mso-wrap-distance-bottom:0;mso-position-horizontal:absolute;mso-position-horizontal-relative:text;mso-position-vertical:absolute;mso-position-vertical-relative:text;mso-height-percent:0;mso-height-relative:margin;v-text-anchor:top" o:gfxdata="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" filled="f" stroked="f" strokeweight=".5pt">
+              <v:shape w14:anchorId="32C1EE9F" id="文本框 233" o:spid="_x0000_s1046" type="#_x0000_t202" style="position:absolute;margin-left:53.85pt;margin-top:3.2pt;width:499.35pt;height:810.15pt;z-index:251671040;visibility:visible;mso-wrap-style:square;mso-height-percent:0;mso-wrap-distance-left:9pt;mso-wrap-distance-top:0;mso-wrap-distance-right:9pt;mso-wrap-distance-bottom:0;mso-position-horizontal:absolute;mso-position-horizontal-relative:text;mso-position-vertical:absolute;mso-position-vertical-relative:text;mso-height-percent:0;mso-height-relative:margin;v-text-anchor:top" o:gfxdata="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" filled="f" stroked="f" strokeweight=".5pt">
                 <v:textbox>
                   <w:txbxContent>
                     <w:p>
@@ -11871,47 +10620,7 @@
                           <w:sz w:val="18"/>
                           <w:szCs w:val="18"/>
                         </w:rPr>
-                        <w:t>技术</w:t>
-                      </w:r>
-                      <w:proofErr w:type="gramStart"/>
-                      <w:r>
-                        <w:rPr>
-                          <w:rFonts w:ascii="微软雅黑" w:eastAsia="微软雅黑" w:hAnsi="微软雅黑" w:cs="微软雅黑" w:hint="eastAsia"/>
-                          <w:color w:val="808080" w:themeColor="background1" w:themeShade="80"/>
-                          <w:sz w:val="18"/>
-                          <w:szCs w:val="18"/>
-                        </w:rPr>
-                        <w:t>栈</w:t>
-                      </w:r>
-                      <w:proofErr w:type="gramEnd"/>
-                      <w:r>
-                        <w:rPr>
-                          <w:rFonts w:ascii="微软雅黑" w:eastAsia="微软雅黑" w:hAnsi="微软雅黑" w:cs="微软雅黑" w:hint="eastAsia"/>
-                          <w:color w:val="808080" w:themeColor="background1" w:themeShade="80"/>
-                          <w:sz w:val="18"/>
-                          <w:szCs w:val="18"/>
-                        </w:rPr>
-                        <w:t>：JavaScript、</w:t>
-                      </w:r>
-                      <w:proofErr w:type="spellStart"/>
-                      <w:r>
-                        <w:rPr>
-                          <w:rFonts w:ascii="微软雅黑" w:eastAsia="微软雅黑" w:hAnsi="微软雅黑" w:cs="微软雅黑" w:hint="eastAsia"/>
-                          <w:color w:val="808080" w:themeColor="background1" w:themeShade="80"/>
-                          <w:sz w:val="18"/>
-                          <w:szCs w:val="18"/>
-                        </w:rPr>
-                        <w:t>HTML+Java</w:t>
-                      </w:r>
-                      <w:proofErr w:type="spellEnd"/>
-                      <w:r>
-                        <w:rPr>
-                          <w:rFonts w:ascii="微软雅黑" w:eastAsia="微软雅黑" w:hAnsi="微软雅黑" w:cs="微软雅黑" w:hint="eastAsia"/>
-                          <w:color w:val="808080" w:themeColor="background1" w:themeShade="80"/>
-                          <w:sz w:val="18"/>
-                          <w:szCs w:val="18"/>
-                        </w:rPr>
-                        <w:t>，Objective-C</w:t>
+                        <w:t>技术栈：JavaScript、HTML+Java，Objective-C</w:t>
                       </w:r>
                     </w:p>
                     <w:p>
@@ -12159,27 +10868,7 @@
                           <w:sz w:val="18"/>
                           <w:szCs w:val="18"/>
                         </w:rPr>
-                        <w:t>1.负责</w:t>
-                      </w:r>
-                      <w:proofErr w:type="gramStart"/>
-                      <w:r>
-                        <w:rPr>
-                          <w:rFonts w:ascii="微软雅黑" w:eastAsia="微软雅黑" w:hAnsi="微软雅黑" w:cs="微软雅黑" w:hint="eastAsia"/>
-                          <w:color w:val="808080" w:themeColor="background1" w:themeShade="80"/>
-                          <w:sz w:val="18"/>
-                          <w:szCs w:val="18"/>
-                        </w:rPr>
-                        <w:t>产品产品</w:t>
-                      </w:r>
-                      <w:proofErr w:type="gramEnd"/>
-                      <w:r>
-                        <w:rPr>
-                          <w:rFonts w:ascii="微软雅黑" w:eastAsia="微软雅黑" w:hAnsi="微软雅黑" w:cs="微软雅黑" w:hint="eastAsia"/>
-                          <w:color w:val="808080" w:themeColor="background1" w:themeShade="80"/>
-                          <w:sz w:val="18"/>
-                          <w:szCs w:val="18"/>
-                        </w:rPr>
-                        <w:t>规划、需求管理和迭代管理。</w:t>
+                        <w:t>1.负责产品产品规划、需求管理和迭代管理。</w:t>
                       </w:r>
                     </w:p>
                     <w:p>
@@ -12217,39 +10906,8 @@
                           <w:sz w:val="18"/>
                           <w:szCs w:val="18"/>
                         </w:rPr>
-                        <w:t>技术</w:t>
-                      </w:r>
-                      <w:proofErr w:type="gramStart"/>
-                      <w:r>
-                        <w:rPr>
-                          <w:rFonts w:ascii="微软雅黑" w:eastAsia="微软雅黑" w:hAnsi="微软雅黑" w:cs="微软雅黑" w:hint="eastAsia"/>
-                          <w:color w:val="808080" w:themeColor="background1" w:themeShade="80"/>
-                          <w:sz w:val="18"/>
-                          <w:szCs w:val="18"/>
-                        </w:rPr>
-                        <w:t>栈</w:t>
-                      </w:r>
-                      <w:proofErr w:type="gramEnd"/>
-                      <w:r>
-                        <w:rPr>
-                          <w:rFonts w:ascii="微软雅黑" w:eastAsia="微软雅黑" w:hAnsi="微软雅黑" w:cs="微软雅黑" w:hint="eastAsia"/>
-                          <w:color w:val="808080" w:themeColor="background1" w:themeShade="80"/>
-                          <w:sz w:val="18"/>
-                          <w:szCs w:val="18"/>
-                        </w:rPr>
-                        <w:t>：</w:t>
-                      </w:r>
-                      <w:proofErr w:type="spellStart"/>
-                      <w:r>
-                        <w:rPr>
-                          <w:rFonts w:ascii="微软雅黑" w:eastAsia="微软雅黑" w:hAnsi="微软雅黑" w:cs="微软雅黑" w:hint="eastAsia"/>
-                          <w:color w:val="808080" w:themeColor="background1" w:themeShade="80"/>
-                          <w:sz w:val="18"/>
-                          <w:szCs w:val="18"/>
-                        </w:rPr>
-                        <w:t>JavaScript+Java</w:t>
-                      </w:r>
-                      <w:proofErr w:type="spellEnd"/>
+                        <w:t>技术栈：JavaScript+Java</w:t>
+                      </w:r>
                     </w:p>
                     <w:p>
                       <w:pPr>
@@ -12430,39 +11088,8 @@
                           <w:sz w:val="18"/>
                           <w:szCs w:val="18"/>
                         </w:rPr>
-                        <w:t>技术</w:t>
-                      </w:r>
-                      <w:proofErr w:type="gramStart"/>
-                      <w:r>
-                        <w:rPr>
-                          <w:rFonts w:ascii="微软雅黑" w:eastAsia="微软雅黑" w:hAnsi="微软雅黑" w:cs="微软雅黑" w:hint="eastAsia"/>
-                          <w:color w:val="808080" w:themeColor="background1" w:themeShade="80"/>
-                          <w:sz w:val="18"/>
-                          <w:szCs w:val="18"/>
-                        </w:rPr>
-                        <w:t>栈</w:t>
-                      </w:r>
-                      <w:proofErr w:type="gramEnd"/>
-                      <w:r>
-                        <w:rPr>
-                          <w:rFonts w:ascii="微软雅黑" w:eastAsia="微软雅黑" w:hAnsi="微软雅黑" w:cs="微软雅黑" w:hint="eastAsia"/>
-                          <w:color w:val="808080" w:themeColor="background1" w:themeShade="80"/>
-                          <w:sz w:val="18"/>
-                          <w:szCs w:val="18"/>
-                        </w:rPr>
-                        <w:t>：</w:t>
-                      </w:r>
-                      <w:proofErr w:type="spellStart"/>
-                      <w:r>
-                        <w:rPr>
-                          <w:rFonts w:ascii="微软雅黑" w:eastAsia="微软雅黑" w:hAnsi="微软雅黑" w:cs="微软雅黑" w:hint="eastAsia"/>
-                          <w:color w:val="808080" w:themeColor="background1" w:themeShade="80"/>
-                          <w:sz w:val="18"/>
-                          <w:szCs w:val="18"/>
-                        </w:rPr>
-                        <w:t>JavaScript+Java</w:t>
-                      </w:r>
-                      <w:proofErr w:type="spellEnd"/>
+                        <w:t>技术栈：JavaScript+Java</w:t>
+                      </w:r>
                     </w:p>
                     <w:p>
                       <w:pPr>
@@ -12492,29 +11119,7 @@
                           <w:sz w:val="18"/>
                           <w:szCs w:val="18"/>
                         </w:rPr>
-                        <w:t>浙江</w:t>
-                      </w:r>
-                      <w:proofErr w:type="gramStart"/>
-                      <w:r>
-                        <w:rPr>
-                          <w:rFonts w:ascii="微软雅黑" w:eastAsia="微软雅黑" w:hAnsi="微软雅黑" w:cs="微软雅黑" w:hint="eastAsia"/>
-                          <w:b/>
-                          <w:color w:val="000000" w:themeColor="text1"/>
-                          <w:sz w:val="18"/>
-                          <w:szCs w:val="18"/>
-                        </w:rPr>
-                        <w:t>移动家宽</w:t>
-                      </w:r>
-                      <w:proofErr w:type="gramEnd"/>
-                      <w:r>
-                        <w:rPr>
-                          <w:rFonts w:ascii="微软雅黑" w:eastAsia="微软雅黑" w:hAnsi="微软雅黑" w:cs="微软雅黑" w:hint="eastAsia"/>
-                          <w:b/>
-                          <w:color w:val="000000" w:themeColor="text1"/>
-                          <w:sz w:val="18"/>
-                          <w:szCs w:val="18"/>
-                        </w:rPr>
-                        <w:t>故障管理项目</w:t>
+                        <w:t>浙江移动家宽故障管理项目</w:t>
                       </w:r>
                       <w:r>
                         <w:rPr>
@@ -12653,27 +11258,7 @@
                           <w:sz w:val="18"/>
                           <w:szCs w:val="18"/>
                         </w:rPr>
-                        <w:t>2.帮助浙江移动网管中心提升故障定位准确率80%，</w:t>
-                      </w:r>
-                      <w:proofErr w:type="gramStart"/>
-                      <w:r>
-                        <w:rPr>
-                          <w:rFonts w:ascii="微软雅黑" w:eastAsia="微软雅黑" w:hAnsi="微软雅黑" w:cs="微软雅黑" w:hint="eastAsia"/>
-                          <w:color w:val="808080" w:themeColor="background1" w:themeShade="80"/>
-                          <w:sz w:val="18"/>
-                          <w:szCs w:val="18"/>
-                        </w:rPr>
-                        <w:t>家宽故障</w:t>
-                      </w:r>
-                      <w:proofErr w:type="gramEnd"/>
-                      <w:r>
-                        <w:rPr>
-                          <w:rFonts w:ascii="微软雅黑" w:eastAsia="微软雅黑" w:hAnsi="微软雅黑" w:cs="微软雅黑" w:hint="eastAsia"/>
-                          <w:color w:val="808080" w:themeColor="background1" w:themeShade="80"/>
-                          <w:sz w:val="18"/>
-                          <w:szCs w:val="18"/>
-                        </w:rPr>
-                        <w:t>处理时效缩短33%。</w:t>
+                        <w:t>2.帮助浙江移动网管中心提升故障定位准确率80%，家宽故障处理时效缩短33%。</w:t>
                       </w:r>
                     </w:p>
                     <w:p>
@@ -12692,27 +11277,7 @@
                           <w:sz w:val="18"/>
                           <w:szCs w:val="18"/>
                         </w:rPr>
-                        <w:t>3.包含全省概况视图、派单规则管理、告警规则管理、故障设备统计、</w:t>
-                      </w:r>
-                      <w:proofErr w:type="gramStart"/>
-                      <w:r>
-                        <w:rPr>
-                          <w:rFonts w:ascii="微软雅黑" w:eastAsia="微软雅黑" w:hAnsi="微软雅黑" w:cs="微软雅黑" w:hint="eastAsia"/>
-                          <w:color w:val="808080" w:themeColor="background1" w:themeShade="80"/>
-                          <w:sz w:val="18"/>
-                          <w:szCs w:val="18"/>
-                        </w:rPr>
-                        <w:t>家宽故障</w:t>
-                      </w:r>
-                      <w:proofErr w:type="gramEnd"/>
-                      <w:r>
-                        <w:rPr>
-                          <w:rFonts w:ascii="微软雅黑" w:eastAsia="微软雅黑" w:hAnsi="微软雅黑" w:cs="微软雅黑" w:hint="eastAsia"/>
-                          <w:color w:val="808080" w:themeColor="background1" w:themeShade="80"/>
-                          <w:sz w:val="18"/>
-                          <w:szCs w:val="18"/>
-                        </w:rPr>
-                        <w:t>统计、故障查询、工程预约等模块。</w:t>
+                        <w:t>3.包含全省概况视图、派单规则管理、告警规则管理、故障设备统计、家宽故障统计、故障查询、工程预约等模块。</w:t>
                       </w:r>
                     </w:p>
                     <w:p>
@@ -12809,59 +11374,8 @@
                           <w:sz w:val="18"/>
                           <w:szCs w:val="18"/>
                         </w:rPr>
-                        <w:t>技术</w:t>
-                      </w:r>
-                      <w:proofErr w:type="gramStart"/>
-                      <w:r>
-                        <w:rPr>
-                          <w:rFonts w:ascii="微软雅黑" w:eastAsia="微软雅黑" w:hAnsi="微软雅黑" w:cs="微软雅黑" w:hint="eastAsia"/>
-                          <w:color w:val="808080" w:themeColor="background1" w:themeShade="80"/>
-                          <w:sz w:val="18"/>
-                          <w:szCs w:val="18"/>
-                        </w:rPr>
-                        <w:t>栈</w:t>
-                      </w:r>
-                      <w:proofErr w:type="gramEnd"/>
-                      <w:r>
-                        <w:rPr>
-                          <w:rFonts w:ascii="微软雅黑" w:eastAsia="微软雅黑" w:hAnsi="微软雅黑" w:cs="微软雅黑" w:hint="eastAsia"/>
-                          <w:color w:val="808080" w:themeColor="background1" w:themeShade="80"/>
-                          <w:sz w:val="18"/>
-                          <w:szCs w:val="18"/>
-                        </w:rPr>
-                        <w:t>：初期</w:t>
-                      </w:r>
-                      <w:proofErr w:type="spellStart"/>
-                      <w:r>
-                        <w:rPr>
-                          <w:rFonts w:ascii="微软雅黑" w:eastAsia="微软雅黑" w:hAnsi="微软雅黑" w:cs="微软雅黑" w:hint="eastAsia"/>
-                          <w:color w:val="808080" w:themeColor="background1" w:themeShade="80"/>
-                          <w:sz w:val="18"/>
-                          <w:szCs w:val="18"/>
-                        </w:rPr>
-                        <w:t>Flex+Java</w:t>
-                      </w:r>
-                      <w:proofErr w:type="spellEnd"/>
-                      <w:r>
-                        <w:rPr>
-                          <w:rFonts w:ascii="微软雅黑" w:eastAsia="微软雅黑" w:hAnsi="微软雅黑" w:cs="微软雅黑" w:hint="eastAsia"/>
-                          <w:color w:val="808080" w:themeColor="background1" w:themeShade="80"/>
-                          <w:sz w:val="18"/>
-                          <w:szCs w:val="18"/>
-                        </w:rPr>
-                        <w:t>，二期升级后</w:t>
-                      </w:r>
-                      <w:proofErr w:type="spellStart"/>
-                      <w:r>
-                        <w:rPr>
-                          <w:rFonts w:ascii="微软雅黑" w:eastAsia="微软雅黑" w:hAnsi="微软雅黑" w:cs="微软雅黑" w:hint="eastAsia"/>
-                          <w:color w:val="808080" w:themeColor="background1" w:themeShade="80"/>
-                          <w:sz w:val="18"/>
-                          <w:szCs w:val="18"/>
-                        </w:rPr>
-                        <w:t>HTML+Java</w:t>
-                      </w:r>
-                      <w:proofErr w:type="spellEnd"/>
+                        <w:t>技术栈：初期Flex+Java，二期升级后HTML+Java</w:t>
+                      </w:r>
                     </w:p>
                     <w:p>
                       <w:pPr>
@@ -13036,7 +11550,7 @@
                     <w:p>
                       <w:pPr>
                         <w:rPr>
-                          <w:rFonts w:ascii="微软雅黑" w:eastAsia="微软雅黑" w:hAnsi="微软雅黑" w:cs="微软雅黑" w:hint="eastAsia"/>
+                          <w:rFonts w:ascii="微软雅黑" w:eastAsia="微软雅黑" w:hAnsi="微软雅黑" w:cs="微软雅黑"/>
                           <w:color w:val="808080" w:themeColor="background1" w:themeShade="80"/>
                           <w:sz w:val="18"/>
                           <w:szCs w:val="18"/>
@@ -13049,27 +11563,7 @@
                           <w:sz w:val="18"/>
                           <w:szCs w:val="18"/>
                         </w:rPr>
-                        <w:t>3.包含资源管理、告警管理、性能管理、派生规则管理、工</w:t>
-                      </w:r>
-                      <w:proofErr w:type="gramStart"/>
-                      <w:r>
-                        <w:rPr>
-                          <w:rFonts w:ascii="微软雅黑" w:eastAsia="微软雅黑" w:hAnsi="微软雅黑" w:cs="微软雅黑" w:hint="eastAsia"/>
-                          <w:color w:val="808080" w:themeColor="background1" w:themeShade="80"/>
-                          <w:sz w:val="18"/>
-                          <w:szCs w:val="18"/>
-                        </w:rPr>
-                        <w:t>单管理</w:t>
-                      </w:r>
-                      <w:proofErr w:type="gramEnd"/>
-                      <w:r>
-                        <w:rPr>
-                          <w:rFonts w:ascii="微软雅黑" w:eastAsia="微软雅黑" w:hAnsi="微软雅黑" w:cs="微软雅黑" w:hint="eastAsia"/>
-                          <w:color w:val="808080" w:themeColor="background1" w:themeShade="80"/>
-                          <w:sz w:val="18"/>
-                          <w:szCs w:val="18"/>
-                        </w:rPr>
-                        <w:t>等模块。</w:t>
+                        <w:t>3.包含资源管理、告警管理、性能管理、派生规则管理、工单管理等模块。</w:t>
                       </w:r>
                     </w:p>
                     <w:p>
@@ -13082,8 +11576,6 @@
                           <w:szCs w:val="18"/>
                         </w:rPr>
                       </w:pPr>
-                      <w:bookmarkStart w:id="1" w:name="_GoBack"/>
-                      <w:bookmarkEnd w:id="1"/>
                       <w:r>
                         <w:rPr>
                           <w:rFonts w:ascii="微软雅黑" w:eastAsia="微软雅黑" w:hAnsi="微软雅黑" w:cs="微软雅黑" w:hint="eastAsia"/>
@@ -13149,39 +11641,8 @@
                           <w:sz w:val="18"/>
                           <w:szCs w:val="18"/>
                         </w:rPr>
-                        <w:t>技术</w:t>
-                      </w:r>
-                      <w:proofErr w:type="gramStart"/>
-                      <w:r>
-                        <w:rPr>
-                          <w:rFonts w:ascii="微软雅黑" w:eastAsia="微软雅黑" w:hAnsi="微软雅黑" w:cs="微软雅黑" w:hint="eastAsia"/>
-                          <w:color w:val="808080" w:themeColor="background1" w:themeShade="80"/>
-                          <w:sz w:val="18"/>
-                          <w:szCs w:val="18"/>
-                        </w:rPr>
-                        <w:t>栈</w:t>
-                      </w:r>
-                      <w:proofErr w:type="gramEnd"/>
-                      <w:r>
-                        <w:rPr>
-                          <w:rFonts w:ascii="微软雅黑" w:eastAsia="微软雅黑" w:hAnsi="微软雅黑" w:cs="微软雅黑" w:hint="eastAsia"/>
-                          <w:color w:val="808080" w:themeColor="background1" w:themeShade="80"/>
-                          <w:sz w:val="18"/>
-                          <w:szCs w:val="18"/>
-                        </w:rPr>
-                        <w:t>：</w:t>
-                      </w:r>
-                      <w:proofErr w:type="spellStart"/>
-                      <w:r>
-                        <w:rPr>
-                          <w:rFonts w:ascii="微软雅黑" w:eastAsia="微软雅黑" w:hAnsi="微软雅黑" w:cs="微软雅黑" w:hint="eastAsia"/>
-                          <w:color w:val="808080" w:themeColor="background1" w:themeShade="80"/>
-                          <w:sz w:val="18"/>
-                          <w:szCs w:val="18"/>
-                        </w:rPr>
-                        <w:t>Flex+Java</w:t>
-                      </w:r>
-                      <w:proofErr w:type="spellEnd"/>
+                        <w:t>技术栈：Flex+Java</w:t>
+                      </w:r>
                     </w:p>
                     <w:p>
                       <w:pPr>
@@ -13394,7 +11855,7 @@
         <mc:AlternateContent>
           <mc:Choice Requires="wps">
             <w:drawing>
-              <wp:anchor distT="0" distB="0" distL="114300" distR="114300" simplePos="0" relativeHeight="251697152" behindDoc="0" locked="0" layoutInCell="1" allowOverlap="1" wp14:anchorId="58955B7C" wp14:editId="74E39C61">
+              <wp:anchor distT="0" distB="0" distL="114300" distR="114300" simplePos="0" relativeHeight="251665920" behindDoc="0" locked="0" layoutInCell="1" allowOverlap="1" wp14:anchorId="7E2ACA23" wp14:editId="68BDA1BF">
                 <wp:simplePos x="0" y="0"/>
                 <wp:positionH relativeFrom="column">
                   <wp:posOffset>518795</wp:posOffset>
@@ -13454,7 +11915,7 @@
           </mc:Choice>
           <mc:Fallback>
             <w:pict>
-              <v:line id="直接连接符 26" o:spid="_x0000_s1026" style="position:absolute;left:0;text-align:left;z-index:251697152;visibility:visible;mso-wrap-style:square;mso-width-percent:0;mso-height-percent:0;mso-wrap-distance-left:9pt;mso-wrap-distance-top:0;mso-wrap-distance-right:9pt;mso-wrap-distance-bottom:0;mso-position-horizontal:absolute;mso-position-horizontal-relative:text;mso-position-vertical:absolute;mso-position-vertical-relative:text;mso-width-percent:0;mso-height-percent:0;mso-width-relative:margin;mso-height-relative:margin" from="40.85pt,-4.1pt" to="40.85pt,841.1pt" o:gfxdata="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" strokecolor="#76a5af" strokeweight="2pt">
+              <v:line w14:anchorId="42DEBB29" id="直接连接符 26" o:spid="_x0000_s1026" style="position:absolute;left:0;text-align:left;z-index:251665920;visibility:visible;mso-wrap-style:square;mso-width-percent:0;mso-height-percent:0;mso-wrap-distance-left:9pt;mso-wrap-distance-top:0;mso-wrap-distance-right:9pt;mso-wrap-distance-bottom:0;mso-position-horizontal:absolute;mso-position-horizontal-relative:text;mso-position-vertical:absolute;mso-position-vertical-relative:text;mso-width-percent:0;mso-height-percent:0;mso-width-relative:margin;mso-height-relative:margin" from="40.85pt,-4.1pt" to="40.85pt,841.1pt" o:gfxdata="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" strokecolor="#76a5af" strokeweight="2pt">
                 <v:stroke joinstyle="miter"/>
               </v:line>
             </w:pict>
@@ -13477,7 +11938,7 @@
         <mc:AlternateContent>
           <mc:Choice Requires="wps">
             <w:drawing>
-              <wp:anchor distT="0" distB="0" distL="114300" distR="114300" simplePos="0" relativeHeight="251708416" behindDoc="0" locked="0" layoutInCell="1" allowOverlap="1" wp14:anchorId="38787FD3" wp14:editId="01CC9F2B">
+              <wp:anchor distT="0" distB="0" distL="114300" distR="114300" simplePos="0" relativeHeight="251672064" behindDoc="0" locked="0" layoutInCell="1" allowOverlap="1" wp14:anchorId="0199F650" wp14:editId="4DF31AA4">
                 <wp:simplePos x="0" y="0"/>
                 <wp:positionH relativeFrom="column">
                   <wp:posOffset>683812</wp:posOffset>
@@ -13598,39 +12059,8 @@
                                 <w:sz w:val="18"/>
                                 <w:szCs w:val="18"/>
                               </w:rPr>
-                              <w:t>技术</w:t>
-                            </w:r>
-                            <w:proofErr w:type="gramStart"/>
-                            <w:r>
-                              <w:rPr>
-                                <w:rFonts w:ascii="微软雅黑" w:eastAsia="微软雅黑" w:hAnsi="微软雅黑" w:cs="微软雅黑" w:hint="eastAsia"/>
-                                <w:color w:val="808080" w:themeColor="background1" w:themeShade="80"/>
-                                <w:sz w:val="18"/>
-                                <w:szCs w:val="18"/>
-                              </w:rPr>
-                              <w:t>栈</w:t>
-                            </w:r>
-                            <w:proofErr w:type="gramEnd"/>
-                            <w:r>
-                              <w:rPr>
-                                <w:rFonts w:ascii="微软雅黑" w:eastAsia="微软雅黑" w:hAnsi="微软雅黑" w:cs="微软雅黑" w:hint="eastAsia"/>
-                                <w:color w:val="808080" w:themeColor="background1" w:themeShade="80"/>
-                                <w:sz w:val="18"/>
-                                <w:szCs w:val="18"/>
-                              </w:rPr>
-                              <w:t>：</w:t>
-                            </w:r>
-                            <w:proofErr w:type="spellStart"/>
-                            <w:r>
-                              <w:rPr>
-                                <w:rFonts w:ascii="微软雅黑" w:eastAsia="微软雅黑" w:hAnsi="微软雅黑" w:cs="微软雅黑" w:hint="eastAsia"/>
-                                <w:color w:val="808080" w:themeColor="background1" w:themeShade="80"/>
-                                <w:sz w:val="18"/>
-                                <w:szCs w:val="18"/>
-                              </w:rPr>
-                              <w:t>Flex+Java</w:t>
-                            </w:r>
-                            <w:proofErr w:type="spellEnd"/>
+                              <w:t>技术栈：Flex+Java</w:t>
+                            </w:r>
                           </w:p>
                           <w:p>
                             <w:pPr>
@@ -13839,27 +12269,7 @@
                                 <w:sz w:val="18"/>
                                 <w:szCs w:val="18"/>
                               </w:rPr>
-                              <w:t>1.作为模块经理和实施顾问 负责建筑结算模块的软件实施工作，包括需求调研、蓝图设计、客户</w:t>
-                            </w:r>
-                            <w:proofErr w:type="gramStart"/>
-                            <w:r>
-                              <w:rPr>
-                                <w:rFonts w:ascii="微软雅黑" w:eastAsia="微软雅黑" w:hAnsi="微软雅黑" w:cs="微软雅黑" w:hint="eastAsia"/>
-                                <w:color w:val="808080" w:themeColor="background1" w:themeShade="80"/>
-                                <w:sz w:val="18"/>
-                                <w:szCs w:val="18"/>
-                              </w:rPr>
-                              <w:t>化开发</w:t>
-                            </w:r>
-                            <w:proofErr w:type="gramEnd"/>
-                            <w:r>
-                              <w:rPr>
-                                <w:rFonts w:ascii="微软雅黑" w:eastAsia="微软雅黑" w:hAnsi="微软雅黑" w:cs="微软雅黑" w:hint="eastAsia"/>
-                                <w:color w:val="808080" w:themeColor="background1" w:themeShade="80"/>
-                                <w:sz w:val="18"/>
-                                <w:szCs w:val="18"/>
-                              </w:rPr>
-                              <w:t>方案编写、功能测试、运维和客户培训，将结算业务从线下平稳迁移到线上。</w:t>
+                              <w:t>1.作为模块经理和实施顾问 负责建筑结算模块的软件实施工作，包括需求调研、蓝图设计、客户化开发方案编写、功能测试、运维和客户培训，将结算业务从线下平稳迁移到线上。</w:t>
                             </w:r>
                           </w:p>
                           <w:p>
@@ -13897,91 +12307,38 @@
                                 <w:sz w:val="18"/>
                                 <w:szCs w:val="18"/>
                               </w:rPr>
-                              <w:t>技术</w:t>
-                            </w:r>
-                            <w:proofErr w:type="gramStart"/>
-                            <w:r>
-                              <w:rPr>
-                                <w:rFonts w:ascii="微软雅黑" w:eastAsia="微软雅黑" w:hAnsi="微软雅黑" w:cs="微软雅黑" w:hint="eastAsia"/>
-                                <w:color w:val="808080" w:themeColor="background1" w:themeShade="80"/>
-                                <w:sz w:val="18"/>
-                                <w:szCs w:val="18"/>
-                              </w:rPr>
-                              <w:t>栈</w:t>
-                            </w:r>
-                            <w:proofErr w:type="gramEnd"/>
-                            <w:r>
-                              <w:rPr>
-                                <w:rFonts w:ascii="微软雅黑" w:eastAsia="微软雅黑" w:hAnsi="微软雅黑" w:cs="微软雅黑" w:hint="eastAsia"/>
-                                <w:color w:val="808080" w:themeColor="background1" w:themeShade="80"/>
-                                <w:sz w:val="18"/>
-                                <w:szCs w:val="18"/>
-                              </w:rPr>
-                              <w:t>：</w:t>
-                            </w:r>
-                            <w:proofErr w:type="spellStart"/>
-                            <w:r>
-                              <w:rPr>
-                                <w:rFonts w:ascii="微软雅黑" w:eastAsia="微软雅黑" w:hAnsi="微软雅黑" w:cs="微软雅黑" w:hint="eastAsia"/>
-                                <w:color w:val="808080" w:themeColor="background1" w:themeShade="80"/>
-                                <w:sz w:val="18"/>
-                                <w:szCs w:val="18"/>
-                              </w:rPr>
-                              <w:t>Spring+Java</w:t>
-                            </w:r>
-                            <w:proofErr w:type="spellEnd"/>
-                          </w:p>
-                          <w:p>
-                            <w:pPr>
-                              <w:rPr>
-                                <w:rFonts w:ascii="微软雅黑" w:eastAsia="微软雅黑" w:hAnsi="微软雅黑" w:cs="微软雅黑"/>
-                                <w:color w:val="808080" w:themeColor="background1" w:themeShade="80"/>
-                                <w:sz w:val="18"/>
-                                <w:szCs w:val="18"/>
-                              </w:rPr>
-                            </w:pPr>
-                          </w:p>
-                          <w:p>
-                            <w:pPr>
-                              <w:rPr>
-                                <w:rFonts w:ascii="微软雅黑" w:eastAsia="微软雅黑" w:hAnsi="微软雅黑" w:cs="微软雅黑"/>
-                                <w:b/>
-                                <w:color w:val="000000" w:themeColor="text1"/>
-                                <w:sz w:val="18"/>
-                                <w:szCs w:val="18"/>
-                              </w:rPr>
-                            </w:pPr>
-                            <w:r>
-                              <w:rPr>
-                                <w:rFonts w:ascii="微软雅黑" w:eastAsia="微软雅黑" w:hAnsi="微软雅黑" w:cs="微软雅黑" w:hint="eastAsia"/>
-                                <w:b/>
-                                <w:color w:val="000000" w:themeColor="text1"/>
-                                <w:sz w:val="18"/>
-                                <w:szCs w:val="18"/>
-                              </w:rPr>
-                              <w:t>碧</w:t>
-                            </w:r>
-                            <w:proofErr w:type="gramStart"/>
-                            <w:r>
-                              <w:rPr>
-                                <w:rFonts w:ascii="微软雅黑" w:eastAsia="微软雅黑" w:hAnsi="微软雅黑" w:cs="微软雅黑" w:hint="eastAsia"/>
-                                <w:b/>
-                                <w:color w:val="000000" w:themeColor="text1"/>
-                                <w:sz w:val="18"/>
-                                <w:szCs w:val="18"/>
-                              </w:rPr>
-                              <w:t>桂园</w:t>
-                            </w:r>
-                            <w:proofErr w:type="gramEnd"/>
-                            <w:r>
-                              <w:rPr>
-                                <w:rFonts w:ascii="微软雅黑" w:eastAsia="微软雅黑" w:hAnsi="微软雅黑" w:cs="微软雅黑" w:hint="eastAsia"/>
-                                <w:b/>
-                                <w:color w:val="000000" w:themeColor="text1"/>
-                                <w:sz w:val="18"/>
-                                <w:szCs w:val="18"/>
-                              </w:rPr>
-                              <w:t>集团信息平台化项目</w:t>
+                              <w:t>技术栈：Spring+Java</w:t>
+                            </w:r>
+                          </w:p>
+                          <w:p>
+                            <w:pPr>
+                              <w:rPr>
+                                <w:rFonts w:ascii="微软雅黑" w:eastAsia="微软雅黑" w:hAnsi="微软雅黑" w:cs="微软雅黑"/>
+                                <w:color w:val="808080" w:themeColor="background1" w:themeShade="80"/>
+                                <w:sz w:val="18"/>
+                                <w:szCs w:val="18"/>
+                              </w:rPr>
+                            </w:pPr>
+                          </w:p>
+                          <w:p>
+                            <w:pPr>
+                              <w:rPr>
+                                <w:rFonts w:ascii="微软雅黑" w:eastAsia="微软雅黑" w:hAnsi="微软雅黑" w:cs="微软雅黑"/>
+                                <w:b/>
+                                <w:color w:val="000000" w:themeColor="text1"/>
+                                <w:sz w:val="18"/>
+                                <w:szCs w:val="18"/>
+                              </w:rPr>
+                            </w:pPr>
+                            <w:r>
+                              <w:rPr>
+                                <w:rFonts w:ascii="微软雅黑" w:eastAsia="微软雅黑" w:hAnsi="微软雅黑" w:cs="微软雅黑" w:hint="eastAsia"/>
+                                <w:b/>
+                                <w:color w:val="000000" w:themeColor="text1"/>
+                                <w:sz w:val="18"/>
+                                <w:szCs w:val="18"/>
+                              </w:rPr>
+                              <w:t>碧桂园集团信息平台化项目</w:t>
                             </w:r>
                             <w:r>
                               <w:rPr>
@@ -14101,47 +12458,7 @@
                                 <w:sz w:val="18"/>
                                 <w:szCs w:val="18"/>
                               </w:rPr>
-                              <w:t>1.碧</w:t>
-                            </w:r>
-                            <w:proofErr w:type="gramStart"/>
-                            <w:r>
-                              <w:rPr>
-                                <w:rFonts w:ascii="微软雅黑" w:eastAsia="微软雅黑" w:hAnsi="微软雅黑" w:cs="微软雅黑" w:hint="eastAsia"/>
-                                <w:color w:val="808080" w:themeColor="background1" w:themeShade="80"/>
-                                <w:sz w:val="18"/>
-                                <w:szCs w:val="18"/>
-                              </w:rPr>
-                              <w:t>桂园</w:t>
-                            </w:r>
-                            <w:proofErr w:type="gramEnd"/>
-                            <w:r>
-                              <w:rPr>
-                                <w:rFonts w:ascii="微软雅黑" w:eastAsia="微软雅黑" w:hAnsi="微软雅黑" w:cs="微软雅黑" w:hint="eastAsia"/>
-                                <w:color w:val="808080" w:themeColor="background1" w:themeShade="80"/>
-                                <w:sz w:val="18"/>
-                                <w:szCs w:val="18"/>
-                              </w:rPr>
-                              <w:t>为房地产三甲企业，2014年已上线各类信息化系统40余个，仅供应</w:t>
-                            </w:r>
-                            <w:proofErr w:type="gramStart"/>
-                            <w:r>
-                              <w:rPr>
-                                <w:rFonts w:ascii="微软雅黑" w:eastAsia="微软雅黑" w:hAnsi="微软雅黑" w:cs="微软雅黑" w:hint="eastAsia"/>
-                                <w:color w:val="808080" w:themeColor="background1" w:themeShade="80"/>
-                                <w:sz w:val="18"/>
-                                <w:szCs w:val="18"/>
-                              </w:rPr>
-                              <w:t>商管理</w:t>
-                            </w:r>
-                            <w:proofErr w:type="gramEnd"/>
-                            <w:r>
-                              <w:rPr>
-                                <w:rFonts w:ascii="微软雅黑" w:eastAsia="微软雅黑" w:hAnsi="微软雅黑" w:cs="微软雅黑" w:hint="eastAsia"/>
-                                <w:color w:val="808080" w:themeColor="background1" w:themeShade="80"/>
-                                <w:sz w:val="18"/>
-                                <w:szCs w:val="18"/>
-                              </w:rPr>
-                              <w:t>体系就有4套，命名规则各异，严重影响了部门间的业务协调和管理效率，希望通过“NC平台信息化项目”，打通数据孤岛，将现有系统有机整合。</w:t>
+                              <w:t>1.碧桂园为房地产三甲企业，2014年已上线各类信息化系统40余个，仅供应商管理体系就有4套，命名规则各异，严重影响了部门间的业务协调和管理效率，希望通过“NC平台信息化项目”，打通数据孤岛，将现有系统有机整合。</w:t>
                             </w:r>
                           </w:p>
                           <w:p>
@@ -14200,27 +12517,7 @@
                                 <w:sz w:val="18"/>
                                 <w:szCs w:val="18"/>
                               </w:rPr>
-                              <w:t>1.负责NC平台成本管理域 供应</w:t>
-                            </w:r>
-                            <w:proofErr w:type="gramStart"/>
-                            <w:r>
-                              <w:rPr>
-                                <w:rFonts w:ascii="微软雅黑" w:eastAsia="微软雅黑" w:hAnsi="微软雅黑" w:cs="微软雅黑" w:hint="eastAsia"/>
-                                <w:color w:val="808080" w:themeColor="background1" w:themeShade="80"/>
-                                <w:sz w:val="18"/>
-                                <w:szCs w:val="18"/>
-                              </w:rPr>
-                              <w:t>商管理</w:t>
-                            </w:r>
-                            <w:proofErr w:type="gramEnd"/>
-                            <w:r>
-                              <w:rPr>
-                                <w:rFonts w:ascii="微软雅黑" w:eastAsia="微软雅黑" w:hAnsi="微软雅黑" w:cs="微软雅黑" w:hint="eastAsia"/>
-                                <w:color w:val="808080" w:themeColor="background1" w:themeShade="80"/>
-                                <w:sz w:val="18"/>
-                                <w:szCs w:val="18"/>
-                              </w:rPr>
-                              <w:t>模块的软件实施工作，将供应商准入、后评估等业务迁移到线上，提高了供方管理效率和标准化水平。</w:t>
+                              <w:t>1.负责NC平台成本管理域 供应商管理模块的软件实施工作，将供应商准入、后评估等业务迁移到线上，提高了供方管理效率和标准化水平。</w:t>
                             </w:r>
                           </w:p>
                           <w:p>
@@ -14258,39 +12555,8 @@
                                 <w:sz w:val="18"/>
                                 <w:szCs w:val="18"/>
                               </w:rPr>
-                              <w:t>技术</w:t>
-                            </w:r>
-                            <w:proofErr w:type="gramStart"/>
-                            <w:r>
-                              <w:rPr>
-                                <w:rFonts w:ascii="微软雅黑" w:eastAsia="微软雅黑" w:hAnsi="微软雅黑" w:cs="微软雅黑" w:hint="eastAsia"/>
-                                <w:color w:val="808080" w:themeColor="background1" w:themeShade="80"/>
-                                <w:sz w:val="18"/>
-                                <w:szCs w:val="18"/>
-                              </w:rPr>
-                              <w:t>栈</w:t>
-                            </w:r>
-                            <w:proofErr w:type="gramEnd"/>
-                            <w:r>
-                              <w:rPr>
-                                <w:rFonts w:ascii="微软雅黑" w:eastAsia="微软雅黑" w:hAnsi="微软雅黑" w:cs="微软雅黑" w:hint="eastAsia"/>
-                                <w:color w:val="808080" w:themeColor="background1" w:themeShade="80"/>
-                                <w:sz w:val="18"/>
-                                <w:szCs w:val="18"/>
-                              </w:rPr>
-                              <w:t>：</w:t>
-                            </w:r>
-                            <w:proofErr w:type="spellStart"/>
-                            <w:r>
-                              <w:rPr>
-                                <w:rFonts w:ascii="微软雅黑" w:eastAsia="微软雅黑" w:hAnsi="微软雅黑" w:cs="微软雅黑" w:hint="eastAsia"/>
-                                <w:color w:val="808080" w:themeColor="background1" w:themeShade="80"/>
-                                <w:sz w:val="18"/>
-                                <w:szCs w:val="18"/>
-                              </w:rPr>
-                              <w:t>Spring+Java</w:t>
-                            </w:r>
-                            <w:proofErr w:type="spellEnd"/>
+                              <w:t>技术栈：Spring+Java</w:t>
+                            </w:r>
                           </w:p>
                           <w:p>
                             <w:pPr>
@@ -14328,7 +12594,7 @@
           </mc:Choice>
           <mc:Fallback>
             <w:pict>
-              <v:shape id="文本框 235" o:spid="_x0000_s1047" type="#_x0000_t202" style="position:absolute;margin-left:53.85pt;margin-top:1.3pt;width:499.35pt;height:599.15pt;z-index:251708416;visibility:visible;mso-wrap-style:square;mso-height-percent:0;mso-wrap-distance-left:9pt;mso-wrap-distance-top:0;mso-wrap-distance-right:9pt;mso-wrap-distance-bottom:0;mso-position-horizontal:absolute;mso-position-horizontal-relative:text;mso-position-vertical:absolute;mso-position-vertical-relative:text;mso-height-percent:0;mso-height-relative:margin;v-text-anchor:top" o:gfxdata="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" filled="f" stroked="f" strokeweight=".5pt">
+              <v:shape w14:anchorId="0199F650" id="文本框 235" o:spid="_x0000_s1047" type="#_x0000_t202" style="position:absolute;margin-left:53.85pt;margin-top:1.3pt;width:499.35pt;height:599.15pt;z-index:251672064;visibility:visible;mso-wrap-style:square;mso-height-percent:0;mso-wrap-distance-left:9pt;mso-wrap-distance-top:0;mso-wrap-distance-right:9pt;mso-wrap-distance-bottom:0;mso-position-horizontal:absolute;mso-position-horizontal-relative:text;mso-position-vertical:absolute;mso-position-vertical-relative:text;mso-height-percent:0;mso-height-relative:margin;v-text-anchor:top" o:gfxdata="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" filled="f" stroked="f" strokeweight=".5pt">
                 <v:textbox>
                   <w:txbxContent>
                     <w:p>
@@ -14406,39 +12672,8 @@
                           <w:sz w:val="18"/>
                           <w:szCs w:val="18"/>
                         </w:rPr>
-                        <w:t>技术</w:t>
-                      </w:r>
-                      <w:proofErr w:type="gramStart"/>
-                      <w:r>
-                        <w:rPr>
-                          <w:rFonts w:ascii="微软雅黑" w:eastAsia="微软雅黑" w:hAnsi="微软雅黑" w:cs="微软雅黑" w:hint="eastAsia"/>
-                          <w:color w:val="808080" w:themeColor="background1" w:themeShade="80"/>
-                          <w:sz w:val="18"/>
-                          <w:szCs w:val="18"/>
-                        </w:rPr>
-                        <w:t>栈</w:t>
-                      </w:r>
-                      <w:proofErr w:type="gramEnd"/>
-                      <w:r>
-                        <w:rPr>
-                          <w:rFonts w:ascii="微软雅黑" w:eastAsia="微软雅黑" w:hAnsi="微软雅黑" w:cs="微软雅黑" w:hint="eastAsia"/>
-                          <w:color w:val="808080" w:themeColor="background1" w:themeShade="80"/>
-                          <w:sz w:val="18"/>
-                          <w:szCs w:val="18"/>
-                        </w:rPr>
-                        <w:t>：</w:t>
-                      </w:r>
-                      <w:proofErr w:type="spellStart"/>
-                      <w:r>
-                        <w:rPr>
-                          <w:rFonts w:ascii="微软雅黑" w:eastAsia="微软雅黑" w:hAnsi="微软雅黑" w:cs="微软雅黑" w:hint="eastAsia"/>
-                          <w:color w:val="808080" w:themeColor="background1" w:themeShade="80"/>
-                          <w:sz w:val="18"/>
-                          <w:szCs w:val="18"/>
-                        </w:rPr>
-                        <w:t>Flex+Java</w:t>
-                      </w:r>
-                      <w:proofErr w:type="spellEnd"/>
+                        <w:t>技术栈：Flex+Java</w:t>
+                      </w:r>
                     </w:p>
                     <w:p>
                       <w:pPr>
@@ -14647,27 +12882,7 @@
                           <w:sz w:val="18"/>
                           <w:szCs w:val="18"/>
                         </w:rPr>
-                        <w:t>1.作为模块经理和实施顾问 负责建筑结算模块的软件实施工作，包括需求调研、蓝图设计、客户</w:t>
-                      </w:r>
-                      <w:proofErr w:type="gramStart"/>
-                      <w:r>
-                        <w:rPr>
-                          <w:rFonts w:ascii="微软雅黑" w:eastAsia="微软雅黑" w:hAnsi="微软雅黑" w:cs="微软雅黑" w:hint="eastAsia"/>
-                          <w:color w:val="808080" w:themeColor="background1" w:themeShade="80"/>
-                          <w:sz w:val="18"/>
-                          <w:szCs w:val="18"/>
-                        </w:rPr>
-                        <w:t>化开发</w:t>
-                      </w:r>
-                      <w:proofErr w:type="gramEnd"/>
-                      <w:r>
-                        <w:rPr>
-                          <w:rFonts w:ascii="微软雅黑" w:eastAsia="微软雅黑" w:hAnsi="微软雅黑" w:cs="微软雅黑" w:hint="eastAsia"/>
-                          <w:color w:val="808080" w:themeColor="background1" w:themeShade="80"/>
-                          <w:sz w:val="18"/>
-                          <w:szCs w:val="18"/>
-                        </w:rPr>
-                        <w:t>方案编写、功能测试、运维和客户培训，将结算业务从线下平稳迁移到线上。</w:t>
+                        <w:t>1.作为模块经理和实施顾问 负责建筑结算模块的软件实施工作，包括需求调研、蓝图设计、客户化开发方案编写、功能测试、运维和客户培训，将结算业务从线下平稳迁移到线上。</w:t>
                       </w:r>
                     </w:p>
                     <w:p>
@@ -14705,39 +12920,8 @@
                           <w:sz w:val="18"/>
                           <w:szCs w:val="18"/>
                         </w:rPr>
-                        <w:t>技术</w:t>
-                      </w:r>
-                      <w:proofErr w:type="gramStart"/>
-                      <w:r>
-                        <w:rPr>
-                          <w:rFonts w:ascii="微软雅黑" w:eastAsia="微软雅黑" w:hAnsi="微软雅黑" w:cs="微软雅黑" w:hint="eastAsia"/>
-                          <w:color w:val="808080" w:themeColor="background1" w:themeShade="80"/>
-                          <w:sz w:val="18"/>
-                          <w:szCs w:val="18"/>
-                        </w:rPr>
-                        <w:t>栈</w:t>
-                      </w:r>
-                      <w:proofErr w:type="gramEnd"/>
-                      <w:r>
-                        <w:rPr>
-                          <w:rFonts w:ascii="微软雅黑" w:eastAsia="微软雅黑" w:hAnsi="微软雅黑" w:cs="微软雅黑" w:hint="eastAsia"/>
-                          <w:color w:val="808080" w:themeColor="background1" w:themeShade="80"/>
-                          <w:sz w:val="18"/>
-                          <w:szCs w:val="18"/>
-                        </w:rPr>
-                        <w:t>：</w:t>
-                      </w:r>
-                      <w:proofErr w:type="spellStart"/>
-                      <w:r>
-                        <w:rPr>
-                          <w:rFonts w:ascii="微软雅黑" w:eastAsia="微软雅黑" w:hAnsi="微软雅黑" w:cs="微软雅黑" w:hint="eastAsia"/>
-                          <w:color w:val="808080" w:themeColor="background1" w:themeShade="80"/>
-                          <w:sz w:val="18"/>
-                          <w:szCs w:val="18"/>
-                        </w:rPr>
-                        <w:t>Spring+Java</w:t>
-                      </w:r>
-                      <w:proofErr w:type="spellEnd"/>
+                        <w:t>技术栈：Spring+Java</w:t>
+                      </w:r>
                     </w:p>
                     <w:p>
                       <w:pPr>
@@ -14767,29 +12951,7 @@
                           <w:sz w:val="18"/>
                           <w:szCs w:val="18"/>
                         </w:rPr>
-                        <w:t>碧</w:t>
-                      </w:r>
-                      <w:proofErr w:type="gramStart"/>
-                      <w:r>
-                        <w:rPr>
-                          <w:rFonts w:ascii="微软雅黑" w:eastAsia="微软雅黑" w:hAnsi="微软雅黑" w:cs="微软雅黑" w:hint="eastAsia"/>
-                          <w:b/>
-                          <w:color w:val="000000" w:themeColor="text1"/>
-                          <w:sz w:val="18"/>
-                          <w:szCs w:val="18"/>
-                        </w:rPr>
-                        <w:t>桂园</w:t>
-                      </w:r>
-                      <w:proofErr w:type="gramEnd"/>
-                      <w:r>
-                        <w:rPr>
-                          <w:rFonts w:ascii="微软雅黑" w:eastAsia="微软雅黑" w:hAnsi="微软雅黑" w:cs="微软雅黑" w:hint="eastAsia"/>
-                          <w:b/>
-                          <w:color w:val="000000" w:themeColor="text1"/>
-                          <w:sz w:val="18"/>
-                          <w:szCs w:val="18"/>
-                        </w:rPr>
-                        <w:t>集团信息平台化项目</w:t>
+                        <w:t>碧桂园集团信息平台化项目</w:t>
                       </w:r>
                       <w:r>
                         <w:rPr>
@@ -14909,47 +13071,7 @@
                           <w:sz w:val="18"/>
                           <w:szCs w:val="18"/>
                         </w:rPr>
-                        <w:t>1.碧</w:t>
-                      </w:r>
-                      <w:proofErr w:type="gramStart"/>
-                      <w:r>
-                        <w:rPr>
-                          <w:rFonts w:ascii="微软雅黑" w:eastAsia="微软雅黑" w:hAnsi="微软雅黑" w:cs="微软雅黑" w:hint="eastAsia"/>
-                          <w:color w:val="808080" w:themeColor="background1" w:themeShade="80"/>
-                          <w:sz w:val="18"/>
-                          <w:szCs w:val="18"/>
-                        </w:rPr>
-                        <w:t>桂园</w:t>
-                      </w:r>
-                      <w:proofErr w:type="gramEnd"/>
-                      <w:r>
-                        <w:rPr>
-                          <w:rFonts w:ascii="微软雅黑" w:eastAsia="微软雅黑" w:hAnsi="微软雅黑" w:cs="微软雅黑" w:hint="eastAsia"/>
-                          <w:color w:val="808080" w:themeColor="background1" w:themeShade="80"/>
-                          <w:sz w:val="18"/>
-                          <w:szCs w:val="18"/>
-                        </w:rPr>
-                        <w:t>为房地产三甲企业，2014年已上线各类信息化系统40余个，仅供应</w:t>
-                      </w:r>
-                      <w:proofErr w:type="gramStart"/>
-                      <w:r>
-                        <w:rPr>
-                          <w:rFonts w:ascii="微软雅黑" w:eastAsia="微软雅黑" w:hAnsi="微软雅黑" w:cs="微软雅黑" w:hint="eastAsia"/>
-                          <w:color w:val="808080" w:themeColor="background1" w:themeShade="80"/>
-                          <w:sz w:val="18"/>
-                          <w:szCs w:val="18"/>
-                        </w:rPr>
-                        <w:t>商管理</w:t>
-                      </w:r>
-                      <w:proofErr w:type="gramEnd"/>
-                      <w:r>
-                        <w:rPr>
-                          <w:rFonts w:ascii="微软雅黑" w:eastAsia="微软雅黑" w:hAnsi="微软雅黑" w:cs="微软雅黑" w:hint="eastAsia"/>
-                          <w:color w:val="808080" w:themeColor="background1" w:themeShade="80"/>
-                          <w:sz w:val="18"/>
-                          <w:szCs w:val="18"/>
-                        </w:rPr>
-                        <w:t>体系就有4套，命名规则各异，严重影响了部门间的业务协调和管理效率，希望通过“NC平台信息化项目”，打通数据孤岛，将现有系统有机整合。</w:t>
+                        <w:t>1.碧桂园为房地产三甲企业，2014年已上线各类信息化系统40余个，仅供应商管理体系就有4套，命名规则各异，严重影响了部门间的业务协调和管理效率，希望通过“NC平台信息化项目”，打通数据孤岛，将现有系统有机整合。</w:t>
                       </w:r>
                     </w:p>
                     <w:p>
@@ -15008,27 +13130,7 @@
                           <w:sz w:val="18"/>
                           <w:szCs w:val="18"/>
                         </w:rPr>
-                        <w:t>1.负责NC平台成本管理域 供应</w:t>
-                      </w:r>
-                      <w:proofErr w:type="gramStart"/>
-                      <w:r>
-                        <w:rPr>
-                          <w:rFonts w:ascii="微软雅黑" w:eastAsia="微软雅黑" w:hAnsi="微软雅黑" w:cs="微软雅黑" w:hint="eastAsia"/>
-                          <w:color w:val="808080" w:themeColor="background1" w:themeShade="80"/>
-                          <w:sz w:val="18"/>
-                          <w:szCs w:val="18"/>
-                        </w:rPr>
-                        <w:t>商管理</w:t>
-                      </w:r>
-                      <w:proofErr w:type="gramEnd"/>
-                      <w:r>
-                        <w:rPr>
-                          <w:rFonts w:ascii="微软雅黑" w:eastAsia="微软雅黑" w:hAnsi="微软雅黑" w:cs="微软雅黑" w:hint="eastAsia"/>
-                          <w:color w:val="808080" w:themeColor="background1" w:themeShade="80"/>
-                          <w:sz w:val="18"/>
-                          <w:szCs w:val="18"/>
-                        </w:rPr>
-                        <w:t>模块的软件实施工作，将供应商准入、后评估等业务迁移到线上，提高了供方管理效率和标准化水平。</w:t>
+                        <w:t>1.负责NC平台成本管理域 供应商管理模块的软件实施工作，将供应商准入、后评估等业务迁移到线上，提高了供方管理效率和标准化水平。</w:t>
                       </w:r>
                     </w:p>
                     <w:p>
@@ -15066,44 +13168,13 @@
                           <w:sz w:val="18"/>
                           <w:szCs w:val="18"/>
                         </w:rPr>
-                        <w:t>技术</w:t>
-                      </w:r>
-                      <w:proofErr w:type="gramStart"/>
-                      <w:r>
-                        <w:rPr>
-                          <w:rFonts w:ascii="微软雅黑" w:eastAsia="微软雅黑" w:hAnsi="微软雅黑" w:cs="微软雅黑" w:hint="eastAsia"/>
-                          <w:color w:val="808080" w:themeColor="background1" w:themeShade="80"/>
-                          <w:sz w:val="18"/>
-                          <w:szCs w:val="18"/>
-                        </w:rPr>
-                        <w:t>栈</w:t>
-                      </w:r>
-                      <w:proofErr w:type="gramEnd"/>
-                      <w:r>
-                        <w:rPr>
-                          <w:rFonts w:ascii="微软雅黑" w:eastAsia="微软雅黑" w:hAnsi="微软雅黑" w:cs="微软雅黑" w:hint="eastAsia"/>
-                          <w:color w:val="808080" w:themeColor="background1" w:themeShade="80"/>
-                          <w:sz w:val="18"/>
-                          <w:szCs w:val="18"/>
-                        </w:rPr>
-                        <w:t>：</w:t>
-                      </w:r>
-                      <w:proofErr w:type="spellStart"/>
-                      <w:r>
-                        <w:rPr>
-                          <w:rFonts w:ascii="微软雅黑" w:eastAsia="微软雅黑" w:hAnsi="微软雅黑" w:cs="微软雅黑" w:hint="eastAsia"/>
-                          <w:color w:val="808080" w:themeColor="background1" w:themeShade="80"/>
-                          <w:sz w:val="18"/>
-                          <w:szCs w:val="18"/>
-                        </w:rPr>
-                        <w:t>Spring+Java</w:t>
-                      </w:r>
-                      <w:proofErr w:type="spellEnd"/>
+                        <w:t>技术栈：Spring+Java</w:t>
+                      </w:r>
                     </w:p>
                     <w:p>
                       <w:pPr>
                         <w:rPr>
-                          <w:rFonts w:ascii="微软雅黑" w:eastAsia="微软雅黑" w:hAnsi="微软雅黑" w:cs="微软雅黑" w:hint="eastAsia"/>
+                          <w:rFonts w:ascii="微软雅黑" w:eastAsia="微软雅黑" w:hAnsi="微软雅黑" w:cs="微软雅黑"/>
                           <w:color w:val="808080" w:themeColor="background1" w:themeShade="80"/>
                           <w:sz w:val="18"/>
                           <w:szCs w:val="18"/>
@@ -15139,7 +13210,7 @@
 </file>
 
 <file path=word/endnotes.xml><?xml version="1.0" encoding="utf-8"?>
-<w:endnotes xmlns:wpc="http://schemas.microsoft.com/office/word/2010/wordprocessingCanvas" xmlns:mc="http://schemas.openxmlformats.org/markup-compatibility/2006" xmlns:o="urn:schemas-microsoft-com:office:office" xmlns:r="http://schemas.openxmlformats.org/officeDocument/2006/relationships" xmlns:m="http://schemas.openxmlformats.org/officeDocument/2006/math" xmlns:v="urn:schemas-microsoft-com:vml" xmlns:wp14="http://schemas.microsoft.com/office/word/2010/wordprocessingDrawing" xmlns:wp="http://schemas.openxmlformats.org/drawingml/2006/wordprocessingDrawing" xmlns:w10="urn:schemas-microsoft-com:office:word" xmlns:w="http://schemas.openxmlformats.org/wordprocessingml/2006/main" xmlns:w14="http://schemas.microsoft.com/office/word/2010/wordml" xmlns:wpg="http://schemas.microsoft.com/office/word/2010/wordprocessingGroup" xmlns:wpi="http://schemas.microsoft.com/office/word/2010/wordprocessingInk" xmlns:wne="http://schemas.microsoft.com/office/word/2006/wordml" xmlns:wps="http://schemas.microsoft.com/office/word/2010/wordprocessingShape" mc:Ignorable="w14 wp14">
+<w:endnotes xmlns:wpc="http://schemas.microsoft.com/office/word/2010/wordprocessingCanvas" xmlns:cx="http://schemas.microsoft.com/office/drawing/2014/chartex" xmlns:cx1="http://schemas.microsoft.com/office/drawing/2015/9/8/chartex" xmlns:cx2="http://schemas.microsoft.com/office/drawing/2015/10/21/chartex" xmlns:cx3="http://schemas.microsoft.com/office/drawing/2016/5/9/chartex" xmlns:cx4="http://schemas.microsoft.com/office/drawing/2016/5/10/chartex" xmlns:cx5="http://schemas.microsoft.com/office/drawing/2016/5/11/chartex" xmlns:cx6="http://schemas.microsoft.com/office/drawing/2016/5/12/chartex" xmlns:cx7="http://schemas.microsoft.com/office/drawing/2016/5/13/chartex" xmlns:cx8="http://schemas.microsoft.com/office/drawing/2016/5/14/chartex" xmlns:mc="http://schemas.openxmlformats.org/markup-compatibility/2006" xmlns:aink="http://schemas.microsoft.com/office/drawing/2016/ink" xmlns:am3d="http://schemas.microsoft.com/office/drawing/2017/model3d" xmlns:o="urn:schemas-microsoft-com:office:office" xmlns:r="http://schemas.openxmlformats.org/officeDocument/2006/relationships" xmlns:m="http://schemas.openxmlformats.org/officeDocument/2006/math" xmlns:v="urn:schemas-microsoft-com:vml" xmlns:wp14="http://schemas.microsoft.com/office/word/2010/wordprocessingDrawing" xmlns:wp="http://schemas.openxmlformats.org/drawingml/2006/wordprocessingDrawing" xmlns:w10="urn:schemas-microsoft-com:office:word" xmlns:w="http://schemas.openxmlformats.org/wordprocessingml/2006/main" xmlns:w14="http://schemas.microsoft.com/office/word/2010/wordml" xmlns:w15="http://schemas.microsoft.com/office/word/2012/wordml" xmlns:w16cex="http://schemas.microsoft.com/office/word/2018/wordml/cex" xmlns:w16cid="http://schemas.microsoft.com/office/word/2016/wordml/cid" xmlns:w16="http://schemas.microsoft.com/office/word/2018/wordml" xmlns:w16sdtdh="http://schemas.microsoft.com/office/word/2020/wordml/sdtdatahash" xmlns:w16se="http://schemas.microsoft.com/office/word/2015/wordml/symex" xmlns:wpg="http://schemas.microsoft.com/office/word/2010/wordprocessingGroup" xmlns:wpi="http://schemas.microsoft.com/office/word/2010/wordprocessingInk" xmlns:wne="http://schemas.microsoft.com/office/word/2006/wordml" xmlns:wps="http://schemas.microsoft.com/office/word/2010/wordprocessingShape" mc:Ignorable="w14 w15 w16se w16cid w16 w16cex w16sdtdh wp14">
   <w:endnote w:type="separator" w:id="-1">
     <w:p>
       <w:r>
@@ -15158,7 +13229,7 @@
 </file>
 
 <file path=word/footnotes.xml><?xml version="1.0" encoding="utf-8"?>
-<w:footnotes xmlns:wpc="http://schemas.microsoft.com/office/word/2010/wordprocessingCanvas" xmlns:mc="http://schemas.openxmlformats.org/markup-compatibility/2006" xmlns:o="urn:schemas-microsoft-com:office:office" xmlns:r="http://schemas.openxmlformats.org/officeDocument/2006/relationships" xmlns:m="http://schemas.openxmlformats.org/officeDocument/2006/math" xmlns:v="urn:schemas-microsoft-com:vml" xmlns:wp14="http://schemas.microsoft.com/office/word/2010/wordprocessingDrawing" xmlns:wp="http://schemas.openxmlformats.org/drawingml/2006/wordprocessingDrawing" xmlns:w10="urn:schemas-microsoft-com:office:word" xmlns:w="http://schemas.openxmlformats.org/wordprocessingml/2006/main" xmlns:w14="http://schemas.microsoft.com/office/word/2010/wordml" xmlns:wpg="http://schemas.microsoft.com/office/word/2010/wordprocessingGroup" xmlns:wpi="http://schemas.microsoft.com/office/word/2010/wordprocessingInk" xmlns:wne="http://schemas.microsoft.com/office/word/2006/wordml" xmlns:wps="http://schemas.microsoft.com/office/word/2010/wordprocessingShape" mc:Ignorable="w14 wp14">
+<w:footnotes xmlns:wpc="http://schemas.microsoft.com/office/word/2010/wordprocessingCanvas" xmlns:cx="http://schemas.microsoft.com/office/drawing/2014/chartex" xmlns:cx1="http://schemas.microsoft.com/office/drawing/2015/9/8/chartex" xmlns:cx2="http://schemas.microsoft.com/office/drawing/2015/10/21/chartex" xmlns:cx3="http://schemas.microsoft.com/office/drawing/2016/5/9/chartex" xmlns:cx4="http://schemas.microsoft.com/office/drawing/2016/5/10/chartex" xmlns:cx5="http://schemas.microsoft.com/office/drawing/2016/5/11/chartex" xmlns:cx6="http://schemas.microsoft.com/office/drawing/2016/5/12/chartex" xmlns:cx7="http://schemas.microsoft.com/office/drawing/2016/5/13/chartex" xmlns:cx8="http://schemas.microsoft.com/office/drawing/2016/5/14/chartex" xmlns:mc="http://schemas.openxmlformats.org/markup-compatibility/2006" xmlns:aink="http://schemas.microsoft.com/office/drawing/2016/ink" xmlns:am3d="http://schemas.microsoft.com/office/drawing/2017/model3d" xmlns:o="urn:schemas-microsoft-com:office:office" xmlns:r="http://schemas.openxmlformats.org/officeDocument/2006/relationships" xmlns:m="http://schemas.openxmlformats.org/officeDocument/2006/math" xmlns:v="urn:schemas-microsoft-com:vml" xmlns:wp14="http://schemas.microsoft.com/office/word/2010/wordprocessingDrawing" xmlns:wp="http://schemas.openxmlformats.org/drawingml/2006/wordprocessingDrawing" xmlns:w10="urn:schemas-microsoft-com:office:word" xmlns:w="http://schemas.openxmlformats.org/wordprocessingml/2006/main" xmlns:w14="http://schemas.microsoft.com/office/word/2010/wordml" xmlns:w15="http://schemas.microsoft.com/office/word/2012/wordml" xmlns:w16cex="http://schemas.microsoft.com/office/word/2018/wordml/cex" xmlns:w16cid="http://schemas.microsoft.com/office/word/2016/wordml/cid" xmlns:w16="http://schemas.microsoft.com/office/word/2018/wordml" xmlns:w16sdtdh="http://schemas.microsoft.com/office/word/2020/wordml/sdtdatahash" xmlns:w16se="http://schemas.microsoft.com/office/word/2015/wordml/symex" xmlns:wpg="http://schemas.microsoft.com/office/word/2010/wordprocessingGroup" xmlns:wpi="http://schemas.microsoft.com/office/word/2010/wordprocessingInk" xmlns:wne="http://schemas.microsoft.com/office/word/2006/wordml" xmlns:wps="http://schemas.microsoft.com/office/word/2010/wordprocessingShape" mc:Ignorable="w14 w15 w16se w16cid w16 w16cex w16sdtdh wp14">
   <w:footnote w:type="separator" w:id="-1">
     <w:p>
       <w:r>
@@ -15177,7 +13248,7 @@
 </file>
 
 <file path=word/styles.xml><?xml version="1.0" encoding="utf-8"?>
-<w:styles xmlns:mc="http://schemas.openxmlformats.org/markup-compatibility/2006" xmlns:r="http://schemas.openxmlformats.org/officeDocument/2006/relationships" xmlns:w="http://schemas.openxmlformats.org/wordprocessingml/2006/main" xmlns:w14="http://schemas.microsoft.com/office/word/2010/wordml" mc:Ignorable="w14">
+<w:styles xmlns:mc="http://schemas.openxmlformats.org/markup-compatibility/2006" xmlns:r="http://schemas.openxmlformats.org/officeDocument/2006/relationships" xmlns:w="http://schemas.openxmlformats.org/wordprocessingml/2006/main" xmlns:w14="http://schemas.microsoft.com/office/word/2010/wordml" xmlns:w15="http://schemas.microsoft.com/office/word/2012/wordml" xmlns:w16cex="http://schemas.microsoft.com/office/word/2018/wordml/cex" xmlns:w16cid="http://schemas.microsoft.com/office/word/2016/wordml/cid" xmlns:w16="http://schemas.microsoft.com/office/word/2018/wordml" xmlns:w16sdtdh="http://schemas.microsoft.com/office/word/2020/wordml/sdtdatahash" xmlns:w16se="http://schemas.microsoft.com/office/word/2015/wordml/symex" mc:Ignorable="w14 w15 w16se w16cid w16 w16cex w16sdtdh">
   <w:docDefaults>
     <w:rPrDefault>
       <w:rPr>
@@ -15187,7 +13258,7 @@
     </w:rPrDefault>
     <w:pPrDefault/>
   </w:docDefaults>
-  <w:latentStyles w:defLockedState="0" w:defUIPriority="0" w:defSemiHidden="0" w:defUnhideWhenUsed="0" w:defQFormat="0" w:count="267">
+  <w:latentStyles w:defLockedState="0" w:defUIPriority="0" w:defSemiHidden="0" w:defUnhideWhenUsed="0" w:defQFormat="0" w:count="376">
     <w:lsdException w:name="Normal" w:qFormat="1"/>
     <w:lsdException w:name="heading 1" w:qFormat="1"/>
     <w:lsdException w:name="heading 2" w:semiHidden="1" w:unhideWhenUsed="1" w:qFormat="1"/>
@@ -15198,15 +13269,96 @@
     <w:lsdException w:name="heading 7" w:semiHidden="1" w:unhideWhenUsed="1" w:qFormat="1"/>
     <w:lsdException w:name="heading 8" w:semiHidden="1" w:unhideWhenUsed="1" w:qFormat="1"/>
     <w:lsdException w:name="heading 9" w:semiHidden="1" w:unhideWhenUsed="1" w:qFormat="1"/>
+    <w:lsdException w:name="index 1" w:semiHidden="1" w:unhideWhenUsed="1"/>
+    <w:lsdException w:name="index 2" w:semiHidden="1" w:unhideWhenUsed="1"/>
+    <w:lsdException w:name="index 3" w:semiHidden="1" w:unhideWhenUsed="1"/>
+    <w:lsdException w:name="index 4" w:semiHidden="1" w:unhideWhenUsed="1"/>
+    <w:lsdException w:name="index 5" w:semiHidden="1" w:unhideWhenUsed="1"/>
+    <w:lsdException w:name="index 6" w:semiHidden="1" w:unhideWhenUsed="1"/>
+    <w:lsdException w:name="index 7" w:semiHidden="1" w:unhideWhenUsed="1"/>
+    <w:lsdException w:name="index 8" w:semiHidden="1" w:unhideWhenUsed="1"/>
+    <w:lsdException w:name="index 9" w:semiHidden="1" w:unhideWhenUsed="1"/>
+    <w:lsdException w:name="toc 1" w:semiHidden="1" w:unhideWhenUsed="1"/>
+    <w:lsdException w:name="toc 2" w:semiHidden="1" w:unhideWhenUsed="1"/>
+    <w:lsdException w:name="toc 3" w:semiHidden="1" w:unhideWhenUsed="1"/>
+    <w:lsdException w:name="toc 4" w:semiHidden="1" w:unhideWhenUsed="1"/>
+    <w:lsdException w:name="toc 5" w:semiHidden="1" w:unhideWhenUsed="1"/>
+    <w:lsdException w:name="toc 6" w:semiHidden="1" w:unhideWhenUsed="1"/>
+    <w:lsdException w:name="toc 7" w:semiHidden="1" w:unhideWhenUsed="1"/>
+    <w:lsdException w:name="toc 8" w:semiHidden="1" w:unhideWhenUsed="1"/>
+    <w:lsdException w:name="toc 9" w:semiHidden="1" w:unhideWhenUsed="1"/>
+    <w:lsdException w:name="Normal Indent" w:semiHidden="1" w:unhideWhenUsed="1"/>
+    <w:lsdException w:name="footnote text" w:semiHidden="1" w:unhideWhenUsed="1"/>
+    <w:lsdException w:name="annotation text" w:semiHidden="1" w:unhideWhenUsed="1"/>
+    <w:lsdException w:name="header" w:semiHidden="1" w:unhideWhenUsed="1"/>
+    <w:lsdException w:name="footer" w:semiHidden="1" w:unhideWhenUsed="1"/>
+    <w:lsdException w:name="index heading" w:semiHidden="1" w:unhideWhenUsed="1"/>
     <w:lsdException w:name="caption" w:semiHidden="1" w:unhideWhenUsed="1" w:qFormat="1"/>
+    <w:lsdException w:name="table of figures" w:semiHidden="1" w:unhideWhenUsed="1"/>
+    <w:lsdException w:name="envelope address" w:semiHidden="1" w:unhideWhenUsed="1"/>
+    <w:lsdException w:name="envelope return" w:semiHidden="1" w:unhideWhenUsed="1"/>
+    <w:lsdException w:name="footnote reference" w:semiHidden="1" w:unhideWhenUsed="1"/>
+    <w:lsdException w:name="annotation reference" w:semiHidden="1" w:unhideWhenUsed="1"/>
+    <w:lsdException w:name="line number" w:semiHidden="1" w:unhideWhenUsed="1"/>
+    <w:lsdException w:name="page number" w:semiHidden="1" w:unhideWhenUsed="1"/>
+    <w:lsdException w:name="endnote reference" w:semiHidden="1" w:unhideWhenUsed="1"/>
+    <w:lsdException w:name="endnote text" w:semiHidden="1" w:unhideWhenUsed="1"/>
+    <w:lsdException w:name="macro" w:semiHidden="1" w:unhideWhenUsed="1"/>
+    <w:lsdException w:name="toa heading" w:semiHidden="1" w:unhideWhenUsed="1"/>
+    <w:lsdException w:name="List Number" w:semiHidden="1" w:unhideWhenUsed="1"/>
+    <w:lsdException w:name="List 2" w:semiHidden="1" w:unhideWhenUsed="1"/>
+    <w:lsdException w:name="List 3" w:semiHidden="1" w:unhideWhenUsed="1"/>
+    <w:lsdException w:name="List 4" w:semiHidden="1" w:unhideWhenUsed="1"/>
+    <w:lsdException w:name="List 5" w:semiHidden="1" w:unhideWhenUsed="1"/>
+    <w:lsdException w:name="List Bullet 2" w:semiHidden="1" w:unhideWhenUsed="1"/>
+    <w:lsdException w:name="List Bullet 3" w:semiHidden="1" w:unhideWhenUsed="1"/>
+    <w:lsdException w:name="List Bullet 4" w:semiHidden="1" w:unhideWhenUsed="1"/>
+    <w:lsdException w:name="List Bullet 5" w:semiHidden="1" w:unhideWhenUsed="1"/>
+    <w:lsdException w:name="List Number 2" w:semiHidden="1" w:unhideWhenUsed="1"/>
+    <w:lsdException w:name="List Number 3" w:semiHidden="1" w:unhideWhenUsed="1"/>
+    <w:lsdException w:name="List Number 4" w:semiHidden="1" w:unhideWhenUsed="1"/>
+    <w:lsdException w:name="List Number 5" w:semiHidden="1" w:unhideWhenUsed="1"/>
     <w:lsdException w:name="Title" w:qFormat="1"/>
-    <w:lsdException w:name="Default Paragraph Font" w:semiHidden="1" w:qFormat="1"/>
+    <w:lsdException w:name="Closing" w:semiHidden="1" w:unhideWhenUsed="1"/>
+    <w:lsdException w:name="Signature" w:semiHidden="1" w:unhideWhenUsed="1"/>
+    <w:lsdException w:name="Default Paragraph Font" w:semiHidden="1" w:unhideWhenUsed="1" w:qFormat="1"/>
+    <w:lsdException w:name="Body Text" w:semiHidden="1" w:unhideWhenUsed="1"/>
+    <w:lsdException w:name="Body Text Indent" w:semiHidden="1" w:unhideWhenUsed="1"/>
+    <w:lsdException w:name="List Continue" w:semiHidden="1" w:unhideWhenUsed="1"/>
+    <w:lsdException w:name="Message Header" w:semiHidden="1" w:unhideWhenUsed="1"/>
     <w:lsdException w:name="Subtitle" w:qFormat="1"/>
+    <w:lsdException w:name="Salutation" w:semiHidden="1" w:unhideWhenUsed="1"/>
+    <w:lsdException w:name="Date" w:semiHidden="1" w:unhideWhenUsed="1"/>
+    <w:lsdException w:name="Body Text First Indent" w:semiHidden="1" w:unhideWhenUsed="1"/>
+    <w:lsdException w:name="Body Text First Indent 2" w:semiHidden="1" w:unhideWhenUsed="1"/>
+    <w:lsdException w:name="Note Heading" w:semiHidden="1" w:unhideWhenUsed="1"/>
+    <w:lsdException w:name="Body Text 2" w:semiHidden="1" w:unhideWhenUsed="1"/>
+    <w:lsdException w:name="Body Text 3" w:semiHidden="1" w:unhideWhenUsed="1"/>
+    <w:lsdException w:name="Body Text Indent 2" w:semiHidden="1" w:unhideWhenUsed="1"/>
+    <w:lsdException w:name="Body Text Indent 3" w:semiHidden="1" w:unhideWhenUsed="1"/>
+    <w:lsdException w:name="Block Text" w:semiHidden="1" w:unhideWhenUsed="1"/>
+    <w:lsdException w:name="Hyperlink" w:semiHidden="1" w:unhideWhenUsed="1"/>
+    <w:lsdException w:name="FollowedHyperlink" w:semiHidden="1" w:unhideWhenUsed="1"/>
     <w:lsdException w:name="Strong" w:qFormat="1"/>
     <w:lsdException w:name="Emphasis" w:qFormat="1"/>
+    <w:lsdException w:name="Document Map" w:semiHidden="1" w:unhideWhenUsed="1"/>
+    <w:lsdException w:name="Plain Text" w:semiHidden="1" w:unhideWhenUsed="1"/>
+    <w:lsdException w:name="E-mail Signature" w:semiHidden="1" w:unhideWhenUsed="1"/>
     <w:lsdException w:name="HTML Top of Form" w:semiHidden="1" w:uiPriority="99" w:unhideWhenUsed="1"/>
     <w:lsdException w:name="HTML Bottom of Form" w:semiHidden="1" w:uiPriority="99" w:unhideWhenUsed="1"/>
+    <w:lsdException w:name="Normal (Web)" w:semiHidden="1" w:unhideWhenUsed="1"/>
+    <w:lsdException w:name="HTML Acronym" w:semiHidden="1" w:unhideWhenUsed="1"/>
+    <w:lsdException w:name="HTML Address" w:semiHidden="1" w:unhideWhenUsed="1"/>
+    <w:lsdException w:name="HTML Cite" w:semiHidden="1" w:unhideWhenUsed="1"/>
+    <w:lsdException w:name="HTML Code" w:semiHidden="1" w:unhideWhenUsed="1"/>
+    <w:lsdException w:name="HTML Definition" w:semiHidden="1" w:unhideWhenUsed="1"/>
+    <w:lsdException w:name="HTML Keyboard" w:semiHidden="1" w:unhideWhenUsed="1"/>
+    <w:lsdException w:name="HTML Preformatted" w:semiHidden="1" w:unhideWhenUsed="1"/>
+    <w:lsdException w:name="HTML Sample" w:semiHidden="1" w:unhideWhenUsed="1"/>
+    <w:lsdException w:name="HTML Typewriter" w:semiHidden="1" w:unhideWhenUsed="1"/>
+    <w:lsdException w:name="HTML Variable" w:semiHidden="1" w:unhideWhenUsed="1"/>
     <w:lsdException w:name="Normal Table" w:semiHidden="1" w:unhideWhenUsed="1" w:qFormat="1"/>
+    <w:lsdException w:name="annotation subject" w:semiHidden="1" w:unhideWhenUsed="1"/>
     <w:lsdException w:name="No List" w:semiHidden="1" w:uiPriority="99" w:unhideWhenUsed="1"/>
     <w:lsdException w:name="Outline List 1" w:semiHidden="1" w:uiPriority="99" w:unhideWhenUsed="1"/>
     <w:lsdException w:name="Outline List 2" w:semiHidden="1" w:uiPriority="99" w:unhideWhenUsed="1"/>
@@ -15251,10 +13403,7 @@
     <w:lsdException w:name="Table Subtle 1" w:semiHidden="1" w:unhideWhenUsed="1"/>
     <w:lsdException w:name="Table Subtle 2" w:semiHidden="1" w:unhideWhenUsed="1"/>
     <w:lsdException w:name="Table Web 1" w:semiHidden="1" w:unhideWhenUsed="1"/>
-    <w:lsdException w:name="Table Web 2" w:semiHidden="1" w:unhideWhenUsed="1"/>
-    <w:lsdException w:name="Table Web 3" w:semiHidden="1" w:unhideWhenUsed="1"/>
     <w:lsdException w:name="Table Grid" w:uiPriority="59"/>
-    <w:lsdException w:name="Table Theme" w:semiHidden="1" w:unhideWhenUsed="1"/>
     <w:lsdException w:name="Placeholder Text" w:semiHidden="1" w:uiPriority="99"/>
     <w:lsdException w:name="No Spacing" w:uiPriority="99"/>
     <w:lsdException w:name="Light Shading" w:uiPriority="60"/>
@@ -15366,6 +13515,115 @@
     <w:lsdException w:name="Book Title" w:uiPriority="33" w:qFormat="1"/>
     <w:lsdException w:name="Bibliography" w:semiHidden="1" w:uiPriority="37" w:unhideWhenUsed="1"/>
     <w:lsdException w:name="TOC Heading" w:semiHidden="1" w:uiPriority="39" w:unhideWhenUsed="1" w:qFormat="1"/>
+    <w:lsdException w:name="Plain Table 1" w:uiPriority="41"/>
+    <w:lsdException w:name="Plain Table 2" w:uiPriority="42"/>
+    <w:lsdException w:name="Plain Table 3" w:uiPriority="43"/>
+    <w:lsdException w:name="Plain Table 4" w:uiPriority="44"/>
+    <w:lsdException w:name="Plain Table 5" w:uiPriority="45"/>
+    <w:lsdException w:name="Grid Table Light" w:uiPriority="40"/>
+    <w:lsdException w:name="Grid Table 1 Light" w:uiPriority="46"/>
+    <w:lsdException w:name="Grid Table 2" w:uiPriority="47"/>
+    <w:lsdException w:name="Grid Table 3" w:uiPriority="48"/>
+    <w:lsdException w:name="Grid Table 4" w:uiPriority="49"/>
+    <w:lsdException w:name="Grid Table 5 Dark" w:uiPriority="50"/>
+    <w:lsdException w:name="Grid Table 6 Colorful" w:uiPriority="51"/>
+    <w:lsdException w:name="Grid Table 7 Colorful" w:uiPriority="52"/>
+    <w:lsdException w:name="Grid Table 1 Light Accent 1" w:uiPriority="46"/>
+    <w:lsdException w:name="Grid Table 2 Accent 1" w:uiPriority="47"/>
+    <w:lsdException w:name="Grid Table 3 Accent 1" w:uiPriority="48"/>
+    <w:lsdException w:name="Grid Table 4 Accent 1" w:uiPriority="49"/>
+    <w:lsdException w:name="Grid Table 5 Dark Accent 1" w:uiPriority="50"/>
+    <w:lsdException w:name="Grid Table 6 Colorful Accent 1" w:uiPriority="51"/>
+    <w:lsdException w:name="Grid Table 7 Colorful Accent 1" w:uiPriority="52"/>
+    <w:lsdException w:name="Grid Table 1 Light Accent 2" w:uiPriority="46"/>
+    <w:lsdException w:name="Grid Table 2 Accent 2" w:uiPriority="47"/>
+    <w:lsdException w:name="Grid Table 3 Accent 2" w:uiPriority="48"/>
+    <w:lsdException w:name="Grid Table 4 Accent 2" w:uiPriority="49"/>
+    <w:lsdException w:name="Grid Table 5 Dark Accent 2" w:uiPriority="50"/>
+    <w:lsdException w:name="Grid Table 6 Colorful Accent 2" w:uiPriority="51"/>
+    <w:lsdException w:name="Grid Table 7 Colorful Accent 2" w:uiPriority="52"/>
+    <w:lsdException w:name="Grid Table 1 Light Accent 3" w:uiPriority="46"/>
+    <w:lsdException w:name="Grid Table 2 Accent 3" w:uiPriority="47"/>
+    <w:lsdException w:name="Grid Table 3 Accent 3" w:uiPriority="48"/>
+    <w:lsdException w:name="Grid Table 4 Accent 3" w:uiPriority="49"/>
+    <w:lsdException w:name="Grid Table 5 Dark Accent 3" w:uiPriority="50"/>
+    <w:lsdException w:name="Grid Table 6 Colorful Accent 3" w:uiPriority="51"/>
+    <w:lsdException w:name="Grid Table 7 Colorful Accent 3" w:uiPriority="52"/>
+    <w:lsdException w:name="Grid Table 1 Light Accent 4" w:uiPriority="46"/>
+    <w:lsdException w:name="Grid Table 2 Accent 4" w:uiPriority="47"/>
+    <w:lsdException w:name="Grid Table 3 Accent 4" w:uiPriority="48"/>
+    <w:lsdException w:name="Grid Table 4 Accent 4" w:uiPriority="49"/>
+    <w:lsdException w:name="Grid Table 5 Dark Accent 4" w:uiPriority="50"/>
+    <w:lsdException w:name="Grid Table 6 Colorful Accent 4" w:uiPriority="51"/>
+    <w:lsdException w:name="Grid Table 7 Colorful Accent 4" w:uiPriority="52"/>
+    <w:lsdException w:name="Grid Table 1 Light Accent 5" w:uiPriority="46"/>
+    <w:lsdException w:name="Grid Table 2 Accent 5" w:uiPriority="47"/>
+    <w:lsdException w:name="Grid Table 3 Accent 5" w:uiPriority="48"/>
+    <w:lsdException w:name="Grid Table 4 Accent 5" w:uiPriority="49"/>
+    <w:lsdException w:name="Grid Table 5 Dark Accent 5" w:uiPriority="50"/>
+    <w:lsdException w:name="Grid Table 6 Colorful Accent 5" w:uiPriority="51"/>
+    <w:lsdException w:name="Grid Table 7 Colorful Accent 5" w:uiPriority="52"/>
+    <w:lsdException w:name="Grid Table 1 Light Accent 6" w:uiPriority="46"/>
+    <w:lsdException w:name="Grid Table 2 Accent 6" w:uiPriority="47"/>
+    <w:lsdException w:name="Grid Table 3 Accent 6" w:uiPriority="48"/>
+    <w:lsdException w:name="Grid Table 4 Accent 6" w:uiPriority="49"/>
+    <w:lsdException w:name="Grid Table 5 Dark Accent 6" w:uiPriority="50"/>
+    <w:lsdException w:name="Grid Table 6 Colorful Accent 6" w:uiPriority="51"/>
+    <w:lsdException w:name="Grid Table 7 Colorful Accent 6" w:uiPriority="52"/>
+    <w:lsdException w:name="List Table 1 Light" w:uiPriority="46"/>
+    <w:lsdException w:name="List Table 2" w:uiPriority="47"/>
+    <w:lsdException w:name="List Table 3" w:uiPriority="48"/>
+    <w:lsdException w:name="List Table 4" w:uiPriority="49"/>
+    <w:lsdException w:name="List Table 5 Dark" w:uiPriority="50"/>
+    <w:lsdException w:name="List Table 6 Colorful" w:uiPriority="51"/>
+    <w:lsdException w:name="List Table 7 Colorful" w:uiPriority="52"/>
+    <w:lsdException w:name="List Table 1 Light Accent 1" w:uiPriority="46"/>
+    <w:lsdException w:name="List Table 2 Accent 1" w:uiPriority="47"/>
+    <w:lsdException w:name="List Table 3 Accent 1" w:uiPriority="48"/>
+    <w:lsdException w:name="List Table 4 Accent 1" w:uiPriority="49"/>
+    <w:lsdException w:name="List Table 5 Dark Accent 1" w:uiPriority="50"/>
+    <w:lsdException w:name="List Table 6 Colorful Accent 1" w:uiPriority="51"/>
+    <w:lsdException w:name="List Table 7 Colorful Accent 1" w:uiPriority="52"/>
+    <w:lsdException w:name="List Table 1 Light Accent 2" w:uiPriority="46"/>
+    <w:lsdException w:name="List Table 2 Accent 2" w:uiPriority="47"/>
+    <w:lsdException w:name="List Table 3 Accent 2" w:uiPriority="48"/>
+    <w:lsdException w:name="List Table 4 Accent 2" w:uiPriority="49"/>
+    <w:lsdException w:name="List Table 5 Dark Accent 2" w:uiPriority="50"/>
+    <w:lsdException w:name="List Table 6 Colorful Accent 2" w:uiPriority="51"/>
+    <w:lsdException w:name="List Table 7 Colorful Accent 2" w:uiPriority="52"/>
+    <w:lsdException w:name="List Table 1 Light Accent 3" w:uiPriority="46"/>
+    <w:lsdException w:name="List Table 2 Accent 3" w:uiPriority="47"/>
+    <w:lsdException w:name="List Table 3 Accent 3" w:uiPriority="48"/>
+    <w:lsdException w:name="List Table 4 Accent 3" w:uiPriority="49"/>
+    <w:lsdException w:name="List Table 5 Dark Accent 3" w:uiPriority="50"/>
+    <w:lsdException w:name="List Table 6 Colorful Accent 3" w:uiPriority="51"/>
+    <w:lsdException w:name="List Table 7 Colorful Accent 3" w:uiPriority="52"/>
+    <w:lsdException w:name="List Table 1 Light Accent 4" w:uiPriority="46"/>
+    <w:lsdException w:name="List Table 2 Accent 4" w:uiPriority="47"/>
+    <w:lsdException w:name="List Table 3 Accent 4" w:uiPriority="48"/>
+    <w:lsdException w:name="List Table 4 Accent 4" w:uiPriority="49"/>
+    <w:lsdException w:name="List Table 5 Dark Accent 4" w:uiPriority="50"/>
+    <w:lsdException w:name="List Table 6 Colorful Accent 4" w:uiPriority="51"/>
+    <w:lsdException w:name="List Table 7 Colorful Accent 4" w:uiPriority="52"/>
+    <w:lsdException w:name="List Table 1 Light Accent 5" w:uiPriority="46"/>
+    <w:lsdException w:name="List Table 2 Accent 5" w:uiPriority="47"/>
+    <w:lsdException w:name="List Table 3 Accent 5" w:uiPriority="48"/>
+    <w:lsdException w:name="List Table 4 Accent 5" w:uiPriority="49"/>
+    <w:lsdException w:name="List Table 5 Dark Accent 5" w:uiPriority="50"/>
+    <w:lsdException w:name="List Table 6 Colorful Accent 5" w:uiPriority="51"/>
+    <w:lsdException w:name="List Table 7 Colorful Accent 5" w:uiPriority="52"/>
+    <w:lsdException w:name="List Table 1 Light Accent 6" w:uiPriority="46"/>
+    <w:lsdException w:name="List Table 2 Accent 6" w:uiPriority="47"/>
+    <w:lsdException w:name="List Table 3 Accent 6" w:uiPriority="48"/>
+    <w:lsdException w:name="List Table 4 Accent 6" w:uiPriority="49"/>
+    <w:lsdException w:name="List Table 5 Dark Accent 6" w:uiPriority="50"/>
+    <w:lsdException w:name="List Table 6 Colorful Accent 6" w:uiPriority="51"/>
+    <w:lsdException w:name="List Table 7 Colorful Accent 6" w:uiPriority="52"/>
+    <w:lsdException w:name="Mention" w:semiHidden="1" w:uiPriority="99" w:unhideWhenUsed="1"/>
+    <w:lsdException w:name="Smart Hyperlink" w:semiHidden="1" w:uiPriority="99" w:unhideWhenUsed="1"/>
+    <w:lsdException w:name="Hashtag" w:semiHidden="1" w:uiPriority="99" w:unhideWhenUsed="1"/>
+    <w:lsdException w:name="Unresolved Mention" w:semiHidden="1" w:uiPriority="99" w:unhideWhenUsed="1"/>
+    <w:lsdException w:name="Smart Link" w:semiHidden="1" w:uiPriority="99" w:unhideWhenUsed="1"/>
   </w:latentStyles>
   <w:style w:type="paragraph" w:default="1" w:styleId="a">
     <w:name w:val="Normal"/>
@@ -15419,7 +13677,7 @@
   <w:style w:type="paragraph" w:styleId="a4">
     <w:name w:val="header"/>
     <w:basedOn w:val="a"/>
-    <w:link w:val="Char"/>
+    <w:link w:val="a5"/>
     <w:rsid w:val="007D3704"/>
     <w:pPr>
       <w:pBdr>
@@ -15437,8 +13695,8 @@
       <w:szCs w:val="18"/>
     </w:rPr>
   </w:style>
-  <w:style w:type="character" w:customStyle="1" w:styleId="Char">
-    <w:name w:val="页眉 Char"/>
+  <w:style w:type="character" w:customStyle="1" w:styleId="a5">
+    <w:name w:val="页眉 字符"/>
     <w:basedOn w:val="a0"/>
     <w:link w:val="a4"/>
     <w:rsid w:val="007D3704"/>
@@ -15449,10 +13707,10 @@
       <w:szCs w:val="18"/>
     </w:rPr>
   </w:style>
-  <w:style w:type="paragraph" w:styleId="a5">
+  <w:style w:type="paragraph" w:styleId="a6">
     <w:name w:val="footer"/>
     <w:basedOn w:val="a"/>
-    <w:link w:val="Char0"/>
+    <w:link w:val="a7"/>
     <w:rsid w:val="007D3704"/>
     <w:pPr>
       <w:tabs>
@@ -15467,10 +13725,10 @@
       <w:szCs w:val="18"/>
     </w:rPr>
   </w:style>
-  <w:style w:type="character" w:customStyle="1" w:styleId="Char0">
-    <w:name w:val="页脚 Char"/>
+  <w:style w:type="character" w:customStyle="1" w:styleId="a7">
+    <w:name w:val="页脚 字符"/>
     <w:basedOn w:val="a0"/>
-    <w:link w:val="a5"/>
+    <w:link w:val="a6"/>
     <w:rsid w:val="007D3704"/>
     <w:rPr>
       <w:rFonts w:asciiTheme="minorHAnsi" w:eastAsiaTheme="minorEastAsia" w:hAnsiTheme="minorHAnsi" w:cstheme="minorBidi"/>
@@ -15479,7 +13737,7 @@
       <w:szCs w:val="18"/>
     </w:rPr>
   </w:style>
-  <w:style w:type="table" w:styleId="a6">
+  <w:style w:type="table" w:styleId="a8">
     <w:name w:val="Table Grid"/>
     <w:basedOn w:val="a1"/>
     <w:uiPriority w:val="59"/>
@@ -15501,370 +13759,20 @@
       </w:tblBorders>
     </w:tblPr>
   </w:style>
-  <w:style w:type="paragraph" w:styleId="a7">
+  <w:style w:type="paragraph" w:styleId="a9">
     <w:name w:val="Balloon Text"/>
     <w:basedOn w:val="a"/>
-    <w:link w:val="Char1"/>
+    <w:link w:val="aa"/>
     <w:rsid w:val="00D764E0"/>
     <w:rPr>
       <w:sz w:val="18"/>
       <w:szCs w:val="18"/>
     </w:rPr>
   </w:style>
-  <w:style w:type="character" w:customStyle="1" w:styleId="Char1">
-    <w:name w:val="批注框文本 Char"/>
+  <w:style w:type="character" w:customStyle="1" w:styleId="aa">
+    <w:name w:val="批注框文本 字符"/>
     <w:basedOn w:val="a0"/>
-    <w:link w:val="a7"/>
-    <w:rsid w:val="00D764E0"/>
-    <w:rPr>
-      <w:rFonts w:asciiTheme="minorHAnsi" w:eastAsiaTheme="minorEastAsia" w:hAnsiTheme="minorHAnsi" w:cstheme="minorBidi"/>
-      <w:kern w:val="2"/>
-      <w:sz w:val="18"/>
-      <w:szCs w:val="18"/>
-    </w:rPr>
-  </w:style>
-</w:styles>
-</file>
-
-<file path=word/stylesWithEffects.xml><?xml version="1.0" encoding="utf-8"?>
-<w:styles xmlns:wpc="http://schemas.microsoft.com/office/word/2010/wordprocessingCanvas" xmlns:mc="http://schemas.openxmlformats.org/markup-compatibility/2006" xmlns:o="urn:schemas-microsoft-com:office:office" xmlns:r="http://schemas.openxmlformats.org/officeDocument/2006/relationships" xmlns:m="http://schemas.openxmlformats.org/officeDocument/2006/math" xmlns:v="urn:schemas-microsoft-com:vml" xmlns:wp14="http://schemas.microsoft.com/office/word/2010/wordprocessingDrawing" xmlns:wp="http://schemas.openxmlformats.org/drawingml/2006/wordprocessingDrawing" xmlns:w10="urn:schemas-microsoft-com:office:word" xmlns:w="http://schemas.openxmlformats.org/wordprocessingml/2006/main" xmlns:w14="http://schemas.microsoft.com/office/word/2010/wordml" xmlns:wpg="http://schemas.microsoft.com/office/word/2010/wordprocessingGroup" xmlns:wpi="http://schemas.microsoft.com/office/word/2010/wordprocessingInk" xmlns:wne="http://schemas.microsoft.com/office/word/2006/wordml" xmlns:wps="http://schemas.microsoft.com/office/word/2010/wordprocessingShape" mc:Ignorable="w14 wp14">
-  <w:docDefaults>
-    <w:rPrDefault>
-      <w:rPr>
-        <w:rFonts w:ascii="Times New Roman" w:eastAsia="宋体" w:hAnsi="Times New Roman" w:cs="Times New Roman"/>
-        <w:lang w:val="en-US" w:eastAsia="zh-CN" w:bidi="ar-SA"/>
-      </w:rPr>
-    </w:rPrDefault>
-    <w:pPrDefault/>
-  </w:docDefaults>
-  <w:latentStyles w:defLockedState="0" w:defUIPriority="0" w:defSemiHidden="0" w:defUnhideWhenUsed="0" w:defQFormat="0" w:count="267">
-    <w:lsdException w:name="Normal" w:qFormat="1"/>
-    <w:lsdException w:name="heading 1" w:qFormat="1"/>
-    <w:lsdException w:name="heading 2" w:semiHidden="1" w:unhideWhenUsed="1" w:qFormat="1"/>
-    <w:lsdException w:name="heading 3" w:semiHidden="1" w:unhideWhenUsed="1" w:qFormat="1"/>
-    <w:lsdException w:name="heading 4" w:semiHidden="1" w:unhideWhenUsed="1" w:qFormat="1"/>
-    <w:lsdException w:name="heading 5" w:semiHidden="1" w:unhideWhenUsed="1" w:qFormat="1"/>
-    <w:lsdException w:name="heading 6" w:semiHidden="1" w:unhideWhenUsed="1" w:qFormat="1"/>
-    <w:lsdException w:name="heading 7" w:semiHidden="1" w:unhideWhenUsed="1" w:qFormat="1"/>
-    <w:lsdException w:name="heading 8" w:semiHidden="1" w:unhideWhenUsed="1" w:qFormat="1"/>
-    <w:lsdException w:name="heading 9" w:semiHidden="1" w:unhideWhenUsed="1" w:qFormat="1"/>
-    <w:lsdException w:name="caption" w:semiHidden="1" w:unhideWhenUsed="1" w:qFormat="1"/>
-    <w:lsdException w:name="Title" w:qFormat="1"/>
-    <w:lsdException w:name="Default Paragraph Font" w:semiHidden="1" w:qFormat="1"/>
-    <w:lsdException w:name="Subtitle" w:qFormat="1"/>
-    <w:lsdException w:name="Strong" w:qFormat="1"/>
-    <w:lsdException w:name="Emphasis" w:qFormat="1"/>
-    <w:lsdException w:name="HTML Top of Form" w:semiHidden="1" w:uiPriority="99" w:unhideWhenUsed="1"/>
-    <w:lsdException w:name="HTML Bottom of Form" w:semiHidden="1" w:uiPriority="99" w:unhideWhenUsed="1"/>
-    <w:lsdException w:name="Normal Table" w:semiHidden="1" w:unhideWhenUsed="1" w:qFormat="1"/>
-    <w:lsdException w:name="No List" w:semiHidden="1" w:uiPriority="99" w:unhideWhenUsed="1"/>
-    <w:lsdException w:name="Outline List 1" w:semiHidden="1" w:uiPriority="99" w:unhideWhenUsed="1"/>
-    <w:lsdException w:name="Outline List 2" w:semiHidden="1" w:uiPriority="99" w:unhideWhenUsed="1"/>
-    <w:lsdException w:name="Outline List 3" w:semiHidden="1" w:uiPriority="99" w:unhideWhenUsed="1"/>
-    <w:lsdException w:name="Table Simple 1" w:semiHidden="1" w:unhideWhenUsed="1"/>
-    <w:lsdException w:name="Table Simple 2" w:semiHidden="1" w:unhideWhenUsed="1"/>
-    <w:lsdException w:name="Table Simple 3" w:semiHidden="1" w:unhideWhenUsed="1"/>
-    <w:lsdException w:name="Table Classic 1" w:semiHidden="1" w:unhideWhenUsed="1"/>
-    <w:lsdException w:name="Table Classic 2" w:semiHidden="1" w:unhideWhenUsed="1"/>
-    <w:lsdException w:name="Table Classic 3" w:semiHidden="1" w:unhideWhenUsed="1"/>
-    <w:lsdException w:name="Table Classic 4" w:semiHidden="1" w:unhideWhenUsed="1"/>
-    <w:lsdException w:name="Table Colorful 1" w:semiHidden="1" w:unhideWhenUsed="1"/>
-    <w:lsdException w:name="Table Colorful 2" w:semiHidden="1" w:unhideWhenUsed="1"/>
-    <w:lsdException w:name="Table Colorful 3" w:semiHidden="1" w:unhideWhenUsed="1"/>
-    <w:lsdException w:name="Table Columns 1" w:semiHidden="1" w:unhideWhenUsed="1"/>
-    <w:lsdException w:name="Table Columns 2" w:semiHidden="1" w:unhideWhenUsed="1"/>
-    <w:lsdException w:name="Table Columns 3" w:semiHidden="1" w:unhideWhenUsed="1"/>
-    <w:lsdException w:name="Table Columns 4" w:semiHidden="1" w:unhideWhenUsed="1"/>
-    <w:lsdException w:name="Table Columns 5" w:semiHidden="1" w:unhideWhenUsed="1"/>
-    <w:lsdException w:name="Table Grid 1" w:semiHidden="1" w:unhideWhenUsed="1"/>
-    <w:lsdException w:name="Table Grid 2" w:semiHidden="1" w:unhideWhenUsed="1"/>
-    <w:lsdException w:name="Table Grid 3" w:semiHidden="1" w:unhideWhenUsed="1"/>
-    <w:lsdException w:name="Table Grid 4" w:semiHidden="1" w:unhideWhenUsed="1"/>
-    <w:lsdException w:name="Table Grid 5" w:semiHidden="1" w:unhideWhenUsed="1"/>
-    <w:lsdException w:name="Table Grid 6" w:semiHidden="1" w:unhideWhenUsed="1"/>
-    <w:lsdException w:name="Table Grid 7" w:semiHidden="1" w:unhideWhenUsed="1"/>
-    <w:lsdException w:name="Table Grid 8" w:semiHidden="1" w:unhideWhenUsed="1"/>
-    <w:lsdException w:name="Table List 1" w:semiHidden="1" w:unhideWhenUsed="1"/>
-    <w:lsdException w:name="Table List 2" w:semiHidden="1" w:unhideWhenUsed="1"/>
-    <w:lsdException w:name="Table List 3" w:semiHidden="1" w:unhideWhenUsed="1"/>
-    <w:lsdException w:name="Table List 4" w:semiHidden="1" w:unhideWhenUsed="1"/>
-    <w:lsdException w:name="Table List 5" w:semiHidden="1" w:unhideWhenUsed="1"/>
-    <w:lsdException w:name="Table List 6" w:semiHidden="1" w:unhideWhenUsed="1"/>
-    <w:lsdException w:name="Table List 7" w:semiHidden="1" w:unhideWhenUsed="1"/>
-    <w:lsdException w:name="Table List 8" w:semiHidden="1" w:unhideWhenUsed="1"/>
-    <w:lsdException w:name="Table 3D effects 1" w:semiHidden="1" w:unhideWhenUsed="1"/>
-    <w:lsdException w:name="Table 3D effects 2" w:semiHidden="1" w:unhideWhenUsed="1"/>
-    <w:lsdException w:name="Table 3D effects 3" w:semiHidden="1" w:unhideWhenUsed="1"/>
-    <w:lsdException w:name="Table Contemporary" w:semiHidden="1" w:unhideWhenUsed="1"/>
-    <w:lsdException w:name="Table Elegant" w:semiHidden="1" w:unhideWhenUsed="1"/>
-    <w:lsdException w:name="Table Professional" w:semiHidden="1" w:unhideWhenUsed="1"/>
-    <w:lsdException w:name="Table Subtle 1" w:semiHidden="1" w:unhideWhenUsed="1"/>
-    <w:lsdException w:name="Table Subtle 2" w:semiHidden="1" w:unhideWhenUsed="1"/>
-    <w:lsdException w:name="Table Web 1" w:semiHidden="1" w:unhideWhenUsed="1"/>
-    <w:lsdException w:name="Table Web 2" w:semiHidden="1" w:unhideWhenUsed="1"/>
-    <w:lsdException w:name="Table Web 3" w:semiHidden="1" w:unhideWhenUsed="1"/>
-    <w:lsdException w:name="Table Grid" w:uiPriority="59"/>
-    <w:lsdException w:name="Table Theme" w:semiHidden="1" w:unhideWhenUsed="1"/>
-    <w:lsdException w:name="Placeholder Text" w:semiHidden="1" w:uiPriority="99"/>
-    <w:lsdException w:name="No Spacing" w:uiPriority="99"/>
-    <w:lsdException w:name="Light Shading" w:uiPriority="60"/>
-    <w:lsdException w:name="Light List" w:uiPriority="61"/>
-    <w:lsdException w:name="Light Grid" w:uiPriority="62"/>
-    <w:lsdException w:name="Medium Shading 1" w:uiPriority="63"/>
-    <w:lsdException w:name="Medium Shading 2" w:uiPriority="64"/>
-    <w:lsdException w:name="Medium List 1" w:uiPriority="65"/>
-    <w:lsdException w:name="Medium List 2" w:uiPriority="66"/>
-    <w:lsdException w:name="Medium Grid 1" w:uiPriority="67"/>
-    <w:lsdException w:name="Medium Grid 2" w:uiPriority="68"/>
-    <w:lsdException w:name="Medium Grid 3" w:uiPriority="69"/>
-    <w:lsdException w:name="Dark List" w:uiPriority="70"/>
-    <w:lsdException w:name="Colorful Shading" w:uiPriority="71"/>
-    <w:lsdException w:name="Colorful List" w:uiPriority="72"/>
-    <w:lsdException w:name="Colorful Grid" w:uiPriority="73"/>
-    <w:lsdException w:name="Light Shading Accent 1" w:uiPriority="60"/>
-    <w:lsdException w:name="Light List Accent 1" w:uiPriority="61"/>
-    <w:lsdException w:name="Light Grid Accent 1" w:uiPriority="62"/>
-    <w:lsdException w:name="Medium Shading 1 Accent 1" w:uiPriority="63"/>
-    <w:lsdException w:name="Medium Shading 2 Accent 1" w:uiPriority="64"/>
-    <w:lsdException w:name="Medium List 1 Accent 1" w:uiPriority="65"/>
-    <w:lsdException w:name="Revision" w:semiHidden="1" w:uiPriority="99"/>
-    <w:lsdException w:name="List Paragraph" w:uiPriority="99"/>
-    <w:lsdException w:name="Quote" w:uiPriority="99"/>
-    <w:lsdException w:name="Intense Quote" w:uiPriority="99"/>
-    <w:lsdException w:name="Medium List 2 Accent 1" w:uiPriority="66"/>
-    <w:lsdException w:name="Medium Grid 1 Accent 1" w:uiPriority="67"/>
-    <w:lsdException w:name="Medium Grid 2 Accent 1" w:uiPriority="68"/>
-    <w:lsdException w:name="Medium Grid 3 Accent 1" w:uiPriority="69"/>
-    <w:lsdException w:name="Dark List Accent 1" w:uiPriority="70"/>
-    <w:lsdException w:name="Colorful Shading Accent 1" w:uiPriority="71"/>
-    <w:lsdException w:name="Colorful List Accent 1" w:uiPriority="72"/>
-    <w:lsdException w:name="Colorful Grid Accent 1" w:uiPriority="73"/>
-    <w:lsdException w:name="Light Shading Accent 2" w:uiPriority="60"/>
-    <w:lsdException w:name="Light List Accent 2" w:uiPriority="61"/>
-    <w:lsdException w:name="Light Grid Accent 2" w:uiPriority="62"/>
-    <w:lsdException w:name="Medium Shading 1 Accent 2" w:uiPriority="63"/>
-    <w:lsdException w:name="Medium Shading 2 Accent 2" w:uiPriority="64"/>
-    <w:lsdException w:name="Medium List 1 Accent 2" w:uiPriority="65"/>
-    <w:lsdException w:name="Medium List 2 Accent 2" w:uiPriority="66"/>
-    <w:lsdException w:name="Medium Grid 1 Accent 2" w:uiPriority="67"/>
-    <w:lsdException w:name="Medium Grid 2 Accent 2" w:uiPriority="68"/>
-    <w:lsdException w:name="Medium Grid 3 Accent 2" w:uiPriority="69"/>
-    <w:lsdException w:name="Dark List Accent 2" w:uiPriority="70"/>
-    <w:lsdException w:name="Colorful Shading Accent 2" w:uiPriority="71"/>
-    <w:lsdException w:name="Colorful List Accent 2" w:uiPriority="72"/>
-    <w:lsdException w:name="Colorful Grid Accent 2" w:uiPriority="73"/>
-    <w:lsdException w:name="Light Shading Accent 3" w:uiPriority="60"/>
-    <w:lsdException w:name="Light List Accent 3" w:uiPriority="61"/>
-    <w:lsdException w:name="Light Grid Accent 3" w:uiPriority="62"/>
-    <w:lsdException w:name="Medium Shading 1 Accent 3" w:uiPriority="63"/>
-    <w:lsdException w:name="Medium Shading 2 Accent 3" w:uiPriority="64"/>
-    <w:lsdException w:name="Medium List 1 Accent 3" w:uiPriority="65"/>
-    <w:lsdException w:name="Medium List 2 Accent 3" w:uiPriority="66"/>
-    <w:lsdException w:name="Medium Grid 1 Accent 3" w:uiPriority="67"/>
-    <w:lsdException w:name="Medium Grid 2 Accent 3" w:uiPriority="68"/>
-    <w:lsdException w:name="Medium Grid 3 Accent 3" w:uiPriority="69"/>
-    <w:lsdException w:name="Dark List Accent 3" w:uiPriority="70"/>
-    <w:lsdException w:name="Colorful Shading Accent 3" w:uiPriority="71"/>
-    <w:lsdException w:name="Colorful List Accent 3" w:uiPriority="72"/>
-    <w:lsdException w:name="Colorful Grid Accent 3" w:uiPriority="73"/>
-    <w:lsdException w:name="Light Shading Accent 4" w:uiPriority="60"/>
-    <w:lsdException w:name="Light List Accent 4" w:uiPriority="61"/>
-    <w:lsdException w:name="Light Grid Accent 4" w:uiPriority="62"/>
-    <w:lsdException w:name="Medium Shading 1 Accent 4" w:uiPriority="63"/>
-    <w:lsdException w:name="Medium Shading 2 Accent 4" w:uiPriority="64"/>
-    <w:lsdException w:name="Medium List 1 Accent 4" w:uiPriority="65"/>
-    <w:lsdException w:name="Medium List 2 Accent 4" w:uiPriority="66"/>
-    <w:lsdException w:name="Medium Grid 1 Accent 4" w:uiPriority="67"/>
-    <w:lsdException w:name="Medium Grid 2 Accent 4" w:uiPriority="68"/>
-    <w:lsdException w:name="Medium Grid 3 Accent 4" w:uiPriority="69"/>
-    <w:lsdException w:name="Dark List Accent 4" w:uiPriority="70"/>
-    <w:lsdException w:name="Colorful Shading Accent 4" w:uiPriority="71"/>
-    <w:lsdException w:name="Colorful List Accent 4" w:uiPriority="72"/>
-    <w:lsdException w:name="Colorful Grid Accent 4" w:uiPriority="73"/>
-    <w:lsdException w:name="Light Shading Accent 5" w:uiPriority="60"/>
-    <w:lsdException w:name="Light List Accent 5" w:uiPriority="61"/>
-    <w:lsdException w:name="Light Grid Accent 5" w:uiPriority="62"/>
-    <w:lsdException w:name="Medium Shading 1 Accent 5" w:uiPriority="63"/>
-    <w:lsdException w:name="Medium Shading 2 Accent 5" w:uiPriority="64"/>
-    <w:lsdException w:name="Medium List 1 Accent 5" w:uiPriority="65"/>
-    <w:lsdException w:name="Medium List 2 Accent 5" w:uiPriority="66"/>
-    <w:lsdException w:name="Medium Grid 1 Accent 5" w:uiPriority="67"/>
-    <w:lsdException w:name="Medium Grid 2 Accent 5" w:uiPriority="68"/>
-    <w:lsdException w:name="Medium Grid 3 Accent 5" w:uiPriority="69"/>
-    <w:lsdException w:name="Dark List Accent 5" w:uiPriority="70"/>
-    <w:lsdException w:name="Colorful Shading Accent 5" w:uiPriority="71"/>
-    <w:lsdException w:name="Colorful List Accent 5" w:uiPriority="72"/>
-    <w:lsdException w:name="Colorful Grid Accent 5" w:uiPriority="73"/>
-    <w:lsdException w:name="Light Shading Accent 6" w:uiPriority="60"/>
-    <w:lsdException w:name="Light List Accent 6" w:uiPriority="61"/>
-    <w:lsdException w:name="Light Grid Accent 6" w:uiPriority="62"/>
-    <w:lsdException w:name="Medium Shading 1 Accent 6" w:uiPriority="63"/>
-    <w:lsdException w:name="Medium Shading 2 Accent 6" w:uiPriority="64"/>
-    <w:lsdException w:name="Medium List 1 Accent 6" w:uiPriority="65"/>
-    <w:lsdException w:name="Medium List 2 Accent 6" w:uiPriority="66"/>
-    <w:lsdException w:name="Medium Grid 1 Accent 6" w:uiPriority="67"/>
-    <w:lsdException w:name="Medium Grid 2 Accent 6" w:uiPriority="68"/>
-    <w:lsdException w:name="Medium Grid 3 Accent 6" w:uiPriority="69"/>
-    <w:lsdException w:name="Dark List Accent 6" w:uiPriority="70"/>
-    <w:lsdException w:name="Colorful Shading Accent 6" w:uiPriority="71"/>
-    <w:lsdException w:name="Colorful List Accent 6" w:uiPriority="72"/>
-    <w:lsdException w:name="Colorful Grid Accent 6" w:uiPriority="73"/>
-    <w:lsdException w:name="Subtle Emphasis" w:uiPriority="19" w:qFormat="1"/>
-    <w:lsdException w:name="Intense Emphasis" w:uiPriority="21" w:qFormat="1"/>
-    <w:lsdException w:name="Subtle Reference" w:uiPriority="31" w:qFormat="1"/>
-    <w:lsdException w:name="Intense Reference" w:uiPriority="32" w:qFormat="1"/>
-    <w:lsdException w:name="Book Title" w:uiPriority="33" w:qFormat="1"/>
-    <w:lsdException w:name="Bibliography" w:semiHidden="1" w:uiPriority="37" w:unhideWhenUsed="1"/>
-    <w:lsdException w:name="TOC Heading" w:semiHidden="1" w:uiPriority="39" w:unhideWhenUsed="1" w:qFormat="1"/>
-  </w:latentStyles>
-  <w:style w:type="paragraph" w:default="1" w:styleId="a">
-    <w:name w:val="Normal"/>
-    <w:qFormat/>
-    <w:pPr>
-      <w:widowControl w:val="0"/>
-      <w:jc w:val="both"/>
-    </w:pPr>
-    <w:rPr>
-      <w:rFonts w:asciiTheme="minorHAnsi" w:eastAsiaTheme="minorEastAsia" w:hAnsiTheme="minorHAnsi" w:cstheme="minorBidi"/>
-      <w:kern w:val="2"/>
-      <w:sz w:val="21"/>
-      <w:szCs w:val="24"/>
-    </w:rPr>
-  </w:style>
-  <w:style w:type="character" w:default="1" w:styleId="a0">
-    <w:name w:val="Default Paragraph Font"/>
-    <w:uiPriority w:val="1"/>
-    <w:semiHidden/>
-    <w:unhideWhenUsed/>
-  </w:style>
-  <w:style w:type="table" w:default="1" w:styleId="a1">
-    <w:name w:val="Normal Table"/>
-    <w:uiPriority w:val="99"/>
-    <w:semiHidden/>
-    <w:unhideWhenUsed/>
-    <w:tblPr>
-      <w:tblInd w:w="0" w:type="dxa"/>
-      <w:tblCellMar>
-        <w:top w:w="0" w:type="dxa"/>
-        <w:left w:w="108" w:type="dxa"/>
-        <w:bottom w:w="0" w:type="dxa"/>
-        <w:right w:w="108" w:type="dxa"/>
-      </w:tblCellMar>
-    </w:tblPr>
-  </w:style>
-  <w:style w:type="numbering" w:default="1" w:styleId="a2">
-    <w:name w:val="No List"/>
-    <w:uiPriority w:val="99"/>
-    <w:semiHidden/>
-    <w:unhideWhenUsed/>
-  </w:style>
-  <w:style w:type="character" w:styleId="a3">
-    <w:name w:val="Strong"/>
-    <w:basedOn w:val="a0"/>
-    <w:qFormat/>
-    <w:rPr>
-      <w:b/>
-    </w:rPr>
-  </w:style>
-  <w:style w:type="paragraph" w:styleId="a4">
-    <w:name w:val="header"/>
-    <w:basedOn w:val="a"/>
-    <w:link w:val="Char"/>
-    <w:rsid w:val="007D3704"/>
-    <w:pPr>
-      <w:pBdr>
-        <w:bottom w:val="single" w:sz="6" w:space="1" w:color="auto"/>
-      </w:pBdr>
-      <w:tabs>
-        <w:tab w:val="center" w:pos="4153"/>
-        <w:tab w:val="right" w:pos="8306"/>
-      </w:tabs>
-      <w:snapToGrid w:val="0"/>
-      <w:jc w:val="center"/>
-    </w:pPr>
-    <w:rPr>
-      <w:sz w:val="18"/>
-      <w:szCs w:val="18"/>
-    </w:rPr>
-  </w:style>
-  <w:style w:type="character" w:customStyle="1" w:styleId="Char">
-    <w:name w:val="页眉 Char"/>
-    <w:basedOn w:val="a0"/>
-    <w:link w:val="a4"/>
-    <w:rsid w:val="007D3704"/>
-    <w:rPr>
-      <w:rFonts w:asciiTheme="minorHAnsi" w:eastAsiaTheme="minorEastAsia" w:hAnsiTheme="minorHAnsi" w:cstheme="minorBidi"/>
-      <w:kern w:val="2"/>
-      <w:sz w:val="18"/>
-      <w:szCs w:val="18"/>
-    </w:rPr>
-  </w:style>
-  <w:style w:type="paragraph" w:styleId="a5">
-    <w:name w:val="footer"/>
-    <w:basedOn w:val="a"/>
-    <w:link w:val="Char0"/>
-    <w:rsid w:val="007D3704"/>
-    <w:pPr>
-      <w:tabs>
-        <w:tab w:val="center" w:pos="4153"/>
-        <w:tab w:val="right" w:pos="8306"/>
-      </w:tabs>
-      <w:snapToGrid w:val="0"/>
-      <w:jc w:val="left"/>
-    </w:pPr>
-    <w:rPr>
-      <w:sz w:val="18"/>
-      <w:szCs w:val="18"/>
-    </w:rPr>
-  </w:style>
-  <w:style w:type="character" w:customStyle="1" w:styleId="Char0">
-    <w:name w:val="页脚 Char"/>
-    <w:basedOn w:val="a0"/>
-    <w:link w:val="a5"/>
-    <w:rsid w:val="007D3704"/>
-    <w:rPr>
-      <w:rFonts w:asciiTheme="minorHAnsi" w:eastAsiaTheme="minorEastAsia" w:hAnsiTheme="minorHAnsi" w:cstheme="minorBidi"/>
-      <w:kern w:val="2"/>
-      <w:sz w:val="18"/>
-      <w:szCs w:val="18"/>
-    </w:rPr>
-  </w:style>
-  <w:style w:type="table" w:styleId="a6">
-    <w:name w:val="Table Grid"/>
-    <w:basedOn w:val="a1"/>
-    <w:uiPriority w:val="59"/>
-    <w:rsid w:val="007D3704"/>
-    <w:rPr>
-      <w:rFonts w:asciiTheme="minorHAnsi" w:eastAsiaTheme="minorEastAsia" w:hAnsiTheme="minorHAnsi" w:cstheme="minorBidi"/>
-      <w:kern w:val="2"/>
-      <w:sz w:val="21"/>
-      <w:szCs w:val="22"/>
-    </w:rPr>
-    <w:tblPr>
-      <w:tblBorders>
-        <w:top w:val="single" w:sz="4" w:space="0" w:color="auto"/>
-        <w:left w:val="single" w:sz="4" w:space="0" w:color="auto"/>
-        <w:bottom w:val="single" w:sz="4" w:space="0" w:color="auto"/>
-        <w:right w:val="single" w:sz="4" w:space="0" w:color="auto"/>
-        <w:insideH w:val="single" w:sz="4" w:space="0" w:color="auto"/>
-        <w:insideV w:val="single" w:sz="4" w:space="0" w:color="auto"/>
-      </w:tblBorders>
-    </w:tblPr>
-  </w:style>
-  <w:style w:type="paragraph" w:styleId="a7">
-    <w:name w:val="Balloon Text"/>
-    <w:basedOn w:val="a"/>
-    <w:link w:val="Char1"/>
-    <w:rsid w:val="00D764E0"/>
-    <w:rPr>
-      <w:sz w:val="18"/>
-      <w:szCs w:val="18"/>
-    </w:rPr>
-  </w:style>
-  <w:style w:type="character" w:customStyle="1" w:styleId="Char1">
-    <w:name w:val="批注框文本 Char"/>
-    <w:basedOn w:val="a0"/>
-    <w:link w:val="a7"/>
+    <w:link w:val="a9"/>
     <w:rsid w:val="00D764E0"/>
     <w:rPr>
       <w:rFonts w:asciiTheme="minorHAnsi" w:eastAsiaTheme="minorEastAsia" w:hAnsiTheme="minorHAnsi" w:cstheme="minorBidi"/>

--- a/简历管理/【简历】宋钰_成都_两年前端开发工程师_求职前端开发工程师岗位.docx
+++ b/简历管理/【简历】宋钰_成都_两年前端开发工程师_求职前端开发工程师岗位.docx
@@ -297,7 +297,7 @@
         <w:spacing w:beforeLines="15" w:before="46" w:afterLines="15" w:after="46" w:line="120" w:lineRule="auto"/>
         <w:jc w:val="left"/>
         <w:rPr>
-          <w:rFonts w:ascii="楷体" w:eastAsia="楷体" w:hAnsi="楷体" w:cs="楷体" w:hint="eastAsia"/>
+          <w:rFonts w:ascii="楷体" w:eastAsia="楷体" w:hAnsi="楷体" w:cs="楷体"/>
           <w:b/>
           <w:sz w:val="24"/>
         </w:rPr>
@@ -442,7 +442,7 @@
         <w:spacing w:beforeLines="15" w:before="46" w:afterLines="15" w:after="46" w:line="120" w:lineRule="auto"/>
         <w:jc w:val="left"/>
         <w:rPr>
-          <w:rFonts w:ascii="楷体" w:eastAsia="楷体" w:hAnsi="楷体" w:cs="楷体" w:hint="eastAsia"/>
+          <w:rFonts w:ascii="楷体" w:eastAsia="楷体" w:hAnsi="楷体" w:cs="楷体"/>
           <w:b/>
           <w:sz w:val="24"/>
         </w:rPr>
@@ -456,7 +456,7 @@
         <w:spacing w:beforeLines="15" w:before="46" w:afterLines="15" w:after="46" w:line="120" w:lineRule="auto"/>
         <w:jc w:val="left"/>
         <w:rPr>
-          <w:rFonts w:ascii="仿宋_GB2312" w:eastAsia="仿宋_GB2312" w:hAnsi="仿宋_GB2312" w:hint="eastAsia"/>
+          <w:rFonts w:ascii="仿宋_GB2312" w:eastAsia="仿宋_GB2312" w:hAnsi="仿宋_GB2312"/>
           <w:b/>
           <w:sz w:val="24"/>
           <w:szCs w:val="24"/>
@@ -626,7 +626,23 @@
           <w:bCs/>
           <w:szCs w:val="21"/>
         </w:rPr>
-        <w:t>负责整个网站前端页面的设计和搭建。主要是基于</w:t>
+        <w:t>负责整个网站前端页面的实现</w:t>
+      </w:r>
+      <w:r>
+        <w:rPr>
+          <w:rFonts w:ascii="仿宋_GB2312" w:eastAsia="仿宋_GB2312" w:hAnsi="仿宋_GB2312" w:hint="eastAsia"/>
+          <w:bCs/>
+          <w:szCs w:val="21"/>
+        </w:rPr>
+        <w:t>。</w:t>
+      </w:r>
+      <w:r>
+        <w:rPr>
+          <w:rFonts w:ascii="仿宋_GB2312" w:eastAsia="仿宋_GB2312" w:hAnsi="仿宋_GB2312" w:hint="eastAsia"/>
+          <w:bCs/>
+          <w:szCs w:val="21"/>
+        </w:rPr>
+        <w:t>使用</w:t>
       </w:r>
       <w:proofErr w:type="spellStart"/>
       <w:r>
@@ -635,7 +651,7 @@
           <w:bCs/>
           <w:szCs w:val="21"/>
         </w:rPr>
-        <w:t>layui</w:t>
+        <w:t>jquery</w:t>
       </w:r>
       <w:proofErr w:type="spellEnd"/>
       <w:r>
@@ -644,7 +660,7 @@
           <w:bCs/>
           <w:szCs w:val="21"/>
         </w:rPr>
-        <w:t>前端框架。</w:t>
+        <w:t>实现。</w:t>
       </w:r>
     </w:p>
     <w:p>
@@ -668,15 +684,55 @@
           <w:bCs/>
           <w:szCs w:val="21"/>
         </w:rPr>
-        <w:t>项目难点主要是在用户权限管理和用户角色管理。</w:t>
-      </w:r>
-      <w:r>
-        <w:rPr>
-          <w:rFonts w:ascii="仿宋_GB2312" w:eastAsia="仿宋_GB2312" w:hAnsi="仿宋_GB2312" w:hint="eastAsia"/>
-          <w:bCs/>
-          <w:szCs w:val="21"/>
-        </w:rPr>
-        <w:t>主要是通过session和cookie实现用户权限和角色管理。</w:t>
+        <w:t>通过session和cookie实现用户权限和角色管理。</w:t>
+      </w:r>
+    </w:p>
+    <w:p>
+      <w:pPr>
+        <w:pStyle w:val="a7"/>
+        <w:tabs>
+          <w:tab w:val="left" w:pos="8400"/>
+        </w:tabs>
+        <w:spacing w:beforeLines="15" w:before="46" w:afterLines="15" w:after="46" w:line="120" w:lineRule="auto"/>
+        <w:ind w:left="1235" w:firstLineChars="0" w:firstLine="0"/>
+        <w:jc w:val="left"/>
+        <w:rPr>
+          <w:rFonts w:ascii="仿宋_GB2312" w:eastAsia="仿宋_GB2312" w:hAnsi="仿宋_GB2312"/>
+          <w:bCs/>
+          <w:szCs w:val="21"/>
+        </w:rPr>
+      </w:pPr>
+      <w:r>
+        <w:rPr>
+          <w:rFonts w:ascii="仿宋_GB2312" w:eastAsia="仿宋_GB2312" w:hAnsi="仿宋_GB2312" w:hint="eastAsia"/>
+          <w:bCs/>
+          <w:szCs w:val="21"/>
+        </w:rPr>
+        <w:t>适配不同的终端</w:t>
+      </w:r>
+      <w:r>
+        <w:rPr>
+          <w:rFonts w:ascii="仿宋_GB2312" w:eastAsia="仿宋_GB2312" w:hAnsi="仿宋_GB2312" w:hint="eastAsia"/>
+          <w:bCs/>
+          <w:szCs w:val="21"/>
+        </w:rPr>
+        <w:t>(h5</w:t>
+      </w:r>
+      <w:r>
+        <w:rPr>
+          <w:rFonts w:ascii="仿宋_GB2312" w:eastAsia="仿宋_GB2312" w:hAnsi="仿宋_GB2312" w:hint="eastAsia"/>
+          <w:bCs/>
+          <w:szCs w:val="21"/>
+        </w:rPr>
+        <w:t>和web)</w:t>
+      </w:r>
+      <w:r>
+        <w:rPr>
+          <w:rFonts w:ascii="仿宋_GB2312" w:eastAsia="仿宋_GB2312" w:hAnsi="仿宋_GB2312" w:hint="eastAsia"/>
+          <w:bCs/>
+          <w:szCs w:val="21"/>
+        </w:rPr>
+        <w:t>。</w:t>
       </w:r>
     </w:p>
     <w:p>
@@ -817,7 +873,7 @@
         <w:ind w:firstLineChars="0"/>
         <w:jc w:val="left"/>
         <w:rPr>
-          <w:rFonts w:ascii="仿宋_GB2312" w:eastAsia="仿宋_GB2312" w:hAnsi="仿宋_GB2312"/>
+          <w:rFonts w:ascii="仿宋_GB2312" w:eastAsia="仿宋_GB2312" w:hAnsi="仿宋_GB2312" w:hint="eastAsia"/>
           <w:bCs/>
           <w:szCs w:val="21"/>
         </w:rPr>
@@ -859,7 +915,7 @@
         <w:ind w:left="1235" w:firstLineChars="0" w:firstLine="0"/>
         <w:jc w:val="left"/>
         <w:rPr>
-          <w:rFonts w:ascii="仿宋_GB2312" w:eastAsia="仿宋_GB2312" w:hAnsi="仿宋_GB2312"/>
+          <w:rFonts w:ascii="仿宋_GB2312" w:eastAsia="仿宋_GB2312" w:hAnsi="仿宋_GB2312" w:hint="eastAsia"/>
           <w:bCs/>
           <w:szCs w:val="21"/>
         </w:rPr>
@@ -905,53 +961,18 @@
         <w:ind w:firstLineChars="0"/>
         <w:jc w:val="left"/>
         <w:rPr>
-          <w:rFonts w:ascii="仿宋_GB2312" w:eastAsia="仿宋_GB2312" w:hAnsi="仿宋_GB2312"/>
-          <w:bCs/>
-          <w:szCs w:val="21"/>
-        </w:rPr>
-      </w:pPr>
-      <w:r>
-        <w:rPr>
-          <w:rFonts w:ascii="仿宋_GB2312" w:eastAsia="仿宋_GB2312" w:hAnsi="仿宋_GB2312" w:hint="eastAsia"/>
-          <w:bCs/>
-          <w:szCs w:val="21"/>
-        </w:rPr>
-        <w:t>成都高新区成都蓉漂人才发展学院网站建设，目标是实现对成都蓉漂人才发展学院宣传、成都蓉漂人才发展学院课程展示。 (访问地址</w:t>
-      </w:r>
-      <w:r>
-        <w:fldChar w:fldCharType="begin"/>
-      </w:r>
-      <w:r>
-        <w:instrText xml:space="preserve"> HYPERLINK "https://fzxy.cdhr.net" </w:instrText>
-      </w:r>
-      <w:r>
-        <w:fldChar w:fldCharType="separate"/>
-      </w:r>
-      <w:r>
-        <w:rPr>
-          <w:rStyle w:val="a4"/>
-          <w:rFonts w:ascii="仿宋_GB2312" w:eastAsia="仿宋_GB2312" w:hAnsi="仿宋_GB2312"/>
-          <w:bCs/>
-          <w:szCs w:val="21"/>
-        </w:rPr>
-        <w:t>https://fzxy.cdhr.net</w:t>
-      </w:r>
-      <w:r>
-        <w:rPr>
-          <w:rStyle w:val="a4"/>
-          <w:rFonts w:ascii="仿宋_GB2312" w:eastAsia="仿宋_GB2312" w:hAnsi="仿宋_GB2312"/>
-          <w:bCs/>
-          <w:szCs w:val="21"/>
-        </w:rPr>
-        <w:fldChar w:fldCharType="end"/>
-      </w:r>
-      <w:r>
-        <w:rPr>
-          <w:rFonts w:ascii="仿宋_GB2312" w:eastAsia="仿宋_GB2312" w:hAnsi="仿宋_GB2312" w:hint="eastAsia"/>
-          <w:bCs/>
-          <w:szCs w:val="21"/>
-        </w:rPr>
-        <w:t>)。</w:t>
+          <w:rFonts w:ascii="仿宋_GB2312" w:eastAsia="仿宋_GB2312" w:hAnsi="仿宋_GB2312" w:hint="eastAsia"/>
+          <w:bCs/>
+          <w:szCs w:val="21"/>
+        </w:rPr>
+      </w:pPr>
+      <w:r>
+        <w:rPr>
+          <w:rFonts w:ascii="仿宋_GB2312" w:eastAsia="仿宋_GB2312" w:hAnsi="仿宋_GB2312" w:hint="eastAsia"/>
+          <w:bCs/>
+          <w:szCs w:val="21"/>
+        </w:rPr>
+        <w:t>成都高新区管委会智慧楼宇后台管理系统，目标是实现对高新区管委会食堂、停车场和门禁系统的统一管理。</w:t>
       </w:r>
     </w:p>
     <w:p>
@@ -964,6 +985,66 @@
         <w:ind w:left="1235" w:firstLineChars="0" w:firstLine="0"/>
         <w:jc w:val="left"/>
         <w:rPr>
+          <w:rFonts w:ascii="仿宋_GB2312" w:eastAsia="仿宋_GB2312" w:hAnsi="仿宋_GB2312" w:hint="eastAsia"/>
+          <w:bCs/>
+          <w:szCs w:val="21"/>
+        </w:rPr>
+      </w:pPr>
+      <w:r>
+        <w:rPr>
+          <w:rFonts w:ascii="仿宋_GB2312" w:eastAsia="仿宋_GB2312" w:hAnsi="仿宋_GB2312" w:hint="eastAsia"/>
+          <w:bCs/>
+          <w:szCs w:val="21"/>
+        </w:rPr>
+        <w:t>前端框架使用了</w:t>
+      </w:r>
+      <w:proofErr w:type="spellStart"/>
+      <w:r>
+        <w:rPr>
+          <w:rFonts w:ascii="仿宋_GB2312" w:eastAsia="仿宋_GB2312" w:hAnsi="仿宋_GB2312" w:hint="eastAsia"/>
+          <w:bCs/>
+          <w:szCs w:val="21"/>
+        </w:rPr>
+        <w:t>vue</w:t>
+      </w:r>
+      <w:proofErr w:type="spellEnd"/>
+      <w:r>
+        <w:rPr>
+          <w:rFonts w:ascii="仿宋_GB2312" w:eastAsia="仿宋_GB2312" w:hAnsi="仿宋_GB2312" w:hint="eastAsia"/>
+          <w:bCs/>
+          <w:szCs w:val="21"/>
+        </w:rPr>
+        <w:t>，使用了</w:t>
+      </w:r>
+      <w:proofErr w:type="spellStart"/>
+      <w:r>
+        <w:rPr>
+          <w:rFonts w:ascii="仿宋_GB2312" w:eastAsia="仿宋_GB2312" w:hAnsi="仿宋_GB2312" w:hint="eastAsia"/>
+          <w:bCs/>
+          <w:szCs w:val="21"/>
+        </w:rPr>
+        <w:t>ElementUI</w:t>
+      </w:r>
+      <w:proofErr w:type="spellEnd"/>
+      <w:r>
+        <w:rPr>
+          <w:rFonts w:ascii="仿宋_GB2312" w:eastAsia="仿宋_GB2312" w:hAnsi="仿宋_GB2312" w:hint="eastAsia"/>
+          <w:bCs/>
+          <w:szCs w:val="21"/>
+        </w:rPr>
+        <w:t>组件库。</w:t>
+      </w:r>
+    </w:p>
+    <w:p>
+      <w:pPr>
+        <w:pStyle w:val="a7"/>
+        <w:tabs>
+          <w:tab w:val="left" w:pos="8400"/>
+        </w:tabs>
+        <w:spacing w:beforeLines="15" w:before="46" w:afterLines="15" w:after="46" w:line="120" w:lineRule="auto"/>
+        <w:ind w:left="1235" w:firstLineChars="0" w:firstLine="0"/>
+        <w:jc w:val="left"/>
+        <w:rPr>
           <w:rFonts w:ascii="仿宋_GB2312" w:eastAsia="仿宋_GB2312" w:hAnsi="仿宋_GB2312"/>
           <w:bCs/>
           <w:szCs w:val="21"/>
@@ -975,34 +1056,26 @@
           <w:bCs/>
           <w:szCs w:val="21"/>
         </w:rPr>
-        <w:t>负责整个网站前端页面的设计和搭建。主要是基于</w:t>
-      </w:r>
-      <w:proofErr w:type="spellStart"/>
-      <w:r>
-        <w:rPr>
-          <w:rFonts w:ascii="仿宋_GB2312" w:eastAsia="仿宋_GB2312" w:hAnsi="仿宋_GB2312" w:hint="eastAsia"/>
-          <w:bCs/>
-          <w:szCs w:val="21"/>
-        </w:rPr>
-        <w:t>layui</w:t>
-      </w:r>
-      <w:proofErr w:type="spellEnd"/>
-      <w:r>
-        <w:rPr>
-          <w:rFonts w:ascii="仿宋_GB2312" w:eastAsia="仿宋_GB2312" w:hAnsi="仿宋_GB2312" w:hint="eastAsia"/>
-          <w:bCs/>
-          <w:szCs w:val="21"/>
-        </w:rPr>
-        <w:t>前端框架。</w:t>
-      </w:r>
-      <w:r>
-        <w:rPr>
-          <w:rFonts w:ascii="仿宋_GB2312" w:eastAsia="仿宋_GB2312" w:hAnsi="仿宋_GB2312" w:hint="eastAsia"/>
-          <w:bCs/>
-          <w:szCs w:val="21"/>
-        </w:rPr>
-        <w:tab/>
-      </w:r>
+        <w:t>是基于typescript和vue2类组件实现的</w:t>
+      </w:r>
+      <w:r>
+        <w:rPr>
+          <w:rFonts w:ascii="仿宋_GB2312" w:eastAsia="仿宋_GB2312" w:hAnsi="仿宋_GB2312" w:hint="eastAsia"/>
+          <w:bCs/>
+          <w:szCs w:val="21"/>
+        </w:rPr>
+        <w:t>多页面应用</w:t>
+      </w:r>
+      <w:r>
+        <w:rPr>
+          <w:rFonts w:ascii="仿宋_GB2312" w:eastAsia="仿宋_GB2312" w:hAnsi="仿宋_GB2312" w:hint="eastAsia"/>
+          <w:bCs/>
+          <w:szCs w:val="21"/>
+        </w:rPr>
+        <w:t>。</w:t>
+      </w:r>
+      <w:bookmarkStart w:id="0" w:name="_GoBack"/>
+      <w:bookmarkEnd w:id="0"/>
     </w:p>
     <w:p>
       <w:pPr>
@@ -1029,26 +1102,17 @@
           <w:bCs/>
           <w:szCs w:val="21"/>
         </w:rPr>
-        <w:t>中国移动5G研究院(成都)协同办公项目，目标是实现研究院内部消息通信、工作台展示、视频会议功能、云文件管</w:t>
-      </w:r>
-      <w:bookmarkStart w:id="0" w:name="_GoBack"/>
-      <w:bookmarkEnd w:id="0"/>
-      <w:r>
-        <w:rPr>
-          <w:rFonts w:ascii="仿宋_GB2312" w:eastAsia="仿宋_GB2312" w:hAnsi="仿宋_GB2312" w:hint="eastAsia"/>
-          <w:bCs/>
-          <w:szCs w:val="21"/>
-        </w:rPr>
-        <w:t>理、邮件管理功能。</w:t>
-      </w:r>
-    </w:p>
-    <w:p>
-      <w:pPr>
+        <w:t>成都高新区党建地图项目，目标是实现高新区党员统计数据的大屏展示。</w:t>
+      </w:r>
+    </w:p>
+    <w:p>
+      <w:pPr>
+        <w:pStyle w:val="a7"/>
         <w:tabs>
           <w:tab w:val="left" w:pos="8400"/>
         </w:tabs>
         <w:spacing w:beforeLines="15" w:before="46" w:afterLines="15" w:after="46" w:line="120" w:lineRule="auto"/>
-        <w:ind w:left="1235"/>
+        <w:ind w:left="1235" w:firstLineChars="0" w:firstLine="0"/>
         <w:jc w:val="left"/>
         <w:rPr>
           <w:rFonts w:ascii="仿宋_GB2312" w:eastAsia="仿宋_GB2312" w:hAnsi="仿宋_GB2312"/>
@@ -1062,16 +1126,17 @@
           <w:bCs/>
           <w:szCs w:val="21"/>
         </w:rPr>
-        <w:t>此项目是一个pc端应用，使用Electron为底层基座，上层开发框架为react。是一个团队协作的项目，我主要负责消息通信、视频会议功能的开发。</w:t>
-      </w:r>
-    </w:p>
-    <w:p>
-      <w:pPr>
+        <w:t>负责整个大屏的设计和搭建。</w:t>
+      </w:r>
+    </w:p>
+    <w:p>
+      <w:pPr>
+        <w:pStyle w:val="a7"/>
         <w:tabs>
           <w:tab w:val="left" w:pos="8400"/>
         </w:tabs>
         <w:spacing w:beforeLines="15" w:before="46" w:afterLines="15" w:after="46" w:line="120" w:lineRule="auto"/>
-        <w:ind w:left="1235"/>
+        <w:ind w:left="1235" w:firstLineChars="0" w:firstLine="0"/>
         <w:jc w:val="left"/>
         <w:rPr>
           <w:rFonts w:ascii="仿宋_GB2312" w:eastAsia="仿宋_GB2312" w:hAnsi="仿宋_GB2312"/>
@@ -1085,7 +1150,7 @@
           <w:bCs/>
           <w:szCs w:val="21"/>
         </w:rPr>
-        <w:t>通过</w:t>
+        <w:t>前端框架使用了</w:t>
       </w:r>
       <w:proofErr w:type="spellStart"/>
       <w:r>
@@ -1094,7 +1159,7 @@
           <w:bCs/>
           <w:szCs w:val="21"/>
         </w:rPr>
-        <w:t>webpack</w:t>
+        <w:t>vue</w:t>
       </w:r>
       <w:proofErr w:type="spellEnd"/>
       <w:r>
@@ -1103,83 +1168,41 @@
           <w:bCs/>
           <w:szCs w:val="21"/>
         </w:rPr>
-        <w:t>搭建整个前端框架，</w:t>
-      </w:r>
-      <w:r>
-        <w:rPr>
-          <w:rFonts w:ascii="仿宋_GB2312" w:eastAsia="仿宋_GB2312" w:hAnsi="仿宋_GB2312" w:hint="eastAsia"/>
-          <w:bCs/>
-          <w:szCs w:val="21"/>
-        </w:rPr>
-        <w:t>优化了electron窗口卡</w:t>
-      </w:r>
-      <w:proofErr w:type="gramStart"/>
-      <w:r>
-        <w:rPr>
-          <w:rFonts w:ascii="仿宋_GB2312" w:eastAsia="仿宋_GB2312" w:hAnsi="仿宋_GB2312" w:hint="eastAsia"/>
-          <w:bCs/>
-          <w:szCs w:val="21"/>
-        </w:rPr>
-        <w:t>顿问题</w:t>
-      </w:r>
-      <w:proofErr w:type="gramEnd"/>
-      <w:r>
-        <w:rPr>
-          <w:rFonts w:ascii="仿宋_GB2312" w:eastAsia="仿宋_GB2312" w:hAnsi="仿宋_GB2312" w:hint="eastAsia"/>
-          <w:bCs/>
-          <w:szCs w:val="21"/>
-        </w:rPr>
-        <w:t>以及electron</w:t>
-      </w:r>
-      <w:r>
-        <w:rPr>
-          <w:rFonts w:ascii="仿宋_GB2312" w:eastAsia="仿宋_GB2312" w:hAnsi="仿宋_GB2312" w:hint="eastAsia"/>
-          <w:bCs/>
-          <w:szCs w:val="21"/>
-        </w:rPr>
-        <w:t>窗口之间的交互问题，使用虚拟列表解决了消息会话</w:t>
-      </w:r>
-      <w:proofErr w:type="gramStart"/>
-      <w:r>
-        <w:rPr>
-          <w:rFonts w:ascii="仿宋_GB2312" w:eastAsia="仿宋_GB2312" w:hAnsi="仿宋_GB2312" w:hint="eastAsia"/>
-          <w:bCs/>
-          <w:szCs w:val="21"/>
-        </w:rPr>
-        <w:t>渲染卡顿</w:t>
-      </w:r>
-      <w:proofErr w:type="gramEnd"/>
-      <w:r>
-        <w:rPr>
-          <w:rFonts w:ascii="仿宋_GB2312" w:eastAsia="仿宋_GB2312" w:hAnsi="仿宋_GB2312" w:hint="eastAsia"/>
-          <w:bCs/>
-          <w:szCs w:val="21"/>
-        </w:rPr>
-        <w:t>问题</w:t>
-      </w:r>
-      <w:r>
-        <w:rPr>
-          <w:rFonts w:ascii="仿宋_GB2312" w:eastAsia="仿宋_GB2312" w:hAnsi="仿宋_GB2312" w:hint="eastAsia"/>
-          <w:bCs/>
-          <w:szCs w:val="21"/>
-        </w:rPr>
-        <w:t>，实现了日历组件，包括大视图日历显示和小视图日历显示</w:t>
-      </w:r>
-      <w:r>
-        <w:rPr>
-          <w:rFonts w:ascii="仿宋_GB2312" w:eastAsia="仿宋_GB2312" w:hAnsi="仿宋_GB2312" w:hint="eastAsia"/>
-          <w:bCs/>
-          <w:szCs w:val="21"/>
-        </w:rPr>
-        <w:t>，造轮子实现了输入框中富文本内容的显示和输入</w:t>
-      </w:r>
-      <w:r>
-        <w:rPr>
-          <w:rFonts w:ascii="仿宋_GB2312" w:eastAsia="仿宋_GB2312" w:hAnsi="仿宋_GB2312" w:hint="eastAsia"/>
-          <w:bCs/>
-          <w:szCs w:val="21"/>
-        </w:rPr>
-        <w:t>，造轮子实现了图片的压缩，旋转。</w:t>
+        <w:t>，地图展示使用了百度地图，页面统计数据使用了</w:t>
+      </w:r>
+      <w:proofErr w:type="spellStart"/>
+      <w:r>
+        <w:rPr>
+          <w:rFonts w:ascii="仿宋_GB2312" w:eastAsia="仿宋_GB2312" w:hAnsi="仿宋_GB2312" w:hint="eastAsia"/>
+          <w:bCs/>
+          <w:szCs w:val="21"/>
+        </w:rPr>
+        <w:t>echarts</w:t>
+      </w:r>
+      <w:proofErr w:type="spellEnd"/>
+      <w:r>
+        <w:rPr>
+          <w:rFonts w:ascii="仿宋_GB2312" w:eastAsia="仿宋_GB2312" w:hAnsi="仿宋_GB2312" w:hint="eastAsia"/>
+          <w:bCs/>
+          <w:szCs w:val="21"/>
+        </w:rPr>
+        <w:t>,</w:t>
+      </w:r>
+      <w:r>
+        <w:rPr>
+          <w:rFonts w:ascii="仿宋_GB2312" w:eastAsia="仿宋_GB2312" w:hAnsi="仿宋_GB2312" w:hint="eastAsia"/>
+          <w:bCs/>
+          <w:szCs w:val="21"/>
+        </w:rPr>
+        <w:t>造轮子实现了drawer组件。</w:t>
+      </w:r>
+      <w:r>
+        <w:rPr>
+          <w:rFonts w:ascii="仿宋_GB2312" w:eastAsia="仿宋_GB2312" w:hAnsi="仿宋_GB2312" w:hint="eastAsia"/>
+          <w:bCs/>
+          <w:szCs w:val="21"/>
+        </w:rPr>
+        <w:tab/>
       </w:r>
     </w:p>
     <w:p>
@@ -1207,6 +1230,364 @@
           <w:bCs/>
           <w:szCs w:val="21"/>
         </w:rPr>
+        <w:t>中国移动5G研究院(成都)协同办公项目，目标是实现研究院内部消息通信、工作台展示、视频会议功能、云文件管理、邮件管理功能。</w:t>
+      </w:r>
+    </w:p>
+    <w:p>
+      <w:pPr>
+        <w:tabs>
+          <w:tab w:val="left" w:pos="8400"/>
+        </w:tabs>
+        <w:spacing w:beforeLines="15" w:before="46" w:afterLines="15" w:after="46" w:line="120" w:lineRule="auto"/>
+        <w:ind w:left="1235"/>
+        <w:jc w:val="left"/>
+        <w:rPr>
+          <w:rFonts w:ascii="仿宋_GB2312" w:eastAsia="仿宋_GB2312" w:hAnsi="仿宋_GB2312"/>
+          <w:bCs/>
+          <w:szCs w:val="21"/>
+        </w:rPr>
+      </w:pPr>
+      <w:r>
+        <w:rPr>
+          <w:rFonts w:ascii="仿宋_GB2312" w:eastAsia="仿宋_GB2312" w:hAnsi="仿宋_GB2312" w:hint="eastAsia"/>
+          <w:bCs/>
+          <w:szCs w:val="21"/>
+        </w:rPr>
+        <w:t>此项目是一个pc端应用，使用Electron为底层基座，上层开发框架为react</w:t>
+      </w:r>
+      <w:r>
+        <w:rPr>
+          <w:rFonts w:ascii="仿宋_GB2312" w:eastAsia="仿宋_GB2312" w:hAnsi="仿宋_GB2312" w:hint="eastAsia"/>
+          <w:bCs/>
+          <w:szCs w:val="21"/>
+        </w:rPr>
+        <w:t>。</w:t>
+      </w:r>
+      <w:r>
+        <w:rPr>
+          <w:rFonts w:ascii="仿宋_GB2312" w:eastAsia="仿宋_GB2312" w:hAnsi="仿宋_GB2312" w:hint="eastAsia"/>
+          <w:bCs/>
+          <w:szCs w:val="21"/>
+        </w:rPr>
+        <w:t>我</w:t>
+      </w:r>
+      <w:r>
+        <w:rPr>
+          <w:rFonts w:ascii="仿宋_GB2312" w:eastAsia="仿宋_GB2312" w:hAnsi="仿宋_GB2312" w:hint="eastAsia"/>
+          <w:bCs/>
+          <w:szCs w:val="21"/>
+        </w:rPr>
+        <w:t>负责整个项目的设计和实现</w:t>
+      </w:r>
+      <w:r>
+        <w:rPr>
+          <w:rFonts w:ascii="仿宋_GB2312" w:eastAsia="仿宋_GB2312" w:hAnsi="仿宋_GB2312" w:hint="eastAsia"/>
+          <w:bCs/>
+          <w:szCs w:val="21"/>
+        </w:rPr>
+        <w:t>。</w:t>
+      </w:r>
+    </w:p>
+    <w:p>
+      <w:pPr>
+        <w:tabs>
+          <w:tab w:val="left" w:pos="8400"/>
+        </w:tabs>
+        <w:spacing w:beforeLines="15" w:before="46" w:afterLines="15" w:after="46" w:line="120" w:lineRule="auto"/>
+        <w:ind w:left="1235"/>
+        <w:jc w:val="left"/>
+        <w:rPr>
+          <w:rFonts w:ascii="仿宋_GB2312" w:eastAsia="仿宋_GB2312" w:hAnsi="仿宋_GB2312" w:hint="eastAsia"/>
+          <w:bCs/>
+          <w:szCs w:val="21"/>
+        </w:rPr>
+      </w:pPr>
+      <w:r>
+        <w:rPr>
+          <w:rFonts w:ascii="仿宋_GB2312" w:eastAsia="仿宋_GB2312" w:hAnsi="仿宋_GB2312" w:hint="eastAsia"/>
+          <w:bCs/>
+          <w:szCs w:val="21"/>
+        </w:rPr>
+        <w:t>通过</w:t>
+      </w:r>
+      <w:proofErr w:type="spellStart"/>
+      <w:r>
+        <w:rPr>
+          <w:rFonts w:ascii="仿宋_GB2312" w:eastAsia="仿宋_GB2312" w:hAnsi="仿宋_GB2312" w:hint="eastAsia"/>
+          <w:bCs/>
+          <w:szCs w:val="21"/>
+        </w:rPr>
+        <w:t>webpack</w:t>
+      </w:r>
+      <w:proofErr w:type="spellEnd"/>
+      <w:r>
+        <w:rPr>
+          <w:rFonts w:ascii="仿宋_GB2312" w:eastAsia="仿宋_GB2312" w:hAnsi="仿宋_GB2312" w:hint="eastAsia"/>
+          <w:bCs/>
+          <w:szCs w:val="21"/>
+        </w:rPr>
+        <w:t>搭建整个前端框架，</w:t>
+      </w:r>
+      <w:r>
+        <w:rPr>
+          <w:rFonts w:ascii="仿宋_GB2312" w:eastAsia="仿宋_GB2312" w:hAnsi="仿宋_GB2312" w:hint="eastAsia"/>
+          <w:bCs/>
+          <w:szCs w:val="21"/>
+        </w:rPr>
+        <w:t>使用</w:t>
+      </w:r>
+      <w:proofErr w:type="spellStart"/>
+      <w:r>
+        <w:rPr>
+          <w:rFonts w:ascii="仿宋_GB2312" w:eastAsia="仿宋_GB2312" w:hAnsi="仿宋_GB2312" w:hint="eastAsia"/>
+          <w:bCs/>
+          <w:szCs w:val="21"/>
+        </w:rPr>
+        <w:t>mobx</w:t>
+      </w:r>
+      <w:proofErr w:type="spellEnd"/>
+      <w:r>
+        <w:rPr>
+          <w:rFonts w:ascii="仿宋_GB2312" w:eastAsia="仿宋_GB2312" w:hAnsi="仿宋_GB2312" w:hint="eastAsia"/>
+          <w:bCs/>
+          <w:szCs w:val="21"/>
+        </w:rPr>
+        <w:t>作为数据和状态管理。</w:t>
+      </w:r>
+    </w:p>
+    <w:p>
+      <w:pPr>
+        <w:tabs>
+          <w:tab w:val="left" w:pos="8400"/>
+        </w:tabs>
+        <w:spacing w:beforeLines="15" w:before="46" w:afterLines="15" w:after="46" w:line="120" w:lineRule="auto"/>
+        <w:ind w:left="1235"/>
+        <w:jc w:val="left"/>
+        <w:rPr>
+          <w:rFonts w:ascii="仿宋_GB2312" w:eastAsia="仿宋_GB2312" w:hAnsi="仿宋_GB2312"/>
+          <w:bCs/>
+          <w:szCs w:val="21"/>
+        </w:rPr>
+      </w:pPr>
+      <w:r>
+        <w:rPr>
+          <w:rFonts w:ascii="仿宋_GB2312" w:eastAsia="仿宋_GB2312" w:hAnsi="仿宋_GB2312" w:hint="eastAsia"/>
+          <w:bCs/>
+          <w:szCs w:val="21"/>
+        </w:rPr>
+        <w:t>优化了electron窗口卡</w:t>
+      </w:r>
+      <w:proofErr w:type="gramStart"/>
+      <w:r>
+        <w:rPr>
+          <w:rFonts w:ascii="仿宋_GB2312" w:eastAsia="仿宋_GB2312" w:hAnsi="仿宋_GB2312" w:hint="eastAsia"/>
+          <w:bCs/>
+          <w:szCs w:val="21"/>
+        </w:rPr>
+        <w:t>顿问题</w:t>
+      </w:r>
+      <w:proofErr w:type="gramEnd"/>
+      <w:r>
+        <w:rPr>
+          <w:rFonts w:ascii="仿宋_GB2312" w:eastAsia="仿宋_GB2312" w:hAnsi="仿宋_GB2312" w:hint="eastAsia"/>
+          <w:bCs/>
+          <w:szCs w:val="21"/>
+        </w:rPr>
+        <w:t>以及electron</w:t>
+      </w:r>
+      <w:r>
+        <w:rPr>
+          <w:rFonts w:ascii="仿宋_GB2312" w:eastAsia="仿宋_GB2312" w:hAnsi="仿宋_GB2312" w:hint="eastAsia"/>
+          <w:bCs/>
+          <w:szCs w:val="21"/>
+        </w:rPr>
+        <w:t>窗口之间的交互问题;</w:t>
+      </w:r>
+      <w:r>
+        <w:rPr>
+          <w:rFonts w:ascii="仿宋_GB2312" w:eastAsia="仿宋_GB2312" w:hAnsi="仿宋_GB2312" w:hint="eastAsia"/>
+          <w:bCs/>
+          <w:szCs w:val="21"/>
+        </w:rPr>
+        <w:t>使用虚拟列表解决了消息会话</w:t>
+      </w:r>
+      <w:proofErr w:type="gramStart"/>
+      <w:r>
+        <w:rPr>
+          <w:rFonts w:ascii="仿宋_GB2312" w:eastAsia="仿宋_GB2312" w:hAnsi="仿宋_GB2312" w:hint="eastAsia"/>
+          <w:bCs/>
+          <w:szCs w:val="21"/>
+        </w:rPr>
+        <w:t>渲染卡顿问题</w:t>
+      </w:r>
+      <w:proofErr w:type="gramEnd"/>
+      <w:r>
+        <w:rPr>
+          <w:rFonts w:ascii="仿宋_GB2312" w:eastAsia="仿宋_GB2312" w:hAnsi="仿宋_GB2312" w:hint="eastAsia"/>
+          <w:bCs/>
+          <w:szCs w:val="21"/>
+        </w:rPr>
+        <w:t>;</w:t>
+      </w:r>
+      <w:r>
+        <w:rPr>
+          <w:rFonts w:ascii="仿宋_GB2312" w:eastAsia="仿宋_GB2312" w:hAnsi="仿宋_GB2312" w:hint="eastAsia"/>
+          <w:bCs/>
+          <w:szCs w:val="21"/>
+        </w:rPr>
+        <w:t>实现了日历组件，包括大视图日历显示和小视图日历显示</w:t>
+      </w:r>
+      <w:r>
+        <w:rPr>
+          <w:rFonts w:ascii="仿宋_GB2312" w:eastAsia="仿宋_GB2312" w:hAnsi="仿宋_GB2312" w:hint="eastAsia"/>
+          <w:bCs/>
+          <w:szCs w:val="21"/>
+        </w:rPr>
+        <w:t>;</w:t>
+      </w:r>
+      <w:r>
+        <w:rPr>
+          <w:rFonts w:ascii="仿宋_GB2312" w:eastAsia="仿宋_GB2312" w:hAnsi="仿宋_GB2312" w:hint="eastAsia"/>
+          <w:bCs/>
+          <w:szCs w:val="21"/>
+        </w:rPr>
+        <w:t>造轮子实现了输入框中富文本内容的显示和输入</w:t>
+      </w:r>
+      <w:r>
+        <w:rPr>
+          <w:rFonts w:ascii="仿宋_GB2312" w:eastAsia="仿宋_GB2312" w:hAnsi="仿宋_GB2312" w:hint="eastAsia"/>
+          <w:bCs/>
+          <w:szCs w:val="21"/>
+        </w:rPr>
+        <w:t>，可以在任意位置插入光标，然后进行操作;</w:t>
+      </w:r>
+      <w:r>
+        <w:rPr>
+          <w:rFonts w:ascii="仿宋_GB2312" w:eastAsia="仿宋_GB2312" w:hAnsi="仿宋_GB2312" w:hint="eastAsia"/>
+          <w:bCs/>
+          <w:szCs w:val="21"/>
+        </w:rPr>
+        <w:t>造轮子实现了图片的压缩，旋转</w:t>
+      </w:r>
+      <w:r>
+        <w:rPr>
+          <w:rFonts w:ascii="仿宋_GB2312" w:eastAsia="仿宋_GB2312" w:hAnsi="仿宋_GB2312" w:hint="eastAsia"/>
+          <w:bCs/>
+          <w:szCs w:val="21"/>
+        </w:rPr>
+        <w:t>(主要是针对</w:t>
+      </w:r>
+      <w:r>
+        <w:rPr>
+          <w:rFonts w:ascii="仿宋_GB2312" w:eastAsia="仿宋_GB2312" w:hAnsi="仿宋_GB2312" w:hint="eastAsia"/>
+          <w:bCs/>
+          <w:szCs w:val="21"/>
+        </w:rPr>
+        <w:lastRenderedPageBreak/>
+        <w:t>于</w:t>
+      </w:r>
+      <w:proofErr w:type="spellStart"/>
+      <w:r>
+        <w:rPr>
+          <w:rFonts w:ascii="仿宋_GB2312" w:eastAsia="仿宋_GB2312" w:hAnsi="仿宋_GB2312" w:hint="eastAsia"/>
+          <w:bCs/>
+          <w:szCs w:val="21"/>
+        </w:rPr>
+        <w:t>ios</w:t>
+      </w:r>
+      <w:proofErr w:type="spellEnd"/>
+      <w:r>
+        <w:rPr>
+          <w:rFonts w:ascii="仿宋_GB2312" w:eastAsia="仿宋_GB2312" w:hAnsi="仿宋_GB2312" w:hint="eastAsia"/>
+          <w:bCs/>
+          <w:szCs w:val="21"/>
+        </w:rPr>
+        <w:t>端上传图片，图片是</w:t>
+      </w:r>
+      <w:r>
+        <w:rPr>
+          <w:rFonts w:ascii="仿宋_GB2312" w:eastAsia="仿宋_GB2312" w:hAnsi="仿宋_GB2312" w:hint="eastAsia"/>
+          <w:bCs/>
+          <w:szCs w:val="21"/>
+        </w:rPr>
+        <w:t>已经</w:t>
+      </w:r>
+      <w:r>
+        <w:rPr>
+          <w:rFonts w:ascii="仿宋_GB2312" w:eastAsia="仿宋_GB2312" w:hAnsi="仿宋_GB2312" w:hint="eastAsia"/>
+          <w:bCs/>
+          <w:szCs w:val="21"/>
+        </w:rPr>
+        <w:t>旋转的问题)</w:t>
+      </w:r>
+      <w:r>
+        <w:rPr>
+          <w:rFonts w:ascii="仿宋_GB2312" w:eastAsia="仿宋_GB2312" w:hAnsi="仿宋_GB2312" w:hint="eastAsia"/>
+          <w:bCs/>
+          <w:szCs w:val="21"/>
+        </w:rPr>
+        <w:t>;</w:t>
+      </w:r>
+      <w:r>
+        <w:rPr>
+          <w:rFonts w:ascii="仿宋_GB2312" w:eastAsia="仿宋_GB2312" w:hAnsi="仿宋_GB2312" w:hint="eastAsia"/>
+          <w:bCs/>
+          <w:szCs w:val="21"/>
+        </w:rPr>
+        <w:t>造轮子实现鼠标拖拽选中多个</w:t>
+      </w:r>
+      <w:proofErr w:type="gramStart"/>
+      <w:r>
+        <w:rPr>
+          <w:rFonts w:ascii="仿宋_GB2312" w:eastAsia="仿宋_GB2312" w:hAnsi="仿宋_GB2312" w:hint="eastAsia"/>
+          <w:bCs/>
+          <w:szCs w:val="21"/>
+        </w:rPr>
+        <w:t>云文件</w:t>
+      </w:r>
+      <w:proofErr w:type="gramEnd"/>
+      <w:r>
+        <w:rPr>
+          <w:rFonts w:ascii="仿宋_GB2312" w:eastAsia="仿宋_GB2312" w:hAnsi="仿宋_GB2312" w:hint="eastAsia"/>
+          <w:bCs/>
+          <w:szCs w:val="21"/>
+        </w:rPr>
+        <w:t>进行多选操作</w:t>
+      </w:r>
+      <w:r>
+        <w:rPr>
+          <w:rFonts w:ascii="仿宋_GB2312" w:eastAsia="仿宋_GB2312" w:hAnsi="仿宋_GB2312" w:hint="eastAsia"/>
+          <w:bCs/>
+          <w:szCs w:val="21"/>
+        </w:rPr>
+        <w:t>。</w:t>
+      </w:r>
+    </w:p>
+    <w:p>
+      <w:pPr>
+        <w:pStyle w:val="a7"/>
+        <w:numPr>
+          <w:ilvl w:val="0"/>
+          <w:numId w:val="6"/>
+        </w:numPr>
+        <w:tabs>
+          <w:tab w:val="left" w:pos="8400"/>
+        </w:tabs>
+        <w:spacing w:beforeLines="15" w:before="46" w:afterLines="15" w:after="46" w:line="120" w:lineRule="auto"/>
+        <w:ind w:firstLineChars="0"/>
+        <w:jc w:val="left"/>
+        <w:rPr>
+          <w:rFonts w:ascii="仿宋_GB2312" w:eastAsia="仿宋_GB2312" w:hAnsi="仿宋_GB2312"/>
+          <w:bCs/>
+          <w:szCs w:val="21"/>
+        </w:rPr>
+      </w:pPr>
+      <w:r>
+        <w:rPr>
+          <w:rFonts w:ascii="仿宋_GB2312" w:eastAsia="仿宋_GB2312" w:hAnsi="仿宋_GB2312" w:hint="eastAsia"/>
+          <w:bCs/>
+          <w:szCs w:val="21"/>
+        </w:rPr>
         <w:t>中国移动5G研究院(成都)通知应用管理，目标是实现研究院内部人员消息通知管理。</w:t>
       </w:r>
     </w:p>
@@ -1244,45 +1625,61 @@
         <w:ind w:left="1235" w:firstLineChars="0" w:firstLine="0"/>
         <w:jc w:val="left"/>
         <w:rPr>
+          <w:rFonts w:ascii="仿宋_GB2312" w:eastAsia="仿宋_GB2312" w:hAnsi="仿宋_GB2312" w:hint="eastAsia"/>
+          <w:bCs/>
+          <w:szCs w:val="21"/>
+        </w:rPr>
+      </w:pPr>
+      <w:r>
+        <w:rPr>
+          <w:rFonts w:ascii="仿宋_GB2312" w:eastAsia="仿宋_GB2312" w:hAnsi="仿宋_GB2312" w:hint="eastAsia"/>
+          <w:bCs/>
+          <w:szCs w:val="21"/>
+        </w:rPr>
+        <w:t>通过</w:t>
+      </w:r>
+      <w:proofErr w:type="spellStart"/>
+      <w:r>
+        <w:rPr>
+          <w:rFonts w:ascii="仿宋_GB2312" w:eastAsia="仿宋_GB2312" w:hAnsi="仿宋_GB2312" w:hint="eastAsia"/>
+          <w:bCs/>
+          <w:szCs w:val="21"/>
+        </w:rPr>
+        <w:t>vite</w:t>
+      </w:r>
+      <w:proofErr w:type="spellEnd"/>
+      <w:r>
+        <w:rPr>
+          <w:rFonts w:ascii="仿宋_GB2312" w:eastAsia="仿宋_GB2312" w:hAnsi="仿宋_GB2312" w:hint="eastAsia"/>
+          <w:bCs/>
+          <w:szCs w:val="21"/>
+        </w:rPr>
+        <w:t>搭建的一个vue3+ts</w:t>
+      </w:r>
+      <w:r>
+        <w:rPr>
+          <w:rFonts w:ascii="仿宋_GB2312" w:eastAsia="仿宋_GB2312" w:hAnsi="仿宋_GB2312" w:hint="eastAsia"/>
+          <w:bCs/>
+          <w:szCs w:val="21"/>
+        </w:rPr>
+        <w:t>项目。</w:t>
+      </w:r>
+    </w:p>
+    <w:p>
+      <w:pPr>
+        <w:pStyle w:val="a7"/>
+        <w:tabs>
+          <w:tab w:val="left" w:pos="8400"/>
+        </w:tabs>
+        <w:spacing w:beforeLines="15" w:before="46" w:afterLines="15" w:after="46" w:line="120" w:lineRule="auto"/>
+        <w:ind w:left="1235" w:firstLineChars="0" w:firstLine="0"/>
+        <w:jc w:val="left"/>
+        <w:rPr>
           <w:rFonts w:ascii="仿宋_GB2312" w:eastAsia="仿宋_GB2312" w:hAnsi="仿宋_GB2312"/>
           <w:bCs/>
           <w:szCs w:val="21"/>
         </w:rPr>
       </w:pPr>
-      <w:r>
-        <w:rPr>
-          <w:rFonts w:ascii="仿宋_GB2312" w:eastAsia="仿宋_GB2312" w:hAnsi="仿宋_GB2312" w:hint="eastAsia"/>
-          <w:bCs/>
-          <w:szCs w:val="21"/>
-        </w:rPr>
-        <w:t>通过</w:t>
-      </w:r>
-      <w:proofErr w:type="spellStart"/>
-      <w:r>
-        <w:rPr>
-          <w:rFonts w:ascii="仿宋_GB2312" w:eastAsia="仿宋_GB2312" w:hAnsi="仿宋_GB2312" w:hint="eastAsia"/>
-          <w:bCs/>
-          <w:szCs w:val="21"/>
-        </w:rPr>
-        <w:t>vite</w:t>
-      </w:r>
-      <w:proofErr w:type="spellEnd"/>
-      <w:r>
-        <w:rPr>
-          <w:rFonts w:ascii="仿宋_GB2312" w:eastAsia="仿宋_GB2312" w:hAnsi="仿宋_GB2312" w:hint="eastAsia"/>
-          <w:bCs/>
-          <w:szCs w:val="21"/>
-        </w:rPr>
-        <w:t>搭建的一个vue3+ts</w:t>
-      </w:r>
-      <w:r>
-        <w:rPr>
-          <w:rFonts w:ascii="仿宋_GB2312" w:eastAsia="仿宋_GB2312" w:hAnsi="仿宋_GB2312" w:hint="eastAsia"/>
-          <w:bCs/>
-          <w:szCs w:val="21"/>
-        </w:rPr>
-        <w:t>项目。</w:t>
-      </w:r>
       <w:r>
         <w:rPr>
           <w:rFonts w:ascii="仿宋_GB2312" w:eastAsia="仿宋_GB2312" w:hAnsi="仿宋_GB2312" w:hint="eastAsia"/>
@@ -1615,7 +2012,7 @@
         <w:ind w:firstLineChars="0"/>
         <w:jc w:val="left"/>
         <w:rPr>
-          <w:rFonts w:ascii="仿宋_GB2312" w:eastAsia="仿宋_GB2312" w:hAnsi="仿宋_GB2312" w:hint="eastAsia"/>
+          <w:rFonts w:ascii="仿宋_GB2312" w:eastAsia="仿宋_GB2312" w:hAnsi="仿宋_GB2312"/>
           <w:bCs/>
           <w:szCs w:val="21"/>
         </w:rPr>
@@ -1777,7 +2174,7 @@
         </w:tabs>
         <w:spacing w:beforeLines="15" w:before="46" w:afterLines="15" w:after="46" w:line="120" w:lineRule="auto"/>
         <w:rPr>
-          <w:rFonts w:ascii="仿宋_GB2312" w:eastAsia="仿宋_GB2312" w:hAnsi="仿宋_GB2312" w:hint="eastAsia"/>
+          <w:rFonts w:ascii="仿宋_GB2312" w:eastAsia="仿宋_GB2312" w:hAnsi="仿宋_GB2312"/>
           <w:b/>
         </w:rPr>
       </w:pPr>
@@ -1789,7 +2186,7 @@
         </w:tabs>
         <w:spacing w:beforeLines="15" w:before="46" w:afterLines="15" w:after="46" w:line="120" w:lineRule="auto"/>
         <w:rPr>
-          <w:rFonts w:ascii="仿宋_GB2312" w:eastAsia="仿宋_GB2312" w:hAnsi="仿宋_GB2312" w:hint="eastAsia"/>
+          <w:rFonts w:ascii="仿宋_GB2312" w:eastAsia="仿宋_GB2312" w:hAnsi="仿宋_GB2312"/>
           <w:b/>
         </w:rPr>
       </w:pPr>
@@ -1970,7 +2367,7 @@
         <w:spacing w:line="240" w:lineRule="atLeast"/>
         <w:ind w:firstLineChars="200" w:firstLine="420"/>
         <w:rPr>
-          <w:rFonts w:ascii="仿宋_GB2312" w:eastAsia="仿宋_GB2312" w:hAnsi="仿宋_GB2312" w:hint="eastAsia"/>
+          <w:rFonts w:ascii="仿宋_GB2312" w:eastAsia="仿宋_GB2312" w:hAnsi="仿宋_GB2312"/>
           <w:bCs/>
           <w:szCs w:val="21"/>
         </w:rPr>
@@ -1983,7 +2380,7 @@
         <w:spacing w:line="240" w:lineRule="atLeast"/>
         <w:ind w:firstLineChars="200" w:firstLine="420"/>
         <w:rPr>
-          <w:rFonts w:ascii="仿宋_GB2312" w:eastAsia="仿宋_GB2312" w:hAnsi="仿宋_GB2312" w:hint="eastAsia"/>
+          <w:rFonts w:ascii="仿宋_GB2312" w:eastAsia="仿宋_GB2312" w:hAnsi="仿宋_GB2312"/>
           <w:bCs/>
           <w:szCs w:val="21"/>
         </w:rPr>
@@ -2089,23 +2486,37 @@
         </w:rPr>
         <w:t xml:space="preserve"> 、</w:t>
       </w:r>
-      <w:proofErr w:type="spellStart"/>
-      <w:r>
-        <w:rPr>
-          <w:rFonts w:ascii="仿宋_GB2312" w:eastAsia="仿宋_GB2312" w:hAnsi="仿宋_GB2312" w:hint="eastAsia"/>
-          <w:bCs/>
-          <w:szCs w:val="21"/>
-        </w:rPr>
-        <w:t>nodeJS</w:t>
-      </w:r>
-      <w:proofErr w:type="spellEnd"/>
-      <w:r>
-        <w:rPr>
-          <w:rFonts w:ascii="仿宋_GB2312" w:eastAsia="仿宋_GB2312" w:hAnsi="仿宋_GB2312" w:hint="eastAsia"/>
-          <w:bCs/>
-          <w:szCs w:val="21"/>
-        </w:rPr>
-        <w:t>和Typescript；熟悉基本的数据结构和算法。</w:t>
+      <w:r>
+        <w:rPr>
+          <w:rFonts w:ascii="仿宋_GB2312" w:eastAsia="仿宋_GB2312" w:hAnsi="仿宋_GB2312" w:hint="eastAsia"/>
+          <w:bCs/>
+          <w:szCs w:val="21"/>
+        </w:rPr>
+        <w:t>react</w:t>
+      </w:r>
+      <w:r>
+        <w:rPr>
+          <w:rFonts w:ascii="仿宋_GB2312" w:eastAsia="仿宋_GB2312" w:hAnsi="仿宋_GB2312" w:hint="eastAsia"/>
+          <w:bCs/>
+          <w:szCs w:val="21"/>
+        </w:rPr>
+        <w:t>和</w:t>
+      </w:r>
+      <w:r>
+        <w:rPr>
+          <w:rFonts w:ascii="仿宋_GB2312" w:eastAsia="仿宋_GB2312" w:hAnsi="仿宋_GB2312" w:hint="eastAsia"/>
+          <w:bCs/>
+          <w:szCs w:val="21"/>
+        </w:rPr>
+        <w:t>t</w:t>
+      </w:r>
+      <w:r>
+        <w:rPr>
+          <w:rFonts w:ascii="仿宋_GB2312" w:eastAsia="仿宋_GB2312" w:hAnsi="仿宋_GB2312" w:hint="eastAsia"/>
+          <w:bCs/>
+          <w:szCs w:val="21"/>
+        </w:rPr>
+        <w:t>ypescript；熟悉基本的数据结构和算法。</w:t>
       </w:r>
     </w:p>
     <w:p/>
